--- a/Sprawozdanie Algorytmy Grafowe.docx
+++ b/Sprawozdanie Algorytmy Grafowe.docx
@@ -23,8 +23,29 @@
     </w:p>
     <w:p/>
     <w:p>
-      <w:r>
-        <w:t>Sprawozdanie dotyczy algorytmów grafowych oraz sortowań topologicznych przy ich użyciu w trzech różnych reprezentacjach, tj. macierzy sąsiedztwa, listy następników, oraz tabeli krawędzi. Badaniu poddane zostały dwa algorytmy; BFS(</w:t>
+      <w:pPr>
+        <w:jc w:val="both"/>
+      </w:pPr>
+      <w:r>
+        <w:t xml:space="preserve">Sprawozdanie dotyczy algorytmów grafowych oraz sortowań topologicznych przy ich użyciu w trzech różnych reprezentacjach, tj. macierzy sąsiedztwa, listy następników, oraz tabeli krawędzi. Badaniu poddane zostały </w:t>
+      </w:r>
+      <w:r>
+        <w:t xml:space="preserve">cztery </w:t>
+      </w:r>
+      <w:r>
+        <w:t>algorytmy</w:t>
+      </w:r>
+      <w:r>
+        <w:t>:</w:t>
+      </w:r>
+      <w:r>
+        <w:t xml:space="preserve"> BFS</w:t>
+      </w:r>
+      <w:r>
+        <w:t xml:space="preserve"> </w:t>
+      </w:r>
+      <w:r>
+        <w:t>(</w:t>
       </w:r>
       <w:proofErr w:type="spellStart"/>
       <w:r>
@@ -48,7 +69,13 @@
       </w:r>
       <w:proofErr w:type="spellEnd"/>
       <w:r>
-        <w:t>) oraz DFS(</w:t>
+        <w:t>) oraz DFS</w:t>
+      </w:r>
+      <w:r>
+        <w:t xml:space="preserve"> </w:t>
+      </w:r>
+      <w:r>
+        <w:t>(</w:t>
       </w:r>
       <w:proofErr w:type="spellStart"/>
       <w:r>
@@ -72,7 +99,19 @@
       </w:r>
       <w:proofErr w:type="spellEnd"/>
       <w:r>
-        <w:t xml:space="preserve">). Algorytmy oraz reprezentacje grafów zostały zaimplementowane w języku </w:t>
+        <w:t>)</w:t>
+      </w:r>
+      <w:r>
+        <w:t>, a także sortowania topologiczne oparte na BFS i DFS.</w:t>
+      </w:r>
+      <w:r>
+        <w:t xml:space="preserve"> </w:t>
+      </w:r>
+      <w:r>
+        <w:t xml:space="preserve">W przypadku algorytmu DFS i opartego na nim sortowania topologicznego zaimplementowano jego iteracyjną postać. </w:t>
+      </w:r>
+      <w:r>
+        <w:t xml:space="preserve">Algorytmy oraz reprezentacje grafów zostały zaimplementowane w języku </w:t>
       </w:r>
       <w:proofErr w:type="spellStart"/>
       <w:r>
@@ -80,7 +119,31 @@
       </w:r>
       <w:proofErr w:type="spellEnd"/>
       <w:r>
-        <w:t xml:space="preserve"> 3. W celu zmierzenia czasów działań algorytmów wykorzystaliśmy 10 grafów o wielkości od 300 do 1200 wierzchołków.   </w:t>
+        <w:t xml:space="preserve"> 3. W celu zmierzenia czasów działań algorytmów wykorzysta</w:t>
+      </w:r>
+      <w:r>
+        <w:t xml:space="preserve">no </w:t>
+      </w:r>
+      <w:r>
+        <w:t>10 grafów o wielkości od 300 do 1200 wierzchołków.</w:t>
+      </w:r>
+      <w:r>
+        <w:t xml:space="preserve"> Dla każdego algorytmu przedstawiono wykresy zarówno bez (po lewej) jak i z zastosowaniem skali logarytmicznej (po prawej).</w:t>
+      </w:r>
+      <w:r>
+        <w:t xml:space="preserve"> W opisach złożoności zastosowano oznaczenia: </w:t>
+      </w:r>
+      <w:r>
+        <w:t>n</w:t>
+      </w:r>
+      <w:r>
+        <w:t xml:space="preserve"> – liczba wierzchołków, </w:t>
+      </w:r>
+      <w:r>
+        <w:t>m</w:t>
+      </w:r>
+      <w:r>
+        <w:t xml:space="preserve"> – liczba krawędzi.</w:t>
       </w:r>
     </w:p>
     <w:p>
@@ -103,8 +166,17 @@
       </w:r>
     </w:p>
     <w:p>
-      <w:r>
-        <w:t xml:space="preserve">Jednym z celów zadania było topologiczne sortowanie, które odbywać się może tylko na grafach które są zarówno acykliczne jak i skierowane. W celu uzyskania takiego grafu tworzyliśmy najpierw macierz </w:t>
+      <w:pPr>
+        <w:jc w:val="both"/>
+      </w:pPr>
+      <w:r>
+        <w:t>Jednym z celów zadania było topologiczne sortowanie, które odbywać się może tylko na grafach</w:t>
+      </w:r>
+      <w:r>
+        <w:t>,</w:t>
+      </w:r>
+      <w:r>
+        <w:t xml:space="preserve"> które są zarówno acykliczne jak i skierowane. W celu uzyskania takiego grafu tworzyliśmy najpierw macierz </w:t>
       </w:r>
       <w:proofErr w:type="spellStart"/>
       <w:r>
@@ -112,38 +184,10 @@
       </w:r>
       <w:proofErr w:type="spellEnd"/>
       <w:r>
-        <w:t>-trójkątną z nasyceniem łuków 50%. Następnie wykorzystaliśmy ją w celu utworzenia pozostałych reprezentacji.</w:t>
-      </w:r>
-    </w:p>
-    <w:p/>
-    <w:p>
-      <w:pPr>
-        <w:rPr>
-          <w:b/>
-          <w:bCs/>
-          <w:sz w:val="28"/>
-          <w:szCs w:val="28"/>
-        </w:rPr>
-      </w:pPr>
-      <w:r>
-        <w:rPr>
-          <w:b/>
-          <w:bCs/>
-          <w:sz w:val="28"/>
-          <w:szCs w:val="28"/>
-        </w:rPr>
-        <w:t>Przechodzenie przez graf metodą BFS</w:t>
-      </w:r>
-    </w:p>
-    <w:p>
-      <w:r>
-        <w:t xml:space="preserve">Algorytm BFS </w:t>
-      </w:r>
-      <w:r>
-        <w:t xml:space="preserve">zaczyna się od wybrania wierzchołka z którego zaczniemy badanie grafu, z którego następnie przechodzimy do wszystkich osiągalnych z niego wierzchołków, jeżeli nie uda nam się przejść przez wszystkie, wybieramy nowy wierzchołek i powtarzamy proces. </w:t>
-      </w:r>
-      <w:r>
-        <w:t xml:space="preserve">Wynikiem przeszukiwań jest drzewo, o korzeniu będącym wybranym przez nas wierzchołkiem, zawierające wszystkie wierzchołki osiągalne z korzenia, do każdego z nich prowadzi dokładnie jedna oraz najkrótsza ścieżka z wybranego wierzchołka. </w:t>
+        <w:t>-</w:t>
+      </w:r>
+      <w:r>
+        <w:t>trójkątną z nasyceniem łuków 50%. Następnie wykorzystaliśmy ją w celu utworzenia pozostałych reprezentacji.</w:t>
       </w:r>
     </w:p>
     <w:p>
@@ -172,7 +216,10 @@
         </w:numPr>
       </w:pPr>
       <w:r>
-        <w:t>Macierz sąsiedztwa O(V</w:t>
+        <w:t>Macierz sąsiedztwa O(</w:t>
+      </w:r>
+      <w:r>
+        <w:t>n</w:t>
       </w:r>
       <w:r>
         <w:rPr>
@@ -181,7 +228,7 @@
         <w:t>2</w:t>
       </w:r>
       <w:r>
-        <w:t xml:space="preserve">), gdzie V to liczba wierzchołków </w:t>
+        <w:t>)</w:t>
       </w:r>
     </w:p>
     <w:p>
@@ -193,7 +240,21 @@
         </w:numPr>
       </w:pPr>
       <w:r>
-        <w:t>Lista następników O(V+E), gdzie V to liczba wierzchołków, a E to liczba krawędzi</w:t>
+        <w:t>Lista następników O(</w:t>
+      </w:r>
+      <w:proofErr w:type="spellStart"/>
+      <w:r>
+        <w:t>n</w:t>
+      </w:r>
+      <w:r>
+        <w:t>+</w:t>
+      </w:r>
+      <w:r>
+        <w:t>m</w:t>
+      </w:r>
+      <w:proofErr w:type="spellEnd"/>
+      <w:r>
+        <w:t>)</w:t>
       </w:r>
     </w:p>
     <w:p>
@@ -205,10 +266,13 @@
         </w:numPr>
       </w:pPr>
       <w:r>
-        <w:t xml:space="preserve">Tabela krawędzi </w:t>
-      </w:r>
-      <w:r>
-        <w:t>O(E), gdzie E to liczba krawędzi</w:t>
+        <w:t>Tabela krawędzi O(</w:t>
+      </w:r>
+      <w:r>
+        <w:t>m</w:t>
+      </w:r>
+      <w:r>
+        <w:t>)</w:t>
       </w:r>
     </w:p>
     <w:p>
@@ -229,6 +293,51 @@
         </w:rPr>
         <w:t xml:space="preserve">Złożoność obliczeniowa </w:t>
       </w:r>
+      <w:r>
+        <w:rPr>
+          <w:b/>
+          <w:bCs/>
+          <w:sz w:val="28"/>
+          <w:szCs w:val="28"/>
+        </w:rPr>
+        <w:t>znalezienia</w:t>
+      </w:r>
+      <w:r>
+        <w:rPr>
+          <w:b/>
+          <w:bCs/>
+          <w:sz w:val="28"/>
+          <w:szCs w:val="28"/>
+        </w:rPr>
+        <w:t xml:space="preserve"> </w:t>
+      </w:r>
+      <w:r>
+        <w:rPr>
+          <w:b/>
+          <w:bCs/>
+          <w:sz w:val="28"/>
+          <w:szCs w:val="28"/>
+        </w:rPr>
+        <w:t>krawędzi</w:t>
+      </w:r>
+      <w:r>
+        <w:rPr>
+          <w:b/>
+          <w:bCs/>
+          <w:sz w:val="28"/>
+          <w:szCs w:val="28"/>
+        </w:rPr>
+        <w:t xml:space="preserve"> między danymi wierzchołkami</w:t>
+      </w:r>
+      <w:r>
+        <w:rPr>
+          <w:b/>
+          <w:bCs/>
+          <w:sz w:val="28"/>
+          <w:szCs w:val="28"/>
+        </w:rPr>
+        <w:t xml:space="preserve"> (sprawdzenie czy istnieje)</w:t>
+      </w:r>
     </w:p>
     <w:p>
       <w:pPr>
@@ -239,22 +348,7 @@
         </w:numPr>
       </w:pPr>
       <w:r>
-        <w:t>Macierz sąsiedztwa O(V</w:t>
-      </w:r>
-      <w:r>
-        <w:rPr>
-          <w:vertAlign w:val="superscript"/>
-        </w:rPr>
-        <w:t>2</w:t>
-      </w:r>
-      <w:r>
-        <w:t>)</w:t>
-      </w:r>
-      <w:r>
-        <w:t xml:space="preserve">, </w:t>
-      </w:r>
-      <w:r>
-        <w:t>gdzie V to liczba wierzchołków</w:t>
+        <w:t>Macierz sąsiedztwa O(1)</w:t>
       </w:r>
     </w:p>
     <w:p>
@@ -266,13 +360,343 @@
         </w:numPr>
       </w:pPr>
       <w:r>
-        <w:t>Lista następników O(V+E)</w:t>
-      </w:r>
-      <w:r>
-        <w:t xml:space="preserve">, </w:t>
-      </w:r>
-      <w:r>
-        <w:t>gdzie V to liczba wierzchołków, a E to liczba krawędzi</w:t>
+        <w:t>Lista następników O(</w:t>
+      </w:r>
+      <w:r>
+        <w:t>m</w:t>
+      </w:r>
+      <w:r>
+        <w:t>/</w:t>
+      </w:r>
+      <w:r>
+        <w:t>n</w:t>
+      </w:r>
+      <w:r>
+        <w:t>)</w:t>
+      </w:r>
+    </w:p>
+    <w:p>
+      <w:pPr>
+        <w:pStyle w:val="Akapitzlist"/>
+        <w:numPr>
+          <w:ilvl w:val="0"/>
+          <w:numId w:val="4"/>
+        </w:numPr>
+      </w:pPr>
+      <w:r>
+        <w:t>Tabela krawędzi O(</w:t>
+      </w:r>
+      <w:r>
+        <w:t>m</w:t>
+      </w:r>
+      <w:r>
+        <w:t>)</w:t>
+      </w:r>
+    </w:p>
+    <w:p>
+      <w:pPr>
+        <w:rPr>
+          <w:b/>
+          <w:bCs/>
+          <w:sz w:val="28"/>
+          <w:szCs w:val="28"/>
+        </w:rPr>
+      </w:pPr>
+      <w:r>
+        <w:rPr>
+          <w:b/>
+          <w:bCs/>
+          <w:sz w:val="28"/>
+          <w:szCs w:val="28"/>
+        </w:rPr>
+        <w:t xml:space="preserve">Złożoność obliczeniowa znalezienia </w:t>
+      </w:r>
+      <w:r>
+        <w:rPr>
+          <w:b/>
+          <w:bCs/>
+          <w:sz w:val="28"/>
+          <w:szCs w:val="28"/>
+        </w:rPr>
+        <w:t>dowolnego</w:t>
+      </w:r>
+      <w:r>
+        <w:rPr>
+          <w:b/>
+          <w:bCs/>
+          <w:sz w:val="28"/>
+          <w:szCs w:val="28"/>
+        </w:rPr>
+        <w:t xml:space="preserve"> następnik</w:t>
+      </w:r>
+      <w:r>
+        <w:rPr>
+          <w:b/>
+          <w:bCs/>
+          <w:sz w:val="28"/>
+          <w:szCs w:val="28"/>
+        </w:rPr>
+        <w:t>a</w:t>
+      </w:r>
+      <w:r>
+        <w:rPr>
+          <w:b/>
+          <w:bCs/>
+          <w:sz w:val="28"/>
+          <w:szCs w:val="28"/>
+        </w:rPr>
+        <w:t xml:space="preserve"> wierzchołka</w:t>
+      </w:r>
+    </w:p>
+    <w:p>
+      <w:pPr>
+        <w:pStyle w:val="Akapitzlist"/>
+        <w:numPr>
+          <w:ilvl w:val="0"/>
+          <w:numId w:val="6"/>
+        </w:numPr>
+      </w:pPr>
+      <w:r>
+        <w:t>Macierz sąsiedztwa O(</w:t>
+      </w:r>
+      <w:r>
+        <w:t>n</w:t>
+      </w:r>
+      <w:r>
+        <w:t>)</w:t>
+      </w:r>
+    </w:p>
+    <w:p>
+      <w:pPr>
+        <w:pStyle w:val="Akapitzlist"/>
+        <w:numPr>
+          <w:ilvl w:val="0"/>
+          <w:numId w:val="6"/>
+        </w:numPr>
+      </w:pPr>
+      <w:r>
+        <w:t>Lista następników O(</w:t>
+      </w:r>
+      <w:r>
+        <w:t>1</w:t>
+      </w:r>
+      <w:r>
+        <w:t>)</w:t>
+      </w:r>
+    </w:p>
+    <w:p>
+      <w:pPr>
+        <w:pStyle w:val="Akapitzlist"/>
+        <w:numPr>
+          <w:ilvl w:val="0"/>
+          <w:numId w:val="6"/>
+        </w:numPr>
+      </w:pPr>
+      <w:r>
+        <w:t>Tabela krawędzi O(</w:t>
+      </w:r>
+      <w:r>
+        <w:t>m</w:t>
+      </w:r>
+      <w:r>
+        <w:t>)</w:t>
+      </w:r>
+    </w:p>
+    <w:p>
+      <w:pPr>
+        <w:rPr>
+          <w:b/>
+          <w:bCs/>
+          <w:sz w:val="28"/>
+          <w:szCs w:val="28"/>
+        </w:rPr>
+      </w:pPr>
+      <w:r>
+        <w:rPr>
+          <w:b/>
+          <w:bCs/>
+          <w:sz w:val="28"/>
+          <w:szCs w:val="28"/>
+        </w:rPr>
+        <w:t>Złożoność obliczeniowa znalezienia wszystkich następników wierzchołka</w:t>
+      </w:r>
+    </w:p>
+    <w:p>
+      <w:pPr>
+        <w:pStyle w:val="Akapitzlist"/>
+        <w:numPr>
+          <w:ilvl w:val="0"/>
+          <w:numId w:val="6"/>
+        </w:numPr>
+      </w:pPr>
+      <w:r>
+        <w:t>Macierz sąsiedztwa O(</w:t>
+      </w:r>
+      <w:r>
+        <w:t>n</w:t>
+      </w:r>
+      <w:r>
+        <w:t>)</w:t>
+      </w:r>
+    </w:p>
+    <w:p>
+      <w:pPr>
+        <w:pStyle w:val="Akapitzlist"/>
+        <w:numPr>
+          <w:ilvl w:val="0"/>
+          <w:numId w:val="6"/>
+        </w:numPr>
+      </w:pPr>
+      <w:r>
+        <w:t>Lista następników O(</w:t>
+      </w:r>
+      <w:r>
+        <w:t>m</w:t>
+      </w:r>
+      <w:r>
+        <w:t>/</w:t>
+      </w:r>
+      <w:r>
+        <w:t>n</w:t>
+      </w:r>
+      <w:r>
+        <w:t>)</w:t>
+      </w:r>
+    </w:p>
+    <w:p>
+      <w:pPr>
+        <w:pStyle w:val="Akapitzlist"/>
+        <w:numPr>
+          <w:ilvl w:val="0"/>
+          <w:numId w:val="6"/>
+        </w:numPr>
+      </w:pPr>
+      <w:r>
+        <w:t>Tabela krawędzi O(</w:t>
+      </w:r>
+      <w:r>
+        <w:t>m</w:t>
+      </w:r>
+      <w:r>
+        <w:t>)</w:t>
+      </w:r>
+    </w:p>
+    <w:p>
+      <w:pPr>
+        <w:rPr>
+          <w:b/>
+          <w:bCs/>
+          <w:sz w:val="28"/>
+          <w:szCs w:val="28"/>
+        </w:rPr>
+      </w:pPr>
+      <w:r>
+        <w:rPr>
+          <w:b/>
+          <w:bCs/>
+          <w:sz w:val="28"/>
+          <w:szCs w:val="28"/>
+        </w:rPr>
+        <w:t>Przechodzenie przez graf metodą BFS</w:t>
+      </w:r>
+    </w:p>
+    <w:p>
+      <w:pPr>
+        <w:jc w:val="both"/>
+      </w:pPr>
+      <w:r>
+        <w:t xml:space="preserve">Algorytm BFS </w:t>
+      </w:r>
+      <w:r>
+        <w:t>zaczyna się od wybrania wierzchołka</w:t>
+      </w:r>
+      <w:r>
+        <w:t>,</w:t>
+      </w:r>
+      <w:r>
+        <w:t xml:space="preserve"> z którego zaczniemy badanie grafu, z którego następnie przechodzimy do wszystkich osiągalnych z niego wierzchołków</w:t>
+      </w:r>
+      <w:r>
+        <w:t xml:space="preserve"> (w takiej kolejności że najpierw wypisujemy wszystkich następników danego wierzchołka, po czym powtarzamy to dla </w:t>
+      </w:r>
+      <w:r>
+        <w:lastRenderedPageBreak/>
+        <w:t>każdego następnika)</w:t>
+      </w:r>
+      <w:r>
+        <w:t xml:space="preserve">, jeżeli nie uda nam się przejść przez wszystkie, wybieramy nowy wierzchołek i powtarzamy proces. </w:t>
+      </w:r>
+      <w:r>
+        <w:t xml:space="preserve">Wynikiem przeszukiwań jest drzewo, o korzeniu będącym wybranym przez nas wierzchołkiem, zawierające wszystkie wierzchołki osiągalne z korzenia, do każdego z nich prowadzi dokładnie jedna oraz najkrótsza ścieżka z wybranego wierzchołka. </w:t>
+      </w:r>
+    </w:p>
+    <w:p>
+      <w:pPr>
+        <w:rPr>
+          <w:b/>
+          <w:bCs/>
+          <w:sz w:val="28"/>
+          <w:szCs w:val="28"/>
+        </w:rPr>
+      </w:pPr>
+      <w:r>
+        <w:rPr>
+          <w:b/>
+          <w:bCs/>
+          <w:sz w:val="28"/>
+          <w:szCs w:val="28"/>
+        </w:rPr>
+        <w:t xml:space="preserve">Złożoność obliczeniowa </w:t>
+      </w:r>
+    </w:p>
+    <w:p>
+      <w:pPr>
+        <w:pStyle w:val="Akapitzlist"/>
+        <w:numPr>
+          <w:ilvl w:val="0"/>
+          <w:numId w:val="4"/>
+        </w:numPr>
+      </w:pPr>
+      <w:r>
+        <w:t>Macierz sąsiedztwa O(</w:t>
+      </w:r>
+      <w:r>
+        <w:t>n</w:t>
+      </w:r>
+      <w:r>
+        <w:rPr>
+          <w:vertAlign w:val="superscript"/>
+        </w:rPr>
+        <w:t>2</w:t>
+      </w:r>
+      <w:r>
+        <w:t>)</w:t>
+      </w:r>
+    </w:p>
+    <w:p>
+      <w:pPr>
+        <w:pStyle w:val="Akapitzlist"/>
+        <w:numPr>
+          <w:ilvl w:val="0"/>
+          <w:numId w:val="4"/>
+        </w:numPr>
+      </w:pPr>
+      <w:r>
+        <w:t>Lista następników O(</w:t>
+      </w:r>
+      <w:proofErr w:type="spellStart"/>
+      <w:r>
+        <w:t>n</w:t>
+      </w:r>
+      <w:r>
+        <w:t>+</w:t>
+      </w:r>
+      <w:r>
+        <w:t>m</w:t>
+      </w:r>
+      <w:proofErr w:type="spellEnd"/>
+      <w:r>
+        <w:t>)</w:t>
       </w:r>
     </w:p>
     <w:p>
@@ -317,7 +741,7 @@
             <wp:cNvGraphicFramePr/>
             <a:graphic xmlns:a="http://schemas.openxmlformats.org/drawingml/2006/main">
               <a:graphicData uri="http://schemas.openxmlformats.org/drawingml/2006/chart">
-                <c:chart xmlns:c="http://schemas.openxmlformats.org/drawingml/2006/chart" xmlns:r="http://schemas.openxmlformats.org/officeDocument/2006/relationships" r:id="rId5"/>
+                <c:chart xmlns:c="http://schemas.openxmlformats.org/drawingml/2006/chart" xmlns:r="http://schemas.openxmlformats.org/officeDocument/2006/relationships" r:id="rId7"/>
               </a:graphicData>
             </a:graphic>
             <wp14:sizeRelH relativeFrom="page">
@@ -355,7 +779,7 @@
             <wp:cNvGraphicFramePr/>
             <a:graphic xmlns:a="http://schemas.openxmlformats.org/drawingml/2006/main">
               <a:graphicData uri="http://schemas.openxmlformats.org/drawingml/2006/chart">
-                <c:chart xmlns:c="http://schemas.openxmlformats.org/drawingml/2006/chart" xmlns:r="http://schemas.openxmlformats.org/officeDocument/2006/relationships" r:id="rId6"/>
+                <c:chart xmlns:c="http://schemas.openxmlformats.org/drawingml/2006/chart" xmlns:r="http://schemas.openxmlformats.org/officeDocument/2006/relationships" r:id="rId8"/>
               </a:graphicData>
             </a:graphic>
           </wp:anchor>
@@ -395,6 +819,9 @@
       </w:r>
     </w:p>
     <w:p>
+      <w:pPr>
+        <w:jc w:val="both"/>
+      </w:pPr>
       <w:r>
         <w:t>Podobnie jak przy algorytmie BFS wybieramy początkowy wierzchołek, z którego nasz algorytm rozpoczyna działanie, wierzchołek oznaczamy jako odwiedzony i przechodzimy dalej wzdłuż dostępnej krawędzi do sąsiada tego wierzchołka, który nie został jeszcze odwiedzony, przechodzimy w ten sposób tak długo aż nie trafimy na wierzchołek bez nieodwiedzonych sąsiadów, wtedy algorytm cofa się do wierzchołka, który takich sąsiadów posiada, i powtarza czynność aż odwiedzi wszystkie wierzchołki.</w:t>
       </w:r>
@@ -415,7 +842,16 @@
           <w:sz w:val="28"/>
           <w:szCs w:val="28"/>
         </w:rPr>
-        <w:t>Złożoność pamięciowa</w:t>
+        <w:t>Złożono</w:t>
+      </w:r>
+      <w:r>
+        <w:rPr>
+          <w:b/>
+          <w:bCs/>
+          <w:sz w:val="28"/>
+          <w:szCs w:val="28"/>
+        </w:rPr>
+        <w:t xml:space="preserve">ść obliczeniowa </w:t>
       </w:r>
     </w:p>
     <w:p>
@@ -429,9 +865,6 @@
       <w:r>
         <w:t>Macierz sąsiedztwa</w:t>
       </w:r>
-      <w:r>
-        <w:t xml:space="preserve"> </w:t>
-      </w:r>
     </w:p>
     <w:p>
       <w:pPr>
@@ -454,75 +887,11 @@
         </w:numPr>
       </w:pPr>
       <w:r>
-        <w:t>Tabela krawędzi</w:t>
-      </w:r>
-    </w:p>
-    <w:p>
-      <w:pPr>
-        <w:rPr>
-          <w:b/>
-          <w:bCs/>
-          <w:sz w:val="28"/>
-          <w:szCs w:val="28"/>
-        </w:rPr>
-      </w:pPr>
-      <w:r>
-        <w:rPr>
-          <w:b/>
-          <w:bCs/>
-          <w:sz w:val="28"/>
-          <w:szCs w:val="28"/>
-        </w:rPr>
-        <w:t>Złożono</w:t>
-      </w:r>
-      <w:r>
-        <w:rPr>
-          <w:b/>
-          <w:bCs/>
-          <w:sz w:val="28"/>
-          <w:szCs w:val="28"/>
-        </w:rPr>
-        <w:t xml:space="preserve">ść obliczeniowa </w:t>
-      </w:r>
-    </w:p>
-    <w:p>
-      <w:pPr>
-        <w:pStyle w:val="Akapitzlist"/>
-        <w:numPr>
-          <w:ilvl w:val="0"/>
-          <w:numId w:val="5"/>
-        </w:numPr>
-      </w:pPr>
-      <w:r>
-        <w:t>Macierz sąsiedztwa</w:t>
-      </w:r>
-    </w:p>
-    <w:p>
-      <w:pPr>
-        <w:pStyle w:val="Akapitzlist"/>
-        <w:numPr>
-          <w:ilvl w:val="0"/>
-          <w:numId w:val="5"/>
-        </w:numPr>
-      </w:pPr>
-      <w:r>
-        <w:t>Lista następników</w:t>
-      </w:r>
-    </w:p>
-    <w:p>
-      <w:pPr>
-        <w:pStyle w:val="Akapitzlist"/>
-        <w:numPr>
-          <w:ilvl w:val="0"/>
-          <w:numId w:val="5"/>
-        </w:numPr>
-      </w:pPr>
-      <w:r>
         <w:rPr>
           <w:noProof/>
         </w:rPr>
         <w:drawing>
-          <wp:anchor distT="0" distB="0" distL="114300" distR="114300" simplePos="0" relativeHeight="251660288" behindDoc="0" locked="0" layoutInCell="1" allowOverlap="1" wp14:anchorId="3ED2E2A5" wp14:editId="6EE90AB7">
+          <wp:anchor distT="0" distB="0" distL="114300" distR="114300" simplePos="0" relativeHeight="251660288" behindDoc="0" locked="0" layoutInCell="1" allowOverlap="1" wp14:anchorId="3ED2E2A5" wp14:editId="1E7B025D">
             <wp:simplePos x="0" y="0"/>
             <wp:positionH relativeFrom="column">
               <wp:posOffset>-795886</wp:posOffset>
@@ -543,7 +912,7 @@
             <wp:cNvGraphicFramePr/>
             <a:graphic xmlns:a="http://schemas.openxmlformats.org/drawingml/2006/main">
               <a:graphicData uri="http://schemas.openxmlformats.org/drawingml/2006/chart">
-                <c:chart xmlns:c="http://schemas.openxmlformats.org/drawingml/2006/chart" xmlns:r="http://schemas.openxmlformats.org/officeDocument/2006/relationships" r:id="rId7"/>
+                <c:chart xmlns:c="http://schemas.openxmlformats.org/drawingml/2006/chart" xmlns:r="http://schemas.openxmlformats.org/officeDocument/2006/relationships" r:id="rId9"/>
               </a:graphicData>
             </a:graphic>
             <wp14:sizeRelH relativeFrom="page">
@@ -565,13 +934,13 @@
           <w:noProof/>
         </w:rPr>
         <w:drawing>
-          <wp:anchor distT="0" distB="0" distL="114300" distR="114300" simplePos="0" relativeHeight="251661312" behindDoc="0" locked="0" layoutInCell="1" allowOverlap="1" wp14:anchorId="3DC185B1" wp14:editId="6A9209D4">
+          <wp:anchor distT="0" distB="0" distL="114300" distR="114300" simplePos="0" relativeHeight="251661312" behindDoc="0" locked="0" layoutInCell="1" allowOverlap="1" wp14:anchorId="3DC185B1" wp14:editId="3851AB3F">
             <wp:simplePos x="0" y="0"/>
             <wp:positionH relativeFrom="column">
-              <wp:posOffset>2889769</wp:posOffset>
+              <wp:posOffset>2858770</wp:posOffset>
             </wp:positionH>
             <wp:positionV relativeFrom="paragraph">
-              <wp:posOffset>41275</wp:posOffset>
+              <wp:posOffset>48260</wp:posOffset>
             </wp:positionV>
             <wp:extent cx="3498272" cy="2286000"/>
             <wp:effectExtent l="0" t="0" r="6985" b="0"/>
@@ -586,7 +955,7 @@
             <wp:cNvGraphicFramePr/>
             <a:graphic xmlns:a="http://schemas.openxmlformats.org/drawingml/2006/main">
               <a:graphicData uri="http://schemas.openxmlformats.org/drawingml/2006/chart">
-                <c:chart xmlns:c="http://schemas.openxmlformats.org/drawingml/2006/chart" xmlns:r="http://schemas.openxmlformats.org/officeDocument/2006/relationships" r:id="rId8"/>
+                <c:chart xmlns:c="http://schemas.openxmlformats.org/drawingml/2006/chart" xmlns:r="http://schemas.openxmlformats.org/officeDocument/2006/relationships" r:id="rId10"/>
               </a:graphicData>
             </a:graphic>
             <wp14:sizeRelH relativeFrom="margin">
@@ -599,14 +968,617 @@
         </w:drawing>
       </w:r>
     </w:p>
+    <w:p/>
+    <w:p/>
+    <w:p/>
+    <w:p/>
+    <w:p/>
+    <w:p/>
+    <w:p/>
+    <w:p/>
+    <w:p>
+      <w:pPr>
+        <w:rPr>
+          <w:b/>
+          <w:bCs/>
+          <w:sz w:val="28"/>
+          <w:szCs w:val="28"/>
+        </w:rPr>
+      </w:pPr>
+      <w:r>
+        <w:rPr>
+          <w:b/>
+          <w:bCs/>
+          <w:sz w:val="28"/>
+          <w:szCs w:val="28"/>
+        </w:rPr>
+        <w:t>Sortowanie topologiczne oparte na BFS</w:t>
+      </w:r>
+    </w:p>
+    <w:p>
+      <w:pPr>
+        <w:jc w:val="both"/>
+      </w:pPr>
+      <w:r>
+        <w:t xml:space="preserve">Sortowanie topologiczne polega na uszeregowaniu wierzchołków w taki sposób, że każdy z nich znajduje się za swoimi poprzednikami, a przed następnikami. Dla wielu grafów istnieje więcej niż jeden sposób posortowania topologicznego. Algorytm oparty na BFS (algorytm Kahna) korzysta z pomocniczej tabeli, która zawiera stopień wejściowy każdego wierzchołka. Na początku wybieramy wierzchołek o zerowym stopniu wejściowym, wypisujemy go, a wszystkim jego następnikom zmniejszamy stopień wejściowy w tabeli pomocniczej o jeden. </w:t>
+      </w:r>
+      <w:r>
+        <w:t>Wtedy wypisujemy kolejny  niewypisany jeszcze wierzchołek o zerowym stopniu (znowu odejmując 1 jego następnikom w tabeli). Operację powtarzamy aż wypiszemy wszystkie wierzchołki.</w:t>
+      </w:r>
+    </w:p>
+    <w:p>
+      <w:pPr>
+        <w:rPr>
+          <w:b/>
+          <w:bCs/>
+          <w:sz w:val="28"/>
+          <w:szCs w:val="28"/>
+        </w:rPr>
+      </w:pPr>
+      <w:r>
+        <w:rPr>
+          <w:b/>
+          <w:bCs/>
+          <w:sz w:val="28"/>
+          <w:szCs w:val="28"/>
+        </w:rPr>
+        <w:t xml:space="preserve">Złożoność obliczeniowa </w:t>
+      </w:r>
+    </w:p>
+    <w:p>
+      <w:pPr>
+        <w:ind w:left="360"/>
+      </w:pPr>
+      <w:r>
+        <w:t>Różnice w złożonościach między poszczególnymi reprezentacjami wynikają z różnicy w sposobie wyszukiwania następników danego wierzchołka</w:t>
+      </w:r>
+    </w:p>
+    <w:p>
+      <w:pPr>
+        <w:pStyle w:val="Akapitzlist"/>
+        <w:numPr>
+          <w:ilvl w:val="0"/>
+          <w:numId w:val="4"/>
+        </w:numPr>
+      </w:pPr>
+      <w:r>
+        <w:t>Macierz sąsiedztwa O(</w:t>
+      </w:r>
+      <w:r>
+        <w:t>n</w:t>
+      </w:r>
+      <w:r>
+        <w:rPr>
+          <w:vertAlign w:val="superscript"/>
+        </w:rPr>
+        <w:t>2</w:t>
+      </w:r>
+      <w:r>
+        <w:t xml:space="preserve">), gdzie </w:t>
+      </w:r>
+      <w:r>
+        <w:t>n</w:t>
+      </w:r>
+      <w:r>
+        <w:t xml:space="preserve"> to liczba wierzchołków</w:t>
+      </w:r>
+    </w:p>
+    <w:p>
+      <w:pPr>
+        <w:pStyle w:val="Akapitzlist"/>
+        <w:numPr>
+          <w:ilvl w:val="0"/>
+          <w:numId w:val="4"/>
+        </w:numPr>
+      </w:pPr>
+      <w:r>
+        <w:t>Lista następników O(</w:t>
+      </w:r>
+      <w:proofErr w:type="spellStart"/>
+      <w:r>
+        <w:t>n</w:t>
+      </w:r>
+      <w:r>
+        <w:t>+</w:t>
+      </w:r>
+      <w:r>
+        <w:t>m</w:t>
+      </w:r>
+      <w:proofErr w:type="spellEnd"/>
+      <w:r>
+        <w:t xml:space="preserve">), gdzie </w:t>
+      </w:r>
+      <w:r>
+        <w:t>n</w:t>
+      </w:r>
+      <w:r>
+        <w:t xml:space="preserve"> to liczba wierzchołków, a </w:t>
+      </w:r>
+      <w:r>
+        <w:t>m</w:t>
+      </w:r>
+      <w:r>
+        <w:t xml:space="preserve"> to liczba krawędzi</w:t>
+      </w:r>
+    </w:p>
+    <w:p>
+      <w:pPr>
+        <w:pStyle w:val="Akapitzlist"/>
+        <w:numPr>
+          <w:ilvl w:val="0"/>
+          <w:numId w:val="4"/>
+        </w:numPr>
+      </w:pPr>
+      <w:r>
+        <w:rPr>
+          <w:noProof/>
+        </w:rPr>
+        <w:drawing>
+          <wp:anchor distT="0" distB="0" distL="114300" distR="114300" simplePos="0" relativeHeight="251662336" behindDoc="1" locked="0" layoutInCell="1" allowOverlap="1" wp14:anchorId="06E9AF49" wp14:editId="2DBF89EF">
+            <wp:simplePos x="0" y="0"/>
+            <wp:positionH relativeFrom="margin">
+              <wp:posOffset>2879725</wp:posOffset>
+            </wp:positionH>
+            <wp:positionV relativeFrom="paragraph">
+              <wp:posOffset>288925</wp:posOffset>
+            </wp:positionV>
+            <wp:extent cx="3543300" cy="2148840"/>
+            <wp:effectExtent l="0" t="0" r="0" b="3810"/>
+            <wp:wrapTight wrapText="bothSides">
+              <wp:wrapPolygon edited="0">
+                <wp:start x="0" y="0"/>
+                <wp:lineTo x="0" y="21447"/>
+                <wp:lineTo x="21484" y="21447"/>
+                <wp:lineTo x="21484" y="0"/>
+                <wp:lineTo x="0" y="0"/>
+              </wp:wrapPolygon>
+            </wp:wrapTight>
+            <wp:docPr id="2" name="Wykres 2">
+              <a:extLst xmlns:a="http://schemas.openxmlformats.org/drawingml/2006/main">
+                <a:ext uri="{FF2B5EF4-FFF2-40B4-BE49-F238E27FC236}">
+                  <a16:creationId xmlns:a16="http://schemas.microsoft.com/office/drawing/2014/main" id="{9F393B93-4742-4836-8FD1-DF7461E37090}"/>
+                </a:ext>
+              </a:extLst>
+            </wp:docPr>
+            <wp:cNvGraphicFramePr/>
+            <a:graphic xmlns:a="http://schemas.openxmlformats.org/drawingml/2006/main">
+              <a:graphicData uri="http://schemas.openxmlformats.org/drawingml/2006/chart">
+                <c:chart xmlns:c="http://schemas.openxmlformats.org/drawingml/2006/chart" xmlns:r="http://schemas.openxmlformats.org/officeDocument/2006/relationships" r:id="rId11"/>
+              </a:graphicData>
+            </a:graphic>
+            <wp14:sizeRelH relativeFrom="margin">
+              <wp14:pctWidth>0</wp14:pctWidth>
+            </wp14:sizeRelH>
+            <wp14:sizeRelV relativeFrom="margin">
+              <wp14:pctHeight>0</wp14:pctHeight>
+            </wp14:sizeRelV>
+          </wp:anchor>
+        </w:drawing>
+      </w:r>
+      <w:r>
+        <w:rPr>
+          <w:noProof/>
+        </w:rPr>
+        <w:drawing>
+          <wp:anchor distT="0" distB="0" distL="114300" distR="114300" simplePos="0" relativeHeight="251663360" behindDoc="1" locked="0" layoutInCell="1" allowOverlap="1" wp14:anchorId="17453E88" wp14:editId="2C98C538">
+            <wp:simplePos x="0" y="0"/>
+            <wp:positionH relativeFrom="margin">
+              <wp:posOffset>-648335</wp:posOffset>
+            </wp:positionH>
+            <wp:positionV relativeFrom="paragraph">
+              <wp:posOffset>296545</wp:posOffset>
+            </wp:positionV>
+            <wp:extent cx="3406140" cy="2141220"/>
+            <wp:effectExtent l="0" t="0" r="3810" b="11430"/>
+            <wp:wrapTight wrapText="bothSides">
+              <wp:wrapPolygon edited="0">
+                <wp:start x="0" y="0"/>
+                <wp:lineTo x="0" y="21523"/>
+                <wp:lineTo x="21503" y="21523"/>
+                <wp:lineTo x="21503" y="0"/>
+                <wp:lineTo x="0" y="0"/>
+              </wp:wrapPolygon>
+            </wp:wrapTight>
+            <wp:docPr id="6" name="Wykres 6">
+              <a:extLst xmlns:a="http://schemas.openxmlformats.org/drawingml/2006/main">
+                <a:ext uri="{FF2B5EF4-FFF2-40B4-BE49-F238E27FC236}">
+                  <a16:creationId xmlns:a16="http://schemas.microsoft.com/office/drawing/2014/main" id="{9888D39C-F1BC-453C-A75D-6FD2688FFAF2}"/>
+                </a:ext>
+              </a:extLst>
+            </wp:docPr>
+            <wp:cNvGraphicFramePr/>
+            <a:graphic xmlns:a="http://schemas.openxmlformats.org/drawingml/2006/main">
+              <a:graphicData uri="http://schemas.openxmlformats.org/drawingml/2006/chart">
+                <c:chart xmlns:c="http://schemas.openxmlformats.org/drawingml/2006/chart" xmlns:r="http://schemas.openxmlformats.org/officeDocument/2006/relationships" r:id="rId12"/>
+              </a:graphicData>
+            </a:graphic>
+            <wp14:sizeRelH relativeFrom="page">
+              <wp14:pctWidth>0</wp14:pctWidth>
+            </wp14:sizeRelH>
+            <wp14:sizeRelV relativeFrom="page">
+              <wp14:pctHeight>0</wp14:pctHeight>
+            </wp14:sizeRelV>
+          </wp:anchor>
+        </w:drawing>
+      </w:r>
+      <w:r>
+        <w:t>Tabela krawędzi</w:t>
+      </w:r>
+    </w:p>
+    <w:p>
+      <w:pPr>
+        <w:jc w:val="both"/>
+      </w:pPr>
+    </w:p>
+    <w:p>
+      <w:pPr>
+        <w:rPr>
+          <w:b/>
+          <w:bCs/>
+          <w:sz w:val="28"/>
+          <w:szCs w:val="28"/>
+        </w:rPr>
+      </w:pPr>
+      <w:r>
+        <w:rPr>
+          <w:b/>
+          <w:bCs/>
+          <w:sz w:val="28"/>
+          <w:szCs w:val="28"/>
+        </w:rPr>
+        <w:t xml:space="preserve">Sortowanie topologiczne oparte na </w:t>
+      </w:r>
+      <w:r>
+        <w:rPr>
+          <w:b/>
+          <w:bCs/>
+          <w:sz w:val="28"/>
+          <w:szCs w:val="28"/>
+        </w:rPr>
+        <w:t>D</w:t>
+      </w:r>
+      <w:r>
+        <w:rPr>
+          <w:b/>
+          <w:bCs/>
+          <w:sz w:val="28"/>
+          <w:szCs w:val="28"/>
+        </w:rPr>
+        <w:t>FS</w:t>
+      </w:r>
+    </w:p>
+    <w:p>
+      <w:pPr>
+        <w:jc w:val="both"/>
+      </w:pPr>
+      <w:r>
+        <w:t>Algorytm rozpoczynamy od wybranego wierzchołka, oznaczamy go jako odwiedzonego i przeszukujemy graf w głąb (jak w DFS), oznaczając wierzchołki jako odwiedzone. Gdy dojdziemy do wierzchołka, z którego nie da się dojść dalej do nieodwiedzonego wierzchołka, wtedy wypisujemy ten wierzchołek i oznaczamy jako wypisany. Cofamy się do jego poprzednika i powtarzamy proces (znajdujemy nieodwiedzonego następnika i do niego wchodzimy, a gdy takich nie ma – wypisujemy wierzchołek i oznaczamy jako odwiedzony). Dopóki nie wypisano wszystkich wierzchołków, wywołujemy algorytm na nieodwiedzonych wierzchołkach, aż zostaną wypisane wszystkie</w:t>
+      </w:r>
+      <w:r>
+        <w:t>.</w:t>
+      </w:r>
+    </w:p>
+    <w:p>
+      <w:pPr>
+        <w:rPr>
+          <w:b/>
+          <w:bCs/>
+          <w:sz w:val="28"/>
+          <w:szCs w:val="28"/>
+        </w:rPr>
+      </w:pPr>
+      <w:r>
+        <w:rPr>
+          <w:b/>
+          <w:bCs/>
+          <w:sz w:val="28"/>
+          <w:szCs w:val="28"/>
+        </w:rPr>
+        <w:br w:type="page"/>
+      </w:r>
+    </w:p>
+    <w:p>
+      <w:pPr>
+        <w:rPr>
+          <w:b/>
+          <w:bCs/>
+          <w:sz w:val="28"/>
+          <w:szCs w:val="28"/>
+        </w:rPr>
+      </w:pPr>
+      <w:r>
+        <w:rPr>
+          <w:b/>
+          <w:bCs/>
+          <w:sz w:val="28"/>
+          <w:szCs w:val="28"/>
+        </w:rPr>
+        <w:lastRenderedPageBreak/>
+        <w:t xml:space="preserve">Złożoność obliczeniowa </w:t>
+      </w:r>
+    </w:p>
+    <w:p>
+      <w:pPr>
+        <w:ind w:left="360"/>
+      </w:pPr>
+      <w:r>
+        <w:t>Różnice w złożonościach między poszczególnymi reprezentacjami wynikają z różnicy w sposobie wyszukiwania następników danego wierzchołka</w:t>
+      </w:r>
+    </w:p>
+    <w:p>
+      <w:pPr>
+        <w:pStyle w:val="Akapitzlist"/>
+        <w:numPr>
+          <w:ilvl w:val="0"/>
+          <w:numId w:val="4"/>
+        </w:numPr>
+      </w:pPr>
+      <w:r>
+        <w:t>Macierz sąsiedztwa O(</w:t>
+      </w:r>
+      <w:r>
+        <w:t>n</w:t>
+      </w:r>
+      <w:r>
+        <w:rPr>
+          <w:vertAlign w:val="superscript"/>
+        </w:rPr>
+        <w:t>2</w:t>
+      </w:r>
+      <w:r>
+        <w:t xml:space="preserve">), gdzie </w:t>
+      </w:r>
+      <w:r>
+        <w:t>n</w:t>
+      </w:r>
+      <w:r>
+        <w:t xml:space="preserve"> to liczba wierzchołków</w:t>
+      </w:r>
+    </w:p>
+    <w:p>
+      <w:pPr>
+        <w:pStyle w:val="Akapitzlist"/>
+        <w:numPr>
+          <w:ilvl w:val="0"/>
+          <w:numId w:val="4"/>
+        </w:numPr>
+      </w:pPr>
+      <w:r>
+        <w:t>Lista następników O(</w:t>
+      </w:r>
+      <w:proofErr w:type="spellStart"/>
+      <w:r>
+        <w:t>n</w:t>
+      </w:r>
+      <w:r>
+        <w:t>+</w:t>
+      </w:r>
+      <w:r>
+        <w:t>m</w:t>
+      </w:r>
+      <w:proofErr w:type="spellEnd"/>
+      <w:r>
+        <w:t xml:space="preserve">), gdzie </w:t>
+      </w:r>
+      <w:r>
+        <w:t>n</w:t>
+      </w:r>
+      <w:r>
+        <w:t xml:space="preserve"> to liczba wierzchołków, a </w:t>
+      </w:r>
+      <w:r>
+        <w:t>m</w:t>
+      </w:r>
+      <w:r>
+        <w:t xml:space="preserve"> to liczba krawędzi</w:t>
+      </w:r>
+    </w:p>
+    <w:p>
+      <w:pPr>
+        <w:pStyle w:val="Akapitzlist"/>
+        <w:numPr>
+          <w:ilvl w:val="0"/>
+          <w:numId w:val="4"/>
+        </w:numPr>
+      </w:pPr>
+      <w:r>
+        <w:rPr>
+          <w:noProof/>
+        </w:rPr>
+        <w:drawing>
+          <wp:anchor distT="0" distB="0" distL="114300" distR="114300" simplePos="0" relativeHeight="251664384" behindDoc="1" locked="0" layoutInCell="1" allowOverlap="1" wp14:anchorId="0360C647" wp14:editId="77B6766C">
+            <wp:simplePos x="0" y="0"/>
+            <wp:positionH relativeFrom="column">
+              <wp:posOffset>2900045</wp:posOffset>
+            </wp:positionH>
+            <wp:positionV relativeFrom="paragraph">
+              <wp:posOffset>296545</wp:posOffset>
+            </wp:positionV>
+            <wp:extent cx="3589020" cy="2331720"/>
+            <wp:effectExtent l="0" t="0" r="11430" b="11430"/>
+            <wp:wrapTight wrapText="bothSides">
+              <wp:wrapPolygon edited="0">
+                <wp:start x="0" y="0"/>
+                <wp:lineTo x="0" y="21529"/>
+                <wp:lineTo x="21554" y="21529"/>
+                <wp:lineTo x="21554" y="0"/>
+                <wp:lineTo x="0" y="0"/>
+              </wp:wrapPolygon>
+            </wp:wrapTight>
+            <wp:docPr id="8" name="Wykres 8">
+              <a:extLst xmlns:a="http://schemas.openxmlformats.org/drawingml/2006/main">
+                <a:ext uri="{FF2B5EF4-FFF2-40B4-BE49-F238E27FC236}">
+                  <a16:creationId xmlns:a16="http://schemas.microsoft.com/office/drawing/2014/main" id="{634ECC23-B1AE-4FC1-A996-D1CD21717867}"/>
+                </a:ext>
+              </a:extLst>
+            </wp:docPr>
+            <wp:cNvGraphicFramePr/>
+            <a:graphic xmlns:a="http://schemas.openxmlformats.org/drawingml/2006/main">
+              <a:graphicData uri="http://schemas.openxmlformats.org/drawingml/2006/chart">
+                <c:chart xmlns:c="http://schemas.openxmlformats.org/drawingml/2006/chart" xmlns:r="http://schemas.openxmlformats.org/officeDocument/2006/relationships" r:id="rId13"/>
+              </a:graphicData>
+            </a:graphic>
+            <wp14:sizeRelH relativeFrom="margin">
+              <wp14:pctWidth>0</wp14:pctWidth>
+            </wp14:sizeRelH>
+            <wp14:sizeRelV relativeFrom="margin">
+              <wp14:pctHeight>0</wp14:pctHeight>
+            </wp14:sizeRelV>
+          </wp:anchor>
+        </w:drawing>
+      </w:r>
+      <w:r>
+        <w:rPr>
+          <w:noProof/>
+        </w:rPr>
+        <w:drawing>
+          <wp:anchor distT="0" distB="0" distL="114300" distR="114300" simplePos="0" relativeHeight="251665408" behindDoc="1" locked="0" layoutInCell="1" allowOverlap="1" wp14:anchorId="739B86CC" wp14:editId="25F14726">
+            <wp:simplePos x="0" y="0"/>
+            <wp:positionH relativeFrom="margin">
+              <wp:posOffset>-701675</wp:posOffset>
+            </wp:positionH>
+            <wp:positionV relativeFrom="paragraph">
+              <wp:posOffset>304165</wp:posOffset>
+            </wp:positionV>
+            <wp:extent cx="3528060" cy="2339340"/>
+            <wp:effectExtent l="0" t="0" r="15240" b="3810"/>
+            <wp:wrapTight wrapText="bothSides">
+              <wp:wrapPolygon edited="0">
+                <wp:start x="0" y="0"/>
+                <wp:lineTo x="0" y="21459"/>
+                <wp:lineTo x="21577" y="21459"/>
+                <wp:lineTo x="21577" y="0"/>
+                <wp:lineTo x="0" y="0"/>
+              </wp:wrapPolygon>
+            </wp:wrapTight>
+            <wp:docPr id="7" name="Wykres 7">
+              <a:extLst xmlns:a="http://schemas.openxmlformats.org/drawingml/2006/main">
+                <a:ext uri="{FF2B5EF4-FFF2-40B4-BE49-F238E27FC236}">
+                  <a16:creationId xmlns:a16="http://schemas.microsoft.com/office/drawing/2014/main" id="{102FACD8-F437-4C5E-A2A9-BEF60438C0ED}"/>
+                </a:ext>
+              </a:extLst>
+            </wp:docPr>
+            <wp:cNvGraphicFramePr/>
+            <a:graphic xmlns:a="http://schemas.openxmlformats.org/drawingml/2006/main">
+              <a:graphicData uri="http://schemas.openxmlformats.org/drawingml/2006/chart">
+                <c:chart xmlns:c="http://schemas.openxmlformats.org/drawingml/2006/chart" xmlns:r="http://schemas.openxmlformats.org/officeDocument/2006/relationships" r:id="rId14"/>
+              </a:graphicData>
+            </a:graphic>
+            <wp14:sizeRelH relativeFrom="page">
+              <wp14:pctWidth>0</wp14:pctWidth>
+            </wp14:sizeRelH>
+            <wp14:sizeRelV relativeFrom="page">
+              <wp14:pctHeight>0</wp14:pctHeight>
+            </wp14:sizeRelV>
+          </wp:anchor>
+        </w:drawing>
+      </w:r>
+      <w:r>
+        <w:t>Tabela krawędzi</w:t>
+      </w:r>
+    </w:p>
+    <w:p>
+      <w:pPr>
+        <w:jc w:val="both"/>
+      </w:pPr>
+    </w:p>
     <w:sectPr>
+      <w:headerReference w:type="default" r:id="rId15"/>
+      <w:headerReference w:type="first" r:id="rId16"/>
       <w:pgSz w:w="11906" w:h="16838"/>
       <w:pgMar w:top="1417" w:right="1417" w:bottom="1417" w:left="1417" w:header="708" w:footer="708" w:gutter="0"/>
       <w:cols w:space="708"/>
+      <w:titlePg/>
       <w:docGrid w:linePitch="360"/>
     </w:sectPr>
   </w:body>
 </w:document>
+</file>
+
+<file path=word/endnotes.xml><?xml version="1.0" encoding="utf-8"?>
+<w:endnotes xmlns:wpc="http://schemas.microsoft.com/office/word/2010/wordprocessingCanvas" xmlns:cx="http://schemas.microsoft.com/office/drawing/2014/chartex" xmlns:cx1="http://schemas.microsoft.com/office/drawing/2015/9/8/chartex" xmlns:cx2="http://schemas.microsoft.com/office/drawing/2015/10/21/chartex" xmlns:cx3="http://schemas.microsoft.com/office/drawing/2016/5/9/chartex" xmlns:cx4="http://schemas.microsoft.com/office/drawing/2016/5/10/chartex" xmlns:cx5="http://schemas.microsoft.com/office/drawing/2016/5/11/chartex" xmlns:cx6="http://schemas.microsoft.com/office/drawing/2016/5/12/chartex" xmlns:cx7="http://schemas.microsoft.com/office/drawing/2016/5/13/chartex" xmlns:cx8="http://schemas.microsoft.com/office/drawing/2016/5/14/chartex" xmlns:mc="http://schemas.openxmlformats.org/markup-compatibility/2006" xmlns:aink="http://schemas.microsoft.com/office/drawing/2016/ink" xmlns:am3d="http://schemas.microsoft.com/office/drawing/2017/model3d" xmlns:o="urn:schemas-microsoft-com:office:office" xmlns:oel="http://schemas.microsoft.com/office/2019/extlst" xmlns:r="http://schemas.openxmlformats.org/officeDocument/2006/relationships" xmlns:m="http://schemas.openxmlformats.org/officeDocument/2006/math" xmlns:v="urn:schemas-microsoft-com:vml" xmlns:wp14="http://schemas.microsoft.com/office/word/2010/wordprocessingDrawing" xmlns:wp="http://schemas.openxmlformats.org/drawingml/2006/wordprocessingDrawing" xmlns:w10="urn:schemas-microsoft-com:office:word" xmlns:w="http://schemas.openxmlformats.org/wordprocessingml/2006/main" xmlns:w14="http://schemas.microsoft.com/office/word/2010/wordml" xmlns:w15="http://schemas.microsoft.com/office/word/2012/wordml" xmlns:w16cex="http://schemas.microsoft.com/office/word/2018/wordml/cex" xmlns:w16cid="http://schemas.microsoft.com/office/word/2016/wordml/cid" xmlns:w16="http://schemas.microsoft.com/office/word/2018/wordml" xmlns:w16sdtdh="http://schemas.microsoft.com/office/word/2020/wordml/sdtdatahash" xmlns:w16se="http://schemas.microsoft.com/office/word/2015/wordml/symex" xmlns:wpg="http://schemas.microsoft.com/office/word/2010/wordprocessingGroup" xmlns:wpi="http://schemas.microsoft.com/office/word/2010/wordprocessingInk" xmlns:wne="http://schemas.microsoft.com/office/word/2006/wordml" xmlns:wps="http://schemas.microsoft.com/office/word/2010/wordprocessingShape" mc:Ignorable="w14 w15 w16se w16cid w16 w16cex w16sdtdh wp14">
+  <w:endnote w:type="separator" w:id="-1">
+    <w:p>
+      <w:pPr>
+        <w:spacing w:after="0" w:line="240" w:lineRule="auto"/>
+      </w:pPr>
+      <w:r>
+        <w:separator/>
+      </w:r>
+    </w:p>
+  </w:endnote>
+  <w:endnote w:type="continuationSeparator" w:id="0">
+    <w:p>
+      <w:pPr>
+        <w:spacing w:after="0" w:line="240" w:lineRule="auto"/>
+      </w:pPr>
+      <w:r>
+        <w:continuationSeparator/>
+      </w:r>
+    </w:p>
+  </w:endnote>
+</w:endnotes>
+</file>
+
+<file path=word/footnotes.xml><?xml version="1.0" encoding="utf-8"?>
+<w:footnotes xmlns:wpc="http://schemas.microsoft.com/office/word/2010/wordprocessingCanvas" xmlns:cx="http://schemas.microsoft.com/office/drawing/2014/chartex" xmlns:cx1="http://schemas.microsoft.com/office/drawing/2015/9/8/chartex" xmlns:cx2="http://schemas.microsoft.com/office/drawing/2015/10/21/chartex" xmlns:cx3="http://schemas.microsoft.com/office/drawing/2016/5/9/chartex" xmlns:cx4="http://schemas.microsoft.com/office/drawing/2016/5/10/chartex" xmlns:cx5="http://schemas.microsoft.com/office/drawing/2016/5/11/chartex" xmlns:cx6="http://schemas.microsoft.com/office/drawing/2016/5/12/chartex" xmlns:cx7="http://schemas.microsoft.com/office/drawing/2016/5/13/chartex" xmlns:cx8="http://schemas.microsoft.com/office/drawing/2016/5/14/chartex" xmlns:mc="http://schemas.openxmlformats.org/markup-compatibility/2006" xmlns:aink="http://schemas.microsoft.com/office/drawing/2016/ink" xmlns:am3d="http://schemas.microsoft.com/office/drawing/2017/model3d" xmlns:o="urn:schemas-microsoft-com:office:office" xmlns:oel="http://schemas.microsoft.com/office/2019/extlst" xmlns:r="http://schemas.openxmlformats.org/officeDocument/2006/relationships" xmlns:m="http://schemas.openxmlformats.org/officeDocument/2006/math" xmlns:v="urn:schemas-microsoft-com:vml" xmlns:wp14="http://schemas.microsoft.com/office/word/2010/wordprocessingDrawing" xmlns:wp="http://schemas.openxmlformats.org/drawingml/2006/wordprocessingDrawing" xmlns:w10="urn:schemas-microsoft-com:office:word" xmlns:w="http://schemas.openxmlformats.org/wordprocessingml/2006/main" xmlns:w14="http://schemas.microsoft.com/office/word/2010/wordml" xmlns:w15="http://schemas.microsoft.com/office/word/2012/wordml" xmlns:w16cex="http://schemas.microsoft.com/office/word/2018/wordml/cex" xmlns:w16cid="http://schemas.microsoft.com/office/word/2016/wordml/cid" xmlns:w16="http://schemas.microsoft.com/office/word/2018/wordml" xmlns:w16sdtdh="http://schemas.microsoft.com/office/word/2020/wordml/sdtdatahash" xmlns:w16se="http://schemas.microsoft.com/office/word/2015/wordml/symex" xmlns:wpg="http://schemas.microsoft.com/office/word/2010/wordprocessingGroup" xmlns:wpi="http://schemas.microsoft.com/office/word/2010/wordprocessingInk" xmlns:wne="http://schemas.microsoft.com/office/word/2006/wordml" xmlns:wps="http://schemas.microsoft.com/office/word/2010/wordprocessingShape" mc:Ignorable="w14 w15 w16se w16cid w16 w16cex w16sdtdh wp14">
+  <w:footnote w:type="separator" w:id="-1">
+    <w:p>
+      <w:pPr>
+        <w:spacing w:after="0" w:line="240" w:lineRule="auto"/>
+      </w:pPr>
+      <w:r>
+        <w:separator/>
+      </w:r>
+    </w:p>
+  </w:footnote>
+  <w:footnote w:type="continuationSeparator" w:id="0">
+    <w:p>
+      <w:pPr>
+        <w:spacing w:after="0" w:line="240" w:lineRule="auto"/>
+      </w:pPr>
+      <w:r>
+        <w:continuationSeparator/>
+      </w:r>
+    </w:p>
+  </w:footnote>
+</w:footnotes>
+</file>
+
+<file path=word/header1.xml><?xml version="1.0" encoding="utf-8"?>
+<w:hdr xmlns:wpc="http://schemas.microsoft.com/office/word/2010/wordprocessingCanvas" xmlns:cx="http://schemas.microsoft.com/office/drawing/2014/chartex" xmlns:cx1="http://schemas.microsoft.com/office/drawing/2015/9/8/chartex" xmlns:cx2="http://schemas.microsoft.com/office/drawing/2015/10/21/chartex" xmlns:cx3="http://schemas.microsoft.com/office/drawing/2016/5/9/chartex" xmlns:cx4="http://schemas.microsoft.com/office/drawing/2016/5/10/chartex" xmlns:cx5="http://schemas.microsoft.com/office/drawing/2016/5/11/chartex" xmlns:cx6="http://schemas.microsoft.com/office/drawing/2016/5/12/chartex" xmlns:cx7="http://schemas.microsoft.com/office/drawing/2016/5/13/chartex" xmlns:cx8="http://schemas.microsoft.com/office/drawing/2016/5/14/chartex" xmlns:mc="http://schemas.openxmlformats.org/markup-compatibility/2006" xmlns:aink="http://schemas.microsoft.com/office/drawing/2016/ink" xmlns:am3d="http://schemas.microsoft.com/office/drawing/2017/model3d" xmlns:o="urn:schemas-microsoft-com:office:office" xmlns:oel="http://schemas.microsoft.com/office/2019/extlst" xmlns:r="http://schemas.openxmlformats.org/officeDocument/2006/relationships" xmlns:m="http://schemas.openxmlformats.org/officeDocument/2006/math" xmlns:v="urn:schemas-microsoft-com:vml" xmlns:wp14="http://schemas.microsoft.com/office/word/2010/wordprocessingDrawing" xmlns:wp="http://schemas.openxmlformats.org/drawingml/2006/wordprocessingDrawing" xmlns:w10="urn:schemas-microsoft-com:office:word" xmlns:w="http://schemas.openxmlformats.org/wordprocessingml/2006/main" xmlns:w14="http://schemas.microsoft.com/office/word/2010/wordml" xmlns:w15="http://schemas.microsoft.com/office/word/2012/wordml" xmlns:w16cex="http://schemas.microsoft.com/office/word/2018/wordml/cex" xmlns:w16cid="http://schemas.microsoft.com/office/word/2016/wordml/cid" xmlns:w16="http://schemas.microsoft.com/office/word/2018/wordml" xmlns:w16sdtdh="http://schemas.microsoft.com/office/word/2020/wordml/sdtdatahash" xmlns:w16se="http://schemas.microsoft.com/office/word/2015/wordml/symex" xmlns:wpg="http://schemas.microsoft.com/office/word/2010/wordprocessingGroup" xmlns:wpi="http://schemas.microsoft.com/office/word/2010/wordprocessingInk" xmlns:wne="http://schemas.microsoft.com/office/word/2006/wordml" xmlns:wps="http://schemas.microsoft.com/office/word/2010/wordprocessingShape" mc:Ignorable="w14 w15 w16se w16cid w16 w16cex w16sdtdh wp14">
+  <w:p>
+    <w:pPr>
+      <w:pStyle w:val="Nagwek"/>
+    </w:pPr>
+  </w:p>
+  <w:p>
+    <w:pPr>
+      <w:pStyle w:val="Nagwek"/>
+    </w:pPr>
+  </w:p>
+</w:hdr>
+</file>
+
+<file path=word/header2.xml><?xml version="1.0" encoding="utf-8"?>
+<w:hdr xmlns:wpc="http://schemas.microsoft.com/office/word/2010/wordprocessingCanvas" xmlns:cx="http://schemas.microsoft.com/office/drawing/2014/chartex" xmlns:cx1="http://schemas.microsoft.com/office/drawing/2015/9/8/chartex" xmlns:cx2="http://schemas.microsoft.com/office/drawing/2015/10/21/chartex" xmlns:cx3="http://schemas.microsoft.com/office/drawing/2016/5/9/chartex" xmlns:cx4="http://schemas.microsoft.com/office/drawing/2016/5/10/chartex" xmlns:cx5="http://schemas.microsoft.com/office/drawing/2016/5/11/chartex" xmlns:cx6="http://schemas.microsoft.com/office/drawing/2016/5/12/chartex" xmlns:cx7="http://schemas.microsoft.com/office/drawing/2016/5/13/chartex" xmlns:cx8="http://schemas.microsoft.com/office/drawing/2016/5/14/chartex" xmlns:mc="http://schemas.openxmlformats.org/markup-compatibility/2006" xmlns:aink="http://schemas.microsoft.com/office/drawing/2016/ink" xmlns:am3d="http://schemas.microsoft.com/office/drawing/2017/model3d" xmlns:o="urn:schemas-microsoft-com:office:office" xmlns:oel="http://schemas.microsoft.com/office/2019/extlst" xmlns:r="http://schemas.openxmlformats.org/officeDocument/2006/relationships" xmlns:m="http://schemas.openxmlformats.org/officeDocument/2006/math" xmlns:v="urn:schemas-microsoft-com:vml" xmlns:wp14="http://schemas.microsoft.com/office/word/2010/wordprocessingDrawing" xmlns:wp="http://schemas.openxmlformats.org/drawingml/2006/wordprocessingDrawing" xmlns:w10="urn:schemas-microsoft-com:office:word" xmlns:w="http://schemas.openxmlformats.org/wordprocessingml/2006/main" xmlns:w14="http://schemas.microsoft.com/office/word/2010/wordml" xmlns:w15="http://schemas.microsoft.com/office/word/2012/wordml" xmlns:w16cex="http://schemas.microsoft.com/office/word/2018/wordml/cex" xmlns:w16cid="http://schemas.microsoft.com/office/word/2016/wordml/cid" xmlns:w16="http://schemas.microsoft.com/office/word/2018/wordml" xmlns:w16sdtdh="http://schemas.microsoft.com/office/word/2020/wordml/sdtdatahash" xmlns:w16se="http://schemas.microsoft.com/office/word/2015/wordml/symex" xmlns:wpg="http://schemas.microsoft.com/office/word/2010/wordprocessingGroup" xmlns:wpi="http://schemas.microsoft.com/office/word/2010/wordprocessingInk" xmlns:wne="http://schemas.microsoft.com/office/word/2006/wordml" xmlns:wps="http://schemas.microsoft.com/office/word/2010/wordprocessingShape" mc:Ignorable="w14 w15 w16se w16cid w16 w16cex w16sdtdh wp14">
+  <w:p>
+    <w:pPr>
+      <w:pStyle w:val="Nagwek"/>
+    </w:pPr>
+    <w:r>
+      <w:t xml:space="preserve">Jakub Binkowski, Wiktor </w:t>
+    </w:r>
+    <w:proofErr w:type="spellStart"/>
+    <w:r>
+      <w:t>Bromberek</w:t>
+    </w:r>
+    <w:proofErr w:type="spellEnd"/>
+    <w:r>
+      <w:t>, Informatyka, semestr 2, grupa lab 3</w:t>
+    </w:r>
+  </w:p>
+</w:hdr>
 </file>
 
 <file path=word/numbering.xml><?xml version="1.0" encoding="utf-8"?>
@@ -951,6 +1923,119 @@
     </w:lvl>
   </w:abstractNum>
   <w:abstractNum w:abstractNumId="3" w15:restartNumberingAfterBreak="0">
+    <w:nsid w:val="62411CCA"/>
+    <w:multiLevelType w:val="hybridMultilevel"/>
+    <w:tmpl w:val="54688A90"/>
+    <w:lvl w:ilvl="0" w:tplc="04150001">
+      <w:start w:val="1"/>
+      <w:numFmt w:val="bullet"/>
+      <w:lvlText w:val=""/>
+      <w:lvlJc w:val="left"/>
+      <w:pPr>
+        <w:ind w:left="720" w:hanging="360"/>
+      </w:pPr>
+      <w:rPr>
+        <w:rFonts w:ascii="Symbol" w:hAnsi="Symbol" w:hint="default"/>
+      </w:rPr>
+    </w:lvl>
+    <w:lvl w:ilvl="1" w:tplc="04150003" w:tentative="1">
+      <w:start w:val="1"/>
+      <w:numFmt w:val="bullet"/>
+      <w:lvlText w:val="o"/>
+      <w:lvlJc w:val="left"/>
+      <w:pPr>
+        <w:ind w:left="1440" w:hanging="360"/>
+      </w:pPr>
+      <w:rPr>
+        <w:rFonts w:ascii="Courier New" w:hAnsi="Courier New" w:cs="Courier New" w:hint="default"/>
+      </w:rPr>
+    </w:lvl>
+    <w:lvl w:ilvl="2" w:tplc="04150005" w:tentative="1">
+      <w:start w:val="1"/>
+      <w:numFmt w:val="bullet"/>
+      <w:lvlText w:val=""/>
+      <w:lvlJc w:val="left"/>
+      <w:pPr>
+        <w:ind w:left="2160" w:hanging="360"/>
+      </w:pPr>
+      <w:rPr>
+        <w:rFonts w:ascii="Wingdings" w:hAnsi="Wingdings" w:hint="default"/>
+      </w:rPr>
+    </w:lvl>
+    <w:lvl w:ilvl="3" w:tplc="04150001" w:tentative="1">
+      <w:start w:val="1"/>
+      <w:numFmt w:val="bullet"/>
+      <w:lvlText w:val=""/>
+      <w:lvlJc w:val="left"/>
+      <w:pPr>
+        <w:ind w:left="2880" w:hanging="360"/>
+      </w:pPr>
+      <w:rPr>
+        <w:rFonts w:ascii="Symbol" w:hAnsi="Symbol" w:hint="default"/>
+      </w:rPr>
+    </w:lvl>
+    <w:lvl w:ilvl="4" w:tplc="04150003" w:tentative="1">
+      <w:start w:val="1"/>
+      <w:numFmt w:val="bullet"/>
+      <w:lvlText w:val="o"/>
+      <w:lvlJc w:val="left"/>
+      <w:pPr>
+        <w:ind w:left="3600" w:hanging="360"/>
+      </w:pPr>
+      <w:rPr>
+        <w:rFonts w:ascii="Courier New" w:hAnsi="Courier New" w:cs="Courier New" w:hint="default"/>
+      </w:rPr>
+    </w:lvl>
+    <w:lvl w:ilvl="5" w:tplc="04150005" w:tentative="1">
+      <w:start w:val="1"/>
+      <w:numFmt w:val="bullet"/>
+      <w:lvlText w:val=""/>
+      <w:lvlJc w:val="left"/>
+      <w:pPr>
+        <w:ind w:left="4320" w:hanging="360"/>
+      </w:pPr>
+      <w:rPr>
+        <w:rFonts w:ascii="Wingdings" w:hAnsi="Wingdings" w:hint="default"/>
+      </w:rPr>
+    </w:lvl>
+    <w:lvl w:ilvl="6" w:tplc="04150001" w:tentative="1">
+      <w:start w:val="1"/>
+      <w:numFmt w:val="bullet"/>
+      <w:lvlText w:val=""/>
+      <w:lvlJc w:val="left"/>
+      <w:pPr>
+        <w:ind w:left="5040" w:hanging="360"/>
+      </w:pPr>
+      <w:rPr>
+        <w:rFonts w:ascii="Symbol" w:hAnsi="Symbol" w:hint="default"/>
+      </w:rPr>
+    </w:lvl>
+    <w:lvl w:ilvl="7" w:tplc="04150003" w:tentative="1">
+      <w:start w:val="1"/>
+      <w:numFmt w:val="bullet"/>
+      <w:lvlText w:val="o"/>
+      <w:lvlJc w:val="left"/>
+      <w:pPr>
+        <w:ind w:left="5760" w:hanging="360"/>
+      </w:pPr>
+      <w:rPr>
+        <w:rFonts w:ascii="Courier New" w:hAnsi="Courier New" w:cs="Courier New" w:hint="default"/>
+      </w:rPr>
+    </w:lvl>
+    <w:lvl w:ilvl="8" w:tplc="04150005" w:tentative="1">
+      <w:start w:val="1"/>
+      <w:numFmt w:val="bullet"/>
+      <w:lvlText w:val=""/>
+      <w:lvlJc w:val="left"/>
+      <w:pPr>
+        <w:ind w:left="6480" w:hanging="360"/>
+      </w:pPr>
+      <w:rPr>
+        <w:rFonts w:ascii="Wingdings" w:hAnsi="Wingdings" w:hint="default"/>
+      </w:rPr>
+    </w:lvl>
+  </w:abstractNum>
+  <w:abstractNum w:abstractNumId="4" w15:restartNumberingAfterBreak="0">
     <w:nsid w:val="6CE73888"/>
     <w:multiLevelType w:val="hybridMultilevel"/>
     <w:tmpl w:val="CB5413B4"/>
@@ -1063,7 +2148,7 @@
       </w:rPr>
     </w:lvl>
   </w:abstractNum>
-  <w:abstractNum w:abstractNumId="4" w15:restartNumberingAfterBreak="0">
+  <w:abstractNum w:abstractNumId="5" w15:restartNumberingAfterBreak="0">
     <w:nsid w:val="72573CAB"/>
     <w:multiLevelType w:val="hybridMultilevel"/>
     <w:tmpl w:val="7D9E7B62"/>
@@ -1177,10 +2262,10 @@
     </w:lvl>
   </w:abstractNum>
   <w:num w:numId="1" w16cid:durableId="1284337550">
-    <w:abstractNumId w:val="4"/>
+    <w:abstractNumId w:val="5"/>
   </w:num>
   <w:num w:numId="2" w16cid:durableId="1764640868">
-    <w:abstractNumId w:val="3"/>
+    <w:abstractNumId w:val="4"/>
   </w:num>
   <w:num w:numId="3" w16cid:durableId="1881816542">
     <w:abstractNumId w:val="1"/>
@@ -1190,6 +2275,9 @@
   </w:num>
   <w:num w:numId="5" w16cid:durableId="773861479">
     <w:abstractNumId w:val="0"/>
+  </w:num>
+  <w:num w:numId="6" w16cid:durableId="658195536">
+    <w:abstractNumId w:val="3"/>
   </w:num>
 </w:numbering>
 </file>
@@ -1631,6 +2719,50 @@
       <w:contextualSpacing/>
     </w:pPr>
   </w:style>
+  <w:style w:type="paragraph" w:styleId="Nagwek">
+    <w:name w:val="header"/>
+    <w:basedOn w:val="Normalny"/>
+    <w:link w:val="NagwekZnak"/>
+    <w:uiPriority w:val="99"/>
+    <w:unhideWhenUsed/>
+    <w:rsid w:val="00BB00DB"/>
+    <w:pPr>
+      <w:tabs>
+        <w:tab w:val="center" w:pos="4536"/>
+        <w:tab w:val="right" w:pos="9072"/>
+      </w:tabs>
+      <w:spacing w:after="0" w:line="240" w:lineRule="auto"/>
+    </w:pPr>
+  </w:style>
+  <w:style w:type="character" w:customStyle="1" w:styleId="NagwekZnak">
+    <w:name w:val="Nagłówek Znak"/>
+    <w:basedOn w:val="Domylnaczcionkaakapitu"/>
+    <w:link w:val="Nagwek"/>
+    <w:uiPriority w:val="99"/>
+    <w:rsid w:val="00BB00DB"/>
+  </w:style>
+  <w:style w:type="paragraph" w:styleId="Stopka">
+    <w:name w:val="footer"/>
+    <w:basedOn w:val="Normalny"/>
+    <w:link w:val="StopkaZnak"/>
+    <w:uiPriority w:val="99"/>
+    <w:unhideWhenUsed/>
+    <w:rsid w:val="00BB00DB"/>
+    <w:pPr>
+      <w:tabs>
+        <w:tab w:val="center" w:pos="4536"/>
+        <w:tab w:val="right" w:pos="9072"/>
+      </w:tabs>
+      <w:spacing w:after="0" w:line="240" w:lineRule="auto"/>
+    </w:pPr>
+  </w:style>
+  <w:style w:type="character" w:customStyle="1" w:styleId="StopkaZnak">
+    <w:name w:val="Stopka Znak"/>
+    <w:basedOn w:val="Domylnaczcionkaakapitu"/>
+    <w:link w:val="Stopka"/>
+    <w:uiPriority w:val="99"/>
+    <w:rsid w:val="00BB00DB"/>
+  </w:style>
 </w:styles>
 </file>
 
@@ -4306,6 +5438,2426 @@
 </c:chartSpace>
 </file>
 
+<file path=word/charts/chart5.xml><?xml version="1.0" encoding="utf-8"?>
+<c:chartSpace xmlns:c="http://schemas.openxmlformats.org/drawingml/2006/chart" xmlns:a="http://schemas.openxmlformats.org/drawingml/2006/main" xmlns:r="http://schemas.openxmlformats.org/officeDocument/2006/relationships" xmlns:c16r2="http://schemas.microsoft.com/office/drawing/2015/06/chart">
+  <c:date1904 val="0"/>
+  <c:lang val="pl-PL"/>
+  <c:roundedCorners val="0"/>
+  <mc:AlternateContent xmlns:mc="http://schemas.openxmlformats.org/markup-compatibility/2006">
+    <mc:Choice xmlns:c14="http://schemas.microsoft.com/office/drawing/2007/8/2/chart" Requires="c14">
+      <c14:style val="102"/>
+    </mc:Choice>
+    <mc:Fallback>
+      <c:style val="2"/>
+    </mc:Fallback>
+  </mc:AlternateContent>
+  <c:chart>
+    <c:title>
+      <c:tx>
+        <c:rich>
+          <a:bodyPr rot="0" spcFirstLastPara="1" vertOverflow="ellipsis" vert="horz" wrap="square" anchor="ctr" anchorCtr="1"/>
+          <a:lstStyle/>
+          <a:p>
+            <a:pPr>
+              <a:defRPr sz="1400" b="0" i="0" u="none" strike="noStrike" kern="1200" spc="0" baseline="0">
+                <a:solidFill>
+                  <a:schemeClr val="tx1">
+                    <a:lumMod val="65000"/>
+                    <a:lumOff val="35000"/>
+                  </a:schemeClr>
+                </a:solidFill>
+                <a:latin typeface="+mn-lt"/>
+                <a:ea typeface="+mn-ea"/>
+                <a:cs typeface="+mn-cs"/>
+              </a:defRPr>
+            </a:pPr>
+            <a:r>
+              <a:rPr lang="pl-PL"/>
+              <a:t>BFS SORT</a:t>
+            </a:r>
+          </a:p>
+        </c:rich>
+      </c:tx>
+      <c:overlay val="0"/>
+      <c:spPr>
+        <a:noFill/>
+        <a:ln>
+          <a:noFill/>
+        </a:ln>
+        <a:effectLst/>
+      </c:spPr>
+      <c:txPr>
+        <a:bodyPr rot="0" spcFirstLastPara="1" vertOverflow="ellipsis" vert="horz" wrap="square" anchor="ctr" anchorCtr="1"/>
+        <a:lstStyle/>
+        <a:p>
+          <a:pPr>
+            <a:defRPr sz="1400" b="0" i="0" u="none" strike="noStrike" kern="1200" spc="0" baseline="0">
+              <a:solidFill>
+                <a:schemeClr val="tx1">
+                  <a:lumMod val="65000"/>
+                  <a:lumOff val="35000"/>
+                </a:schemeClr>
+              </a:solidFill>
+              <a:latin typeface="+mn-lt"/>
+              <a:ea typeface="+mn-ea"/>
+              <a:cs typeface="+mn-cs"/>
+            </a:defRPr>
+          </a:pPr>
+          <a:endParaRPr lang="pl-PL"/>
+        </a:p>
+      </c:txPr>
+    </c:title>
+    <c:autoTitleDeleted val="0"/>
+    <c:plotArea>
+      <c:layout/>
+      <c:scatterChart>
+        <c:scatterStyle val="smoothMarker"/>
+        <c:varyColors val="0"/>
+        <c:ser>
+          <c:idx val="0"/>
+          <c:order val="0"/>
+          <c:tx>
+            <c:v>Macierz</c:v>
+          </c:tx>
+          <c:spPr>
+            <a:ln w="19050" cap="rnd">
+              <a:solidFill>
+                <a:schemeClr val="accent1"/>
+              </a:solidFill>
+              <a:round/>
+            </a:ln>
+            <a:effectLst/>
+          </c:spPr>
+          <c:marker>
+            <c:symbol val="none"/>
+          </c:marker>
+          <c:xVal>
+            <c:numRef>
+              <c:f>Dane!$A$2:$A$11</c:f>
+              <c:numCache>
+                <c:formatCode>General</c:formatCode>
+                <c:ptCount val="10"/>
+                <c:pt idx="0">
+                  <c:v>300</c:v>
+                </c:pt>
+                <c:pt idx="1">
+                  <c:v>400</c:v>
+                </c:pt>
+                <c:pt idx="2">
+                  <c:v>500</c:v>
+                </c:pt>
+                <c:pt idx="3">
+                  <c:v>600</c:v>
+                </c:pt>
+                <c:pt idx="4">
+                  <c:v>700</c:v>
+                </c:pt>
+                <c:pt idx="5">
+                  <c:v>800</c:v>
+                </c:pt>
+                <c:pt idx="6">
+                  <c:v>900</c:v>
+                </c:pt>
+                <c:pt idx="7">
+                  <c:v>1000</c:v>
+                </c:pt>
+                <c:pt idx="8">
+                  <c:v>1100</c:v>
+                </c:pt>
+                <c:pt idx="9">
+                  <c:v>1200</c:v>
+                </c:pt>
+              </c:numCache>
+            </c:numRef>
+          </c:xVal>
+          <c:yVal>
+            <c:numRef>
+              <c:f>Dane!$H$2:$H$11</c:f>
+              <c:numCache>
+                <c:formatCode>0.00000</c:formatCode>
+                <c:ptCount val="10"/>
+                <c:pt idx="0">
+                  <c:v>8.0000000000000002E-3</c:v>
+                </c:pt>
+                <c:pt idx="1">
+                  <c:v>1.2999999999999999E-2</c:v>
+                </c:pt>
+                <c:pt idx="2">
+                  <c:v>0.02</c:v>
+                </c:pt>
+                <c:pt idx="3">
+                  <c:v>3.2579999999999998E-2</c:v>
+                </c:pt>
+                <c:pt idx="4">
+                  <c:v>5.3120000000000001E-2</c:v>
+                </c:pt>
+                <c:pt idx="5">
+                  <c:v>5.7930000000000002E-2</c:v>
+                </c:pt>
+                <c:pt idx="6">
+                  <c:v>6.8290000000000003E-2</c:v>
+                </c:pt>
+                <c:pt idx="7">
+                  <c:v>8.9910000000000004E-2</c:v>
+                </c:pt>
+                <c:pt idx="8">
+                  <c:v>0.10399</c:v>
+                </c:pt>
+                <c:pt idx="9">
+                  <c:v>0.124</c:v>
+                </c:pt>
+              </c:numCache>
+            </c:numRef>
+          </c:yVal>
+          <c:smooth val="1"/>
+          <c:extLst>
+            <c:ext xmlns:c16="http://schemas.microsoft.com/office/drawing/2014/chart" uri="{C3380CC4-5D6E-409C-BE32-E72D297353CC}">
+              <c16:uniqueId val="{00000000-00D2-40F6-8F06-3DA68BA2F055}"/>
+            </c:ext>
+          </c:extLst>
+        </c:ser>
+        <c:ser>
+          <c:idx val="1"/>
+          <c:order val="1"/>
+          <c:tx>
+            <c:v>Tabela</c:v>
+          </c:tx>
+          <c:spPr>
+            <a:ln w="19050" cap="rnd">
+              <a:solidFill>
+                <a:schemeClr val="accent2"/>
+              </a:solidFill>
+              <a:round/>
+            </a:ln>
+            <a:effectLst/>
+          </c:spPr>
+          <c:marker>
+            <c:symbol val="none"/>
+          </c:marker>
+          <c:xVal>
+            <c:numRef>
+              <c:f>Dane!$A$2:$A$11</c:f>
+              <c:numCache>
+                <c:formatCode>General</c:formatCode>
+                <c:ptCount val="10"/>
+                <c:pt idx="0">
+                  <c:v>300</c:v>
+                </c:pt>
+                <c:pt idx="1">
+                  <c:v>400</c:v>
+                </c:pt>
+                <c:pt idx="2">
+                  <c:v>500</c:v>
+                </c:pt>
+                <c:pt idx="3">
+                  <c:v>600</c:v>
+                </c:pt>
+                <c:pt idx="4">
+                  <c:v>700</c:v>
+                </c:pt>
+                <c:pt idx="5">
+                  <c:v>800</c:v>
+                </c:pt>
+                <c:pt idx="6">
+                  <c:v>900</c:v>
+                </c:pt>
+                <c:pt idx="7">
+                  <c:v>1000</c:v>
+                </c:pt>
+                <c:pt idx="8">
+                  <c:v>1100</c:v>
+                </c:pt>
+                <c:pt idx="9">
+                  <c:v>1200</c:v>
+                </c:pt>
+              </c:numCache>
+            </c:numRef>
+          </c:xVal>
+          <c:yVal>
+            <c:numRef>
+              <c:f>Dane!$I$2:$I$11</c:f>
+              <c:numCache>
+                <c:formatCode>0.00000</c:formatCode>
+                <c:ptCount val="10"/>
+                <c:pt idx="0">
+                  <c:v>0.20141999999999999</c:v>
+                </c:pt>
+                <c:pt idx="1">
+                  <c:v>0.48176999999999998</c:v>
+                </c:pt>
+                <c:pt idx="2">
+                  <c:v>0.95679999999999998</c:v>
+                </c:pt>
+                <c:pt idx="3">
+                  <c:v>1.6779999999999999</c:v>
+                </c:pt>
+                <c:pt idx="4">
+                  <c:v>2.6712699999999998</c:v>
+                </c:pt>
+                <c:pt idx="5">
+                  <c:v>4.3780000000000001</c:v>
+                </c:pt>
+                <c:pt idx="6">
+                  <c:v>5.99099</c:v>
+                </c:pt>
+                <c:pt idx="7">
+                  <c:v>8.0750600000000006</c:v>
+                </c:pt>
+                <c:pt idx="8">
+                  <c:v>10.966089999999999</c:v>
+                </c:pt>
+                <c:pt idx="9">
+                  <c:v>14.841799999999999</c:v>
+                </c:pt>
+              </c:numCache>
+            </c:numRef>
+          </c:yVal>
+          <c:smooth val="1"/>
+          <c:extLst>
+            <c:ext xmlns:c16="http://schemas.microsoft.com/office/drawing/2014/chart" uri="{C3380CC4-5D6E-409C-BE32-E72D297353CC}">
+              <c16:uniqueId val="{00000001-00D2-40F6-8F06-3DA68BA2F055}"/>
+            </c:ext>
+          </c:extLst>
+        </c:ser>
+        <c:ser>
+          <c:idx val="2"/>
+          <c:order val="2"/>
+          <c:tx>
+            <c:v>Lista</c:v>
+          </c:tx>
+          <c:spPr>
+            <a:ln w="19050" cap="rnd">
+              <a:solidFill>
+                <a:schemeClr val="accent3"/>
+              </a:solidFill>
+              <a:round/>
+            </a:ln>
+            <a:effectLst/>
+          </c:spPr>
+          <c:marker>
+            <c:symbol val="none"/>
+          </c:marker>
+          <c:xVal>
+            <c:numRef>
+              <c:f>Dane!$A$2:$A$11</c:f>
+              <c:numCache>
+                <c:formatCode>General</c:formatCode>
+                <c:ptCount val="10"/>
+                <c:pt idx="0">
+                  <c:v>300</c:v>
+                </c:pt>
+                <c:pt idx="1">
+                  <c:v>400</c:v>
+                </c:pt>
+                <c:pt idx="2">
+                  <c:v>500</c:v>
+                </c:pt>
+                <c:pt idx="3">
+                  <c:v>600</c:v>
+                </c:pt>
+                <c:pt idx="4">
+                  <c:v>700</c:v>
+                </c:pt>
+                <c:pt idx="5">
+                  <c:v>800</c:v>
+                </c:pt>
+                <c:pt idx="6">
+                  <c:v>900</c:v>
+                </c:pt>
+                <c:pt idx="7">
+                  <c:v>1000</c:v>
+                </c:pt>
+                <c:pt idx="8">
+                  <c:v>1100</c:v>
+                </c:pt>
+                <c:pt idx="9">
+                  <c:v>1200</c:v>
+                </c:pt>
+              </c:numCache>
+            </c:numRef>
+          </c:xVal>
+          <c:yVal>
+            <c:numRef>
+              <c:f>Dane!$J$2:$J$11</c:f>
+              <c:numCache>
+                <c:formatCode>0.00000</c:formatCode>
+                <c:ptCount val="10"/>
+                <c:pt idx="0">
+                  <c:v>8.1899999999999994E-3</c:v>
+                </c:pt>
+                <c:pt idx="1">
+                  <c:v>9.0299999999999998E-3</c:v>
+                </c:pt>
+                <c:pt idx="2">
+                  <c:v>1.306E-2</c:v>
+                </c:pt>
+                <c:pt idx="3">
+                  <c:v>1.358E-2</c:v>
+                </c:pt>
+                <c:pt idx="4">
+                  <c:v>1.8769999999999998E-2</c:v>
+                </c:pt>
+                <c:pt idx="5">
+                  <c:v>2.7629999999999998E-2</c:v>
+                </c:pt>
+                <c:pt idx="6">
+                  <c:v>2.8029999999999999E-2</c:v>
+                </c:pt>
+                <c:pt idx="7">
+                  <c:v>3.9579999999999997E-2</c:v>
+                </c:pt>
+                <c:pt idx="8">
+                  <c:v>4.0910000000000002E-2</c:v>
+                </c:pt>
+                <c:pt idx="9">
+                  <c:v>5.0209999999999998E-2</c:v>
+                </c:pt>
+              </c:numCache>
+            </c:numRef>
+          </c:yVal>
+          <c:smooth val="1"/>
+          <c:extLst>
+            <c:ext xmlns:c16="http://schemas.microsoft.com/office/drawing/2014/chart" uri="{C3380CC4-5D6E-409C-BE32-E72D297353CC}">
+              <c16:uniqueId val="{00000002-00D2-40F6-8F06-3DA68BA2F055}"/>
+            </c:ext>
+          </c:extLst>
+        </c:ser>
+        <c:dLbls>
+          <c:showLegendKey val="0"/>
+          <c:showVal val="0"/>
+          <c:showCatName val="0"/>
+          <c:showSerName val="0"/>
+          <c:showPercent val="0"/>
+          <c:showBubbleSize val="0"/>
+        </c:dLbls>
+        <c:axId val="1799006863"/>
+        <c:axId val="1799004783"/>
+      </c:scatterChart>
+      <c:valAx>
+        <c:axId val="1799006863"/>
+        <c:scaling>
+          <c:orientation val="minMax"/>
+          <c:max val="1200"/>
+          <c:min val="300"/>
+        </c:scaling>
+        <c:delete val="0"/>
+        <c:axPos val="b"/>
+        <c:majorGridlines>
+          <c:spPr>
+            <a:ln w="9525" cap="flat" cmpd="sng" algn="ctr">
+              <a:solidFill>
+                <a:schemeClr val="tx1">
+                  <a:lumMod val="15000"/>
+                  <a:lumOff val="85000"/>
+                </a:schemeClr>
+              </a:solidFill>
+              <a:round/>
+            </a:ln>
+            <a:effectLst/>
+          </c:spPr>
+        </c:majorGridlines>
+        <c:numFmt formatCode="General" sourceLinked="1"/>
+        <c:majorTickMark val="none"/>
+        <c:minorTickMark val="none"/>
+        <c:tickLblPos val="nextTo"/>
+        <c:spPr>
+          <a:noFill/>
+          <a:ln w="9525" cap="flat" cmpd="sng" algn="ctr">
+            <a:solidFill>
+              <a:schemeClr val="tx1">
+                <a:lumMod val="25000"/>
+                <a:lumOff val="75000"/>
+              </a:schemeClr>
+            </a:solidFill>
+            <a:round/>
+          </a:ln>
+          <a:effectLst/>
+        </c:spPr>
+        <c:txPr>
+          <a:bodyPr rot="-60000000" spcFirstLastPara="1" vertOverflow="ellipsis" vert="horz" wrap="square" anchor="ctr" anchorCtr="1"/>
+          <a:lstStyle/>
+          <a:p>
+            <a:pPr>
+              <a:defRPr sz="900" b="0" i="0" u="none" strike="noStrike" kern="1200" baseline="0">
+                <a:solidFill>
+                  <a:schemeClr val="tx1">
+                    <a:lumMod val="65000"/>
+                    <a:lumOff val="35000"/>
+                  </a:schemeClr>
+                </a:solidFill>
+                <a:latin typeface="+mn-lt"/>
+                <a:ea typeface="+mn-ea"/>
+                <a:cs typeface="+mn-cs"/>
+              </a:defRPr>
+            </a:pPr>
+            <a:endParaRPr lang="pl-PL"/>
+          </a:p>
+        </c:txPr>
+        <c:crossAx val="1799004783"/>
+        <c:crosses val="autoZero"/>
+        <c:crossBetween val="midCat"/>
+      </c:valAx>
+      <c:valAx>
+        <c:axId val="1799004783"/>
+        <c:scaling>
+          <c:logBase val="10"/>
+          <c:orientation val="minMax"/>
+        </c:scaling>
+        <c:delete val="0"/>
+        <c:axPos val="l"/>
+        <c:majorGridlines>
+          <c:spPr>
+            <a:ln w="9525" cap="flat" cmpd="sng" algn="ctr">
+              <a:solidFill>
+                <a:schemeClr val="tx1">
+                  <a:lumMod val="15000"/>
+                  <a:lumOff val="85000"/>
+                </a:schemeClr>
+              </a:solidFill>
+              <a:round/>
+            </a:ln>
+            <a:effectLst/>
+          </c:spPr>
+        </c:majorGridlines>
+        <c:numFmt formatCode="0.00000" sourceLinked="1"/>
+        <c:majorTickMark val="none"/>
+        <c:minorTickMark val="none"/>
+        <c:tickLblPos val="nextTo"/>
+        <c:spPr>
+          <a:noFill/>
+          <a:ln w="9525" cap="flat" cmpd="sng" algn="ctr">
+            <a:solidFill>
+              <a:schemeClr val="tx1">
+                <a:lumMod val="25000"/>
+                <a:lumOff val="75000"/>
+              </a:schemeClr>
+            </a:solidFill>
+            <a:round/>
+          </a:ln>
+          <a:effectLst/>
+        </c:spPr>
+        <c:txPr>
+          <a:bodyPr rot="-60000000" spcFirstLastPara="1" vertOverflow="ellipsis" vert="horz" wrap="square" anchor="ctr" anchorCtr="1"/>
+          <a:lstStyle/>
+          <a:p>
+            <a:pPr>
+              <a:defRPr sz="900" b="0" i="0" u="none" strike="noStrike" kern="1200" baseline="0">
+                <a:solidFill>
+                  <a:schemeClr val="tx1">
+                    <a:lumMod val="65000"/>
+                    <a:lumOff val="35000"/>
+                  </a:schemeClr>
+                </a:solidFill>
+                <a:latin typeface="+mn-lt"/>
+                <a:ea typeface="+mn-ea"/>
+                <a:cs typeface="+mn-cs"/>
+              </a:defRPr>
+            </a:pPr>
+            <a:endParaRPr lang="pl-PL"/>
+          </a:p>
+        </c:txPr>
+        <c:crossAx val="1799006863"/>
+        <c:crosses val="autoZero"/>
+        <c:crossBetween val="midCat"/>
+      </c:valAx>
+      <c:spPr>
+        <a:noFill/>
+        <a:ln>
+          <a:noFill/>
+        </a:ln>
+        <a:effectLst/>
+      </c:spPr>
+    </c:plotArea>
+    <c:legend>
+      <c:legendPos val="r"/>
+      <c:overlay val="0"/>
+      <c:spPr>
+        <a:noFill/>
+        <a:ln>
+          <a:noFill/>
+        </a:ln>
+        <a:effectLst/>
+      </c:spPr>
+      <c:txPr>
+        <a:bodyPr rot="0" spcFirstLastPara="1" vertOverflow="ellipsis" vert="horz" wrap="square" anchor="ctr" anchorCtr="1"/>
+        <a:lstStyle/>
+        <a:p>
+          <a:pPr>
+            <a:defRPr sz="900" b="0" i="0" u="none" strike="noStrike" kern="1200" baseline="0">
+              <a:solidFill>
+                <a:schemeClr val="tx1">
+                  <a:lumMod val="65000"/>
+                  <a:lumOff val="35000"/>
+                </a:schemeClr>
+              </a:solidFill>
+              <a:latin typeface="+mn-lt"/>
+              <a:ea typeface="+mn-ea"/>
+              <a:cs typeface="+mn-cs"/>
+            </a:defRPr>
+          </a:pPr>
+          <a:endParaRPr lang="pl-PL"/>
+        </a:p>
+      </c:txPr>
+    </c:legend>
+    <c:plotVisOnly val="1"/>
+    <c:dispBlanksAs val="gap"/>
+    <c:extLst>
+      <c:ext xmlns:c16r3="http://schemas.microsoft.com/office/drawing/2017/03/chart" uri="{56B9EC1D-385E-4148-901F-78D8002777C0}">
+        <c16r3:dataDisplayOptions16>
+          <c16r3:dispNaAsBlank val="1"/>
+        </c16r3:dataDisplayOptions16>
+      </c:ext>
+    </c:extLst>
+    <c:showDLblsOverMax val="0"/>
+  </c:chart>
+  <c:spPr>
+    <a:solidFill>
+      <a:schemeClr val="bg1"/>
+    </a:solidFill>
+    <a:ln w="9525" cap="flat" cmpd="sng" algn="ctr">
+      <a:solidFill>
+        <a:schemeClr val="tx1">
+          <a:lumMod val="15000"/>
+          <a:lumOff val="85000"/>
+        </a:schemeClr>
+      </a:solidFill>
+      <a:round/>
+    </a:ln>
+    <a:effectLst/>
+  </c:spPr>
+  <c:txPr>
+    <a:bodyPr/>
+    <a:lstStyle/>
+    <a:p>
+      <a:pPr>
+        <a:defRPr/>
+      </a:pPr>
+      <a:endParaRPr lang="pl-PL"/>
+    </a:p>
+  </c:txPr>
+  <c:externalData r:id="rId3">
+    <c:autoUpdate val="0"/>
+  </c:externalData>
+</c:chartSpace>
+</file>
+
+<file path=word/charts/chart6.xml><?xml version="1.0" encoding="utf-8"?>
+<c:chartSpace xmlns:c="http://schemas.openxmlformats.org/drawingml/2006/chart" xmlns:a="http://schemas.openxmlformats.org/drawingml/2006/main" xmlns:r="http://schemas.openxmlformats.org/officeDocument/2006/relationships" xmlns:c16r2="http://schemas.microsoft.com/office/drawing/2015/06/chart">
+  <c:date1904 val="0"/>
+  <c:lang val="pl-PL"/>
+  <c:roundedCorners val="0"/>
+  <mc:AlternateContent xmlns:mc="http://schemas.openxmlformats.org/markup-compatibility/2006">
+    <mc:Choice xmlns:c14="http://schemas.microsoft.com/office/drawing/2007/8/2/chart" Requires="c14">
+      <c14:style val="102"/>
+    </mc:Choice>
+    <mc:Fallback>
+      <c:style val="2"/>
+    </mc:Fallback>
+  </mc:AlternateContent>
+  <c:chart>
+    <c:title>
+      <c:tx>
+        <c:rich>
+          <a:bodyPr rot="0" spcFirstLastPara="1" vertOverflow="ellipsis" vert="horz" wrap="square" anchor="ctr" anchorCtr="1"/>
+          <a:lstStyle/>
+          <a:p>
+            <a:pPr>
+              <a:defRPr sz="1400" b="0" i="0" u="none" strike="noStrike" kern="1200" spc="0" baseline="0">
+                <a:solidFill>
+                  <a:schemeClr val="tx1">
+                    <a:lumMod val="65000"/>
+                    <a:lumOff val="35000"/>
+                  </a:schemeClr>
+                </a:solidFill>
+                <a:latin typeface="+mn-lt"/>
+                <a:ea typeface="+mn-ea"/>
+                <a:cs typeface="+mn-cs"/>
+              </a:defRPr>
+            </a:pPr>
+            <a:r>
+              <a:rPr lang="pl-PL"/>
+              <a:t>BFS SORT</a:t>
+            </a:r>
+          </a:p>
+        </c:rich>
+      </c:tx>
+      <c:overlay val="0"/>
+      <c:spPr>
+        <a:noFill/>
+        <a:ln>
+          <a:noFill/>
+        </a:ln>
+        <a:effectLst/>
+      </c:spPr>
+      <c:txPr>
+        <a:bodyPr rot="0" spcFirstLastPara="1" vertOverflow="ellipsis" vert="horz" wrap="square" anchor="ctr" anchorCtr="1"/>
+        <a:lstStyle/>
+        <a:p>
+          <a:pPr>
+            <a:defRPr sz="1400" b="0" i="0" u="none" strike="noStrike" kern="1200" spc="0" baseline="0">
+              <a:solidFill>
+                <a:schemeClr val="tx1">
+                  <a:lumMod val="65000"/>
+                  <a:lumOff val="35000"/>
+                </a:schemeClr>
+              </a:solidFill>
+              <a:latin typeface="+mn-lt"/>
+              <a:ea typeface="+mn-ea"/>
+              <a:cs typeface="+mn-cs"/>
+            </a:defRPr>
+          </a:pPr>
+          <a:endParaRPr lang="pl-PL"/>
+        </a:p>
+      </c:txPr>
+    </c:title>
+    <c:autoTitleDeleted val="0"/>
+    <c:plotArea>
+      <c:layout/>
+      <c:scatterChart>
+        <c:scatterStyle val="smoothMarker"/>
+        <c:varyColors val="0"/>
+        <c:ser>
+          <c:idx val="0"/>
+          <c:order val="0"/>
+          <c:tx>
+            <c:v>Macierz</c:v>
+          </c:tx>
+          <c:spPr>
+            <a:ln w="19050" cap="rnd">
+              <a:solidFill>
+                <a:schemeClr val="accent1"/>
+              </a:solidFill>
+              <a:round/>
+            </a:ln>
+            <a:effectLst/>
+          </c:spPr>
+          <c:marker>
+            <c:symbol val="none"/>
+          </c:marker>
+          <c:xVal>
+            <c:numRef>
+              <c:f>Dane!$A$2:$A$11</c:f>
+              <c:numCache>
+                <c:formatCode>General</c:formatCode>
+                <c:ptCount val="10"/>
+                <c:pt idx="0">
+                  <c:v>300</c:v>
+                </c:pt>
+                <c:pt idx="1">
+                  <c:v>400</c:v>
+                </c:pt>
+                <c:pt idx="2">
+                  <c:v>500</c:v>
+                </c:pt>
+                <c:pt idx="3">
+                  <c:v>600</c:v>
+                </c:pt>
+                <c:pt idx="4">
+                  <c:v>700</c:v>
+                </c:pt>
+                <c:pt idx="5">
+                  <c:v>800</c:v>
+                </c:pt>
+                <c:pt idx="6">
+                  <c:v>900</c:v>
+                </c:pt>
+                <c:pt idx="7">
+                  <c:v>1000</c:v>
+                </c:pt>
+                <c:pt idx="8">
+                  <c:v>1100</c:v>
+                </c:pt>
+                <c:pt idx="9">
+                  <c:v>1200</c:v>
+                </c:pt>
+              </c:numCache>
+            </c:numRef>
+          </c:xVal>
+          <c:yVal>
+            <c:numRef>
+              <c:f>Dane!$H$2:$H$11</c:f>
+              <c:numCache>
+                <c:formatCode>0.00000</c:formatCode>
+                <c:ptCount val="10"/>
+                <c:pt idx="0">
+                  <c:v>8.0000000000000002E-3</c:v>
+                </c:pt>
+                <c:pt idx="1">
+                  <c:v>1.2999999999999999E-2</c:v>
+                </c:pt>
+                <c:pt idx="2">
+                  <c:v>0.02</c:v>
+                </c:pt>
+                <c:pt idx="3">
+                  <c:v>3.2579999999999998E-2</c:v>
+                </c:pt>
+                <c:pt idx="4">
+                  <c:v>5.3120000000000001E-2</c:v>
+                </c:pt>
+                <c:pt idx="5">
+                  <c:v>5.7930000000000002E-2</c:v>
+                </c:pt>
+                <c:pt idx="6">
+                  <c:v>6.8290000000000003E-2</c:v>
+                </c:pt>
+                <c:pt idx="7">
+                  <c:v>8.9910000000000004E-2</c:v>
+                </c:pt>
+                <c:pt idx="8">
+                  <c:v>0.10399</c:v>
+                </c:pt>
+                <c:pt idx="9">
+                  <c:v>0.124</c:v>
+                </c:pt>
+              </c:numCache>
+            </c:numRef>
+          </c:yVal>
+          <c:smooth val="1"/>
+          <c:extLst>
+            <c:ext xmlns:c16="http://schemas.microsoft.com/office/drawing/2014/chart" uri="{C3380CC4-5D6E-409C-BE32-E72D297353CC}">
+              <c16:uniqueId val="{00000000-36D5-4869-8F59-C32B98D91EC9}"/>
+            </c:ext>
+          </c:extLst>
+        </c:ser>
+        <c:ser>
+          <c:idx val="1"/>
+          <c:order val="1"/>
+          <c:tx>
+            <c:v>Tabela</c:v>
+          </c:tx>
+          <c:spPr>
+            <a:ln w="19050" cap="rnd">
+              <a:solidFill>
+                <a:schemeClr val="accent2"/>
+              </a:solidFill>
+              <a:round/>
+            </a:ln>
+            <a:effectLst/>
+          </c:spPr>
+          <c:marker>
+            <c:symbol val="none"/>
+          </c:marker>
+          <c:xVal>
+            <c:numRef>
+              <c:f>Dane!$A$2:$A$11</c:f>
+              <c:numCache>
+                <c:formatCode>General</c:formatCode>
+                <c:ptCount val="10"/>
+                <c:pt idx="0">
+                  <c:v>300</c:v>
+                </c:pt>
+                <c:pt idx="1">
+                  <c:v>400</c:v>
+                </c:pt>
+                <c:pt idx="2">
+                  <c:v>500</c:v>
+                </c:pt>
+                <c:pt idx="3">
+                  <c:v>600</c:v>
+                </c:pt>
+                <c:pt idx="4">
+                  <c:v>700</c:v>
+                </c:pt>
+                <c:pt idx="5">
+                  <c:v>800</c:v>
+                </c:pt>
+                <c:pt idx="6">
+                  <c:v>900</c:v>
+                </c:pt>
+                <c:pt idx="7">
+                  <c:v>1000</c:v>
+                </c:pt>
+                <c:pt idx="8">
+                  <c:v>1100</c:v>
+                </c:pt>
+                <c:pt idx="9">
+                  <c:v>1200</c:v>
+                </c:pt>
+              </c:numCache>
+            </c:numRef>
+          </c:xVal>
+          <c:yVal>
+            <c:numRef>
+              <c:f>Dane!$I$2:$I$11</c:f>
+              <c:numCache>
+                <c:formatCode>0.00000</c:formatCode>
+                <c:ptCount val="10"/>
+                <c:pt idx="0">
+                  <c:v>0.20141999999999999</c:v>
+                </c:pt>
+                <c:pt idx="1">
+                  <c:v>0.48176999999999998</c:v>
+                </c:pt>
+                <c:pt idx="2">
+                  <c:v>0.95679999999999998</c:v>
+                </c:pt>
+                <c:pt idx="3">
+                  <c:v>1.6779999999999999</c:v>
+                </c:pt>
+                <c:pt idx="4">
+                  <c:v>2.6712699999999998</c:v>
+                </c:pt>
+                <c:pt idx="5">
+                  <c:v>4.3780000000000001</c:v>
+                </c:pt>
+                <c:pt idx="6">
+                  <c:v>5.99099</c:v>
+                </c:pt>
+                <c:pt idx="7">
+                  <c:v>8.0750600000000006</c:v>
+                </c:pt>
+                <c:pt idx="8">
+                  <c:v>10.966089999999999</c:v>
+                </c:pt>
+                <c:pt idx="9">
+                  <c:v>14.841799999999999</c:v>
+                </c:pt>
+              </c:numCache>
+            </c:numRef>
+          </c:yVal>
+          <c:smooth val="1"/>
+          <c:extLst>
+            <c:ext xmlns:c16="http://schemas.microsoft.com/office/drawing/2014/chart" uri="{C3380CC4-5D6E-409C-BE32-E72D297353CC}">
+              <c16:uniqueId val="{00000001-36D5-4869-8F59-C32B98D91EC9}"/>
+            </c:ext>
+          </c:extLst>
+        </c:ser>
+        <c:ser>
+          <c:idx val="2"/>
+          <c:order val="2"/>
+          <c:tx>
+            <c:v>Lista</c:v>
+          </c:tx>
+          <c:spPr>
+            <a:ln w="19050" cap="rnd">
+              <a:solidFill>
+                <a:schemeClr val="accent3"/>
+              </a:solidFill>
+              <a:round/>
+            </a:ln>
+            <a:effectLst/>
+          </c:spPr>
+          <c:marker>
+            <c:symbol val="none"/>
+          </c:marker>
+          <c:xVal>
+            <c:numRef>
+              <c:f>Dane!$A$2:$A$11</c:f>
+              <c:numCache>
+                <c:formatCode>General</c:formatCode>
+                <c:ptCount val="10"/>
+                <c:pt idx="0">
+                  <c:v>300</c:v>
+                </c:pt>
+                <c:pt idx="1">
+                  <c:v>400</c:v>
+                </c:pt>
+                <c:pt idx="2">
+                  <c:v>500</c:v>
+                </c:pt>
+                <c:pt idx="3">
+                  <c:v>600</c:v>
+                </c:pt>
+                <c:pt idx="4">
+                  <c:v>700</c:v>
+                </c:pt>
+                <c:pt idx="5">
+                  <c:v>800</c:v>
+                </c:pt>
+                <c:pt idx="6">
+                  <c:v>900</c:v>
+                </c:pt>
+                <c:pt idx="7">
+                  <c:v>1000</c:v>
+                </c:pt>
+                <c:pt idx="8">
+                  <c:v>1100</c:v>
+                </c:pt>
+                <c:pt idx="9">
+                  <c:v>1200</c:v>
+                </c:pt>
+              </c:numCache>
+            </c:numRef>
+          </c:xVal>
+          <c:yVal>
+            <c:numRef>
+              <c:f>Dane!$J$2:$J$11</c:f>
+              <c:numCache>
+                <c:formatCode>0.00000</c:formatCode>
+                <c:ptCount val="10"/>
+                <c:pt idx="0">
+                  <c:v>8.1899999999999994E-3</c:v>
+                </c:pt>
+                <c:pt idx="1">
+                  <c:v>9.0299999999999998E-3</c:v>
+                </c:pt>
+                <c:pt idx="2">
+                  <c:v>1.306E-2</c:v>
+                </c:pt>
+                <c:pt idx="3">
+                  <c:v>1.358E-2</c:v>
+                </c:pt>
+                <c:pt idx="4">
+                  <c:v>1.8769999999999998E-2</c:v>
+                </c:pt>
+                <c:pt idx="5">
+                  <c:v>2.7629999999999998E-2</c:v>
+                </c:pt>
+                <c:pt idx="6">
+                  <c:v>2.8029999999999999E-2</c:v>
+                </c:pt>
+                <c:pt idx="7">
+                  <c:v>3.9579999999999997E-2</c:v>
+                </c:pt>
+                <c:pt idx="8">
+                  <c:v>4.0910000000000002E-2</c:v>
+                </c:pt>
+                <c:pt idx="9">
+                  <c:v>5.0209999999999998E-2</c:v>
+                </c:pt>
+              </c:numCache>
+            </c:numRef>
+          </c:yVal>
+          <c:smooth val="1"/>
+          <c:extLst>
+            <c:ext xmlns:c16="http://schemas.microsoft.com/office/drawing/2014/chart" uri="{C3380CC4-5D6E-409C-BE32-E72D297353CC}">
+              <c16:uniqueId val="{00000002-36D5-4869-8F59-C32B98D91EC9}"/>
+            </c:ext>
+          </c:extLst>
+        </c:ser>
+        <c:dLbls>
+          <c:showLegendKey val="0"/>
+          <c:showVal val="0"/>
+          <c:showCatName val="0"/>
+          <c:showSerName val="0"/>
+          <c:showPercent val="0"/>
+          <c:showBubbleSize val="0"/>
+        </c:dLbls>
+        <c:axId val="1799006863"/>
+        <c:axId val="1799004783"/>
+      </c:scatterChart>
+      <c:valAx>
+        <c:axId val="1799006863"/>
+        <c:scaling>
+          <c:orientation val="minMax"/>
+          <c:max val="1200"/>
+          <c:min val="300"/>
+        </c:scaling>
+        <c:delete val="0"/>
+        <c:axPos val="b"/>
+        <c:majorGridlines>
+          <c:spPr>
+            <a:ln w="9525" cap="flat" cmpd="sng" algn="ctr">
+              <a:solidFill>
+                <a:schemeClr val="tx1">
+                  <a:lumMod val="15000"/>
+                  <a:lumOff val="85000"/>
+                </a:schemeClr>
+              </a:solidFill>
+              <a:round/>
+            </a:ln>
+            <a:effectLst/>
+          </c:spPr>
+        </c:majorGridlines>
+        <c:numFmt formatCode="General" sourceLinked="1"/>
+        <c:majorTickMark val="none"/>
+        <c:minorTickMark val="none"/>
+        <c:tickLblPos val="nextTo"/>
+        <c:spPr>
+          <a:noFill/>
+          <a:ln w="9525" cap="flat" cmpd="sng" algn="ctr">
+            <a:solidFill>
+              <a:schemeClr val="tx1">
+                <a:lumMod val="25000"/>
+                <a:lumOff val="75000"/>
+              </a:schemeClr>
+            </a:solidFill>
+            <a:round/>
+          </a:ln>
+          <a:effectLst/>
+        </c:spPr>
+        <c:txPr>
+          <a:bodyPr rot="-60000000" spcFirstLastPara="1" vertOverflow="ellipsis" vert="horz" wrap="square" anchor="ctr" anchorCtr="1"/>
+          <a:lstStyle/>
+          <a:p>
+            <a:pPr>
+              <a:defRPr sz="900" b="0" i="0" u="none" strike="noStrike" kern="1200" baseline="0">
+                <a:solidFill>
+                  <a:schemeClr val="tx1">
+                    <a:lumMod val="65000"/>
+                    <a:lumOff val="35000"/>
+                  </a:schemeClr>
+                </a:solidFill>
+                <a:latin typeface="+mn-lt"/>
+                <a:ea typeface="+mn-ea"/>
+                <a:cs typeface="+mn-cs"/>
+              </a:defRPr>
+            </a:pPr>
+            <a:endParaRPr lang="pl-PL"/>
+          </a:p>
+        </c:txPr>
+        <c:crossAx val="1799004783"/>
+        <c:crosses val="autoZero"/>
+        <c:crossBetween val="midCat"/>
+      </c:valAx>
+      <c:valAx>
+        <c:axId val="1799004783"/>
+        <c:scaling>
+          <c:orientation val="minMax"/>
+        </c:scaling>
+        <c:delete val="0"/>
+        <c:axPos val="l"/>
+        <c:majorGridlines>
+          <c:spPr>
+            <a:ln w="9525" cap="flat" cmpd="sng" algn="ctr">
+              <a:solidFill>
+                <a:schemeClr val="tx1">
+                  <a:lumMod val="15000"/>
+                  <a:lumOff val="85000"/>
+                </a:schemeClr>
+              </a:solidFill>
+              <a:round/>
+            </a:ln>
+            <a:effectLst/>
+          </c:spPr>
+        </c:majorGridlines>
+        <c:numFmt formatCode="0.00000" sourceLinked="1"/>
+        <c:majorTickMark val="none"/>
+        <c:minorTickMark val="none"/>
+        <c:tickLblPos val="nextTo"/>
+        <c:spPr>
+          <a:noFill/>
+          <a:ln w="9525" cap="flat" cmpd="sng" algn="ctr">
+            <a:solidFill>
+              <a:schemeClr val="tx1">
+                <a:lumMod val="25000"/>
+                <a:lumOff val="75000"/>
+              </a:schemeClr>
+            </a:solidFill>
+            <a:round/>
+          </a:ln>
+          <a:effectLst/>
+        </c:spPr>
+        <c:txPr>
+          <a:bodyPr rot="-60000000" spcFirstLastPara="1" vertOverflow="ellipsis" vert="horz" wrap="square" anchor="ctr" anchorCtr="1"/>
+          <a:lstStyle/>
+          <a:p>
+            <a:pPr>
+              <a:defRPr sz="900" b="0" i="0" u="none" strike="noStrike" kern="1200" baseline="0">
+                <a:solidFill>
+                  <a:schemeClr val="tx1">
+                    <a:lumMod val="65000"/>
+                    <a:lumOff val="35000"/>
+                  </a:schemeClr>
+                </a:solidFill>
+                <a:latin typeface="+mn-lt"/>
+                <a:ea typeface="+mn-ea"/>
+                <a:cs typeface="+mn-cs"/>
+              </a:defRPr>
+            </a:pPr>
+            <a:endParaRPr lang="pl-PL"/>
+          </a:p>
+        </c:txPr>
+        <c:crossAx val="1799006863"/>
+        <c:crosses val="autoZero"/>
+        <c:crossBetween val="midCat"/>
+      </c:valAx>
+      <c:spPr>
+        <a:noFill/>
+        <a:ln>
+          <a:noFill/>
+        </a:ln>
+        <a:effectLst/>
+      </c:spPr>
+    </c:plotArea>
+    <c:legend>
+      <c:legendPos val="r"/>
+      <c:overlay val="0"/>
+      <c:spPr>
+        <a:noFill/>
+        <a:ln>
+          <a:noFill/>
+        </a:ln>
+        <a:effectLst/>
+      </c:spPr>
+      <c:txPr>
+        <a:bodyPr rot="0" spcFirstLastPara="1" vertOverflow="ellipsis" vert="horz" wrap="square" anchor="ctr" anchorCtr="1"/>
+        <a:lstStyle/>
+        <a:p>
+          <a:pPr>
+            <a:defRPr sz="900" b="0" i="0" u="none" strike="noStrike" kern="1200" baseline="0">
+              <a:solidFill>
+                <a:schemeClr val="tx1">
+                  <a:lumMod val="65000"/>
+                  <a:lumOff val="35000"/>
+                </a:schemeClr>
+              </a:solidFill>
+              <a:latin typeface="+mn-lt"/>
+              <a:ea typeface="+mn-ea"/>
+              <a:cs typeface="+mn-cs"/>
+            </a:defRPr>
+          </a:pPr>
+          <a:endParaRPr lang="pl-PL"/>
+        </a:p>
+      </c:txPr>
+    </c:legend>
+    <c:plotVisOnly val="1"/>
+    <c:dispBlanksAs val="gap"/>
+    <c:extLst>
+      <c:ext xmlns:c16r3="http://schemas.microsoft.com/office/drawing/2017/03/chart" uri="{56B9EC1D-385E-4148-901F-78D8002777C0}">
+        <c16r3:dataDisplayOptions16>
+          <c16r3:dispNaAsBlank val="1"/>
+        </c16r3:dataDisplayOptions16>
+      </c:ext>
+    </c:extLst>
+    <c:showDLblsOverMax val="0"/>
+  </c:chart>
+  <c:spPr>
+    <a:solidFill>
+      <a:schemeClr val="bg1"/>
+    </a:solidFill>
+    <a:ln w="9525" cap="flat" cmpd="sng" algn="ctr">
+      <a:solidFill>
+        <a:schemeClr val="tx1">
+          <a:lumMod val="15000"/>
+          <a:lumOff val="85000"/>
+        </a:schemeClr>
+      </a:solidFill>
+      <a:round/>
+    </a:ln>
+    <a:effectLst/>
+  </c:spPr>
+  <c:txPr>
+    <a:bodyPr/>
+    <a:lstStyle/>
+    <a:p>
+      <a:pPr>
+        <a:defRPr/>
+      </a:pPr>
+      <a:endParaRPr lang="pl-PL"/>
+    </a:p>
+  </c:txPr>
+  <c:externalData r:id="rId3">
+    <c:autoUpdate val="0"/>
+  </c:externalData>
+</c:chartSpace>
+</file>
+
+<file path=word/charts/chart7.xml><?xml version="1.0" encoding="utf-8"?>
+<c:chartSpace xmlns:c="http://schemas.openxmlformats.org/drawingml/2006/chart" xmlns:a="http://schemas.openxmlformats.org/drawingml/2006/main" xmlns:r="http://schemas.openxmlformats.org/officeDocument/2006/relationships" xmlns:c16r2="http://schemas.microsoft.com/office/drawing/2015/06/chart">
+  <c:date1904 val="0"/>
+  <c:lang val="pl-PL"/>
+  <c:roundedCorners val="0"/>
+  <mc:AlternateContent xmlns:mc="http://schemas.openxmlformats.org/markup-compatibility/2006">
+    <mc:Choice xmlns:c14="http://schemas.microsoft.com/office/drawing/2007/8/2/chart" Requires="c14">
+      <c14:style val="102"/>
+    </mc:Choice>
+    <mc:Fallback>
+      <c:style val="2"/>
+    </mc:Fallback>
+  </mc:AlternateContent>
+  <c:chart>
+    <c:title>
+      <c:tx>
+        <c:rich>
+          <a:bodyPr rot="0" spcFirstLastPara="1" vertOverflow="ellipsis" vert="horz" wrap="square" anchor="ctr" anchorCtr="1"/>
+          <a:lstStyle/>
+          <a:p>
+            <a:pPr>
+              <a:defRPr sz="1400" b="0" i="0" u="none" strike="noStrike" kern="1200" spc="0" baseline="0">
+                <a:solidFill>
+                  <a:schemeClr val="tx1">
+                    <a:lumMod val="65000"/>
+                    <a:lumOff val="35000"/>
+                  </a:schemeClr>
+                </a:solidFill>
+                <a:latin typeface="+mn-lt"/>
+                <a:ea typeface="+mn-ea"/>
+                <a:cs typeface="+mn-cs"/>
+              </a:defRPr>
+            </a:pPr>
+            <a:r>
+              <a:rPr lang="pl-PL"/>
+              <a:t>DFS</a:t>
+            </a:r>
+            <a:r>
+              <a:rPr lang="pl-PL" baseline="0"/>
+              <a:t> SORT</a:t>
+            </a:r>
+            <a:endParaRPr lang="pl-PL"/>
+          </a:p>
+        </c:rich>
+      </c:tx>
+      <c:overlay val="0"/>
+      <c:spPr>
+        <a:noFill/>
+        <a:ln>
+          <a:noFill/>
+        </a:ln>
+        <a:effectLst/>
+      </c:spPr>
+      <c:txPr>
+        <a:bodyPr rot="0" spcFirstLastPara="1" vertOverflow="ellipsis" vert="horz" wrap="square" anchor="ctr" anchorCtr="1"/>
+        <a:lstStyle/>
+        <a:p>
+          <a:pPr>
+            <a:defRPr sz="1400" b="0" i="0" u="none" strike="noStrike" kern="1200" spc="0" baseline="0">
+              <a:solidFill>
+                <a:schemeClr val="tx1">
+                  <a:lumMod val="65000"/>
+                  <a:lumOff val="35000"/>
+                </a:schemeClr>
+              </a:solidFill>
+              <a:latin typeface="+mn-lt"/>
+              <a:ea typeface="+mn-ea"/>
+              <a:cs typeface="+mn-cs"/>
+            </a:defRPr>
+          </a:pPr>
+          <a:endParaRPr lang="pl-PL"/>
+        </a:p>
+      </c:txPr>
+    </c:title>
+    <c:autoTitleDeleted val="0"/>
+    <c:plotArea>
+      <c:layout/>
+      <c:scatterChart>
+        <c:scatterStyle val="smoothMarker"/>
+        <c:varyColors val="0"/>
+        <c:ser>
+          <c:idx val="0"/>
+          <c:order val="0"/>
+          <c:tx>
+            <c:v>Macierz</c:v>
+          </c:tx>
+          <c:spPr>
+            <a:ln w="19050" cap="rnd">
+              <a:solidFill>
+                <a:schemeClr val="accent1"/>
+              </a:solidFill>
+              <a:round/>
+            </a:ln>
+            <a:effectLst/>
+          </c:spPr>
+          <c:marker>
+            <c:symbol val="none"/>
+          </c:marker>
+          <c:xVal>
+            <c:numRef>
+              <c:f>Dane!$A$2:$A$11</c:f>
+              <c:numCache>
+                <c:formatCode>General</c:formatCode>
+                <c:ptCount val="10"/>
+                <c:pt idx="0">
+                  <c:v>300</c:v>
+                </c:pt>
+                <c:pt idx="1">
+                  <c:v>400</c:v>
+                </c:pt>
+                <c:pt idx="2">
+                  <c:v>500</c:v>
+                </c:pt>
+                <c:pt idx="3">
+                  <c:v>600</c:v>
+                </c:pt>
+                <c:pt idx="4">
+                  <c:v>700</c:v>
+                </c:pt>
+                <c:pt idx="5">
+                  <c:v>800</c:v>
+                </c:pt>
+                <c:pt idx="6">
+                  <c:v>900</c:v>
+                </c:pt>
+                <c:pt idx="7">
+                  <c:v>1000</c:v>
+                </c:pt>
+                <c:pt idx="8">
+                  <c:v>1100</c:v>
+                </c:pt>
+                <c:pt idx="9">
+                  <c:v>1200</c:v>
+                </c:pt>
+              </c:numCache>
+            </c:numRef>
+          </c:xVal>
+          <c:yVal>
+            <c:numRef>
+              <c:f>Dane!$K$2:$K$11</c:f>
+              <c:numCache>
+                <c:formatCode>0.00000</c:formatCode>
+                <c:ptCount val="10"/>
+                <c:pt idx="0">
+                  <c:v>5.0000000000000001E-3</c:v>
+                </c:pt>
+                <c:pt idx="1">
+                  <c:v>7.9900000000000006E-3</c:v>
+                </c:pt>
+                <c:pt idx="2">
+                  <c:v>9.7400000000000004E-3</c:v>
+                </c:pt>
+                <c:pt idx="3">
+                  <c:v>1.8020000000000001E-2</c:v>
+                </c:pt>
+                <c:pt idx="4">
+                  <c:v>2.1999999999999999E-2</c:v>
+                </c:pt>
+                <c:pt idx="5">
+                  <c:v>0.03</c:v>
+                </c:pt>
+                <c:pt idx="6">
+                  <c:v>3.6999999999999998E-2</c:v>
+                </c:pt>
+                <c:pt idx="7">
+                  <c:v>4.7E-2</c:v>
+                </c:pt>
+                <c:pt idx="8">
+                  <c:v>5.8999999999999997E-2</c:v>
+                </c:pt>
+                <c:pt idx="9">
+                  <c:v>6.8059999999999996E-2</c:v>
+                </c:pt>
+              </c:numCache>
+            </c:numRef>
+          </c:yVal>
+          <c:smooth val="1"/>
+          <c:extLst>
+            <c:ext xmlns:c16="http://schemas.microsoft.com/office/drawing/2014/chart" uri="{C3380CC4-5D6E-409C-BE32-E72D297353CC}">
+              <c16:uniqueId val="{00000000-10AC-4E2F-816A-D44723CA2BF2}"/>
+            </c:ext>
+          </c:extLst>
+        </c:ser>
+        <c:ser>
+          <c:idx val="1"/>
+          <c:order val="1"/>
+          <c:tx>
+            <c:v>Tabela</c:v>
+          </c:tx>
+          <c:spPr>
+            <a:ln w="19050" cap="rnd">
+              <a:solidFill>
+                <a:schemeClr val="accent2"/>
+              </a:solidFill>
+              <a:round/>
+            </a:ln>
+            <a:effectLst/>
+          </c:spPr>
+          <c:marker>
+            <c:symbol val="none"/>
+          </c:marker>
+          <c:xVal>
+            <c:numRef>
+              <c:f>Dane!$A$2:$A$11</c:f>
+              <c:numCache>
+                <c:formatCode>General</c:formatCode>
+                <c:ptCount val="10"/>
+                <c:pt idx="0">
+                  <c:v>300</c:v>
+                </c:pt>
+                <c:pt idx="1">
+                  <c:v>400</c:v>
+                </c:pt>
+                <c:pt idx="2">
+                  <c:v>500</c:v>
+                </c:pt>
+                <c:pt idx="3">
+                  <c:v>600</c:v>
+                </c:pt>
+                <c:pt idx="4">
+                  <c:v>700</c:v>
+                </c:pt>
+                <c:pt idx="5">
+                  <c:v>800</c:v>
+                </c:pt>
+                <c:pt idx="6">
+                  <c:v>900</c:v>
+                </c:pt>
+                <c:pt idx="7">
+                  <c:v>1000</c:v>
+                </c:pt>
+                <c:pt idx="8">
+                  <c:v>1100</c:v>
+                </c:pt>
+                <c:pt idx="9">
+                  <c:v>1200</c:v>
+                </c:pt>
+              </c:numCache>
+            </c:numRef>
+          </c:xVal>
+          <c:yVal>
+            <c:numRef>
+              <c:f>Dane!$L$2:$L$11</c:f>
+              <c:numCache>
+                <c:formatCode>0.00000</c:formatCode>
+                <c:ptCount val="10"/>
+                <c:pt idx="0">
+                  <c:v>3.2481000000000003E-2</c:v>
+                </c:pt>
+                <c:pt idx="1">
+                  <c:v>0.84194000000000002</c:v>
+                </c:pt>
+                <c:pt idx="2">
+                  <c:v>1.5502400000000001</c:v>
+                </c:pt>
+                <c:pt idx="3">
+                  <c:v>2.81419</c:v>
+                </c:pt>
+                <c:pt idx="4">
+                  <c:v>4.6626000000000003</c:v>
+                </c:pt>
+                <c:pt idx="5">
+                  <c:v>6.9089600000000004</c:v>
+                </c:pt>
+                <c:pt idx="6">
+                  <c:v>9.9351000000000003</c:v>
+                </c:pt>
+                <c:pt idx="7">
+                  <c:v>13.312900000000001</c:v>
+                </c:pt>
+                <c:pt idx="8">
+                  <c:v>18.471340000000001</c:v>
+                </c:pt>
+                <c:pt idx="9">
+                  <c:v>24.480810000000002</c:v>
+                </c:pt>
+              </c:numCache>
+            </c:numRef>
+          </c:yVal>
+          <c:smooth val="1"/>
+          <c:extLst>
+            <c:ext xmlns:c16="http://schemas.microsoft.com/office/drawing/2014/chart" uri="{C3380CC4-5D6E-409C-BE32-E72D297353CC}">
+              <c16:uniqueId val="{00000001-10AC-4E2F-816A-D44723CA2BF2}"/>
+            </c:ext>
+          </c:extLst>
+        </c:ser>
+        <c:ser>
+          <c:idx val="2"/>
+          <c:order val="2"/>
+          <c:tx>
+            <c:v>Lista</c:v>
+          </c:tx>
+          <c:spPr>
+            <a:ln w="19050" cap="rnd">
+              <a:solidFill>
+                <a:schemeClr val="accent3"/>
+              </a:solidFill>
+              <a:round/>
+            </a:ln>
+            <a:effectLst/>
+          </c:spPr>
+          <c:marker>
+            <c:symbol val="none"/>
+          </c:marker>
+          <c:xVal>
+            <c:numRef>
+              <c:f>Dane!$A$2:$A$11</c:f>
+              <c:numCache>
+                <c:formatCode>General</c:formatCode>
+                <c:ptCount val="10"/>
+                <c:pt idx="0">
+                  <c:v>300</c:v>
+                </c:pt>
+                <c:pt idx="1">
+                  <c:v>400</c:v>
+                </c:pt>
+                <c:pt idx="2">
+                  <c:v>500</c:v>
+                </c:pt>
+                <c:pt idx="3">
+                  <c:v>600</c:v>
+                </c:pt>
+                <c:pt idx="4">
+                  <c:v>700</c:v>
+                </c:pt>
+                <c:pt idx="5">
+                  <c:v>800</c:v>
+                </c:pt>
+                <c:pt idx="6">
+                  <c:v>900</c:v>
+                </c:pt>
+                <c:pt idx="7">
+                  <c:v>1000</c:v>
+                </c:pt>
+                <c:pt idx="8">
+                  <c:v>1100</c:v>
+                </c:pt>
+                <c:pt idx="9">
+                  <c:v>1200</c:v>
+                </c:pt>
+              </c:numCache>
+            </c:numRef>
+          </c:xVal>
+          <c:yVal>
+            <c:numRef>
+              <c:f>Dane!$M$2:$M$11</c:f>
+              <c:numCache>
+                <c:formatCode>0.00000</c:formatCode>
+                <c:ptCount val="10"/>
+                <c:pt idx="0">
+                  <c:v>4.28E-3</c:v>
+                </c:pt>
+                <c:pt idx="1">
+                  <c:v>6.0400000000000002E-3</c:v>
+                </c:pt>
+                <c:pt idx="2">
+                  <c:v>8.0000000000000002E-3</c:v>
+                </c:pt>
+                <c:pt idx="3">
+                  <c:v>8.6300000000000005E-3</c:v>
+                </c:pt>
+                <c:pt idx="4">
+                  <c:v>1.0370000000000001E-2</c:v>
+                </c:pt>
+                <c:pt idx="5">
+                  <c:v>1.111E-2</c:v>
+                </c:pt>
+                <c:pt idx="6">
+                  <c:v>1.162E-2</c:v>
+                </c:pt>
+                <c:pt idx="7">
+                  <c:v>1.264E-2</c:v>
+                </c:pt>
+                <c:pt idx="8">
+                  <c:v>1.299E-2</c:v>
+                </c:pt>
+                <c:pt idx="9">
+                  <c:v>1.985E-2</c:v>
+                </c:pt>
+              </c:numCache>
+            </c:numRef>
+          </c:yVal>
+          <c:smooth val="1"/>
+          <c:extLst>
+            <c:ext xmlns:c16="http://schemas.microsoft.com/office/drawing/2014/chart" uri="{C3380CC4-5D6E-409C-BE32-E72D297353CC}">
+              <c16:uniqueId val="{00000002-10AC-4E2F-816A-D44723CA2BF2}"/>
+            </c:ext>
+          </c:extLst>
+        </c:ser>
+        <c:dLbls>
+          <c:showLegendKey val="0"/>
+          <c:showVal val="0"/>
+          <c:showCatName val="0"/>
+          <c:showSerName val="0"/>
+          <c:showPercent val="0"/>
+          <c:showBubbleSize val="0"/>
+        </c:dLbls>
+        <c:axId val="1809889455"/>
+        <c:axId val="1809894447"/>
+      </c:scatterChart>
+      <c:valAx>
+        <c:axId val="1809889455"/>
+        <c:scaling>
+          <c:orientation val="minMax"/>
+          <c:max val="1200"/>
+          <c:min val="300"/>
+        </c:scaling>
+        <c:delete val="0"/>
+        <c:axPos val="b"/>
+        <c:majorGridlines>
+          <c:spPr>
+            <a:ln w="9525" cap="flat" cmpd="sng" algn="ctr">
+              <a:solidFill>
+                <a:schemeClr val="tx1">
+                  <a:lumMod val="15000"/>
+                  <a:lumOff val="85000"/>
+                </a:schemeClr>
+              </a:solidFill>
+              <a:round/>
+            </a:ln>
+            <a:effectLst/>
+          </c:spPr>
+        </c:majorGridlines>
+        <c:numFmt formatCode="General" sourceLinked="1"/>
+        <c:majorTickMark val="none"/>
+        <c:minorTickMark val="none"/>
+        <c:tickLblPos val="nextTo"/>
+        <c:spPr>
+          <a:noFill/>
+          <a:ln w="9525" cap="flat" cmpd="sng" algn="ctr">
+            <a:solidFill>
+              <a:schemeClr val="tx1">
+                <a:lumMod val="25000"/>
+                <a:lumOff val="75000"/>
+              </a:schemeClr>
+            </a:solidFill>
+            <a:round/>
+          </a:ln>
+          <a:effectLst/>
+        </c:spPr>
+        <c:txPr>
+          <a:bodyPr rot="-60000000" spcFirstLastPara="1" vertOverflow="ellipsis" vert="horz" wrap="square" anchor="ctr" anchorCtr="1"/>
+          <a:lstStyle/>
+          <a:p>
+            <a:pPr>
+              <a:defRPr sz="900" b="0" i="0" u="none" strike="noStrike" kern="1200" baseline="0">
+                <a:solidFill>
+                  <a:schemeClr val="tx1">
+                    <a:lumMod val="65000"/>
+                    <a:lumOff val="35000"/>
+                  </a:schemeClr>
+                </a:solidFill>
+                <a:latin typeface="+mn-lt"/>
+                <a:ea typeface="+mn-ea"/>
+                <a:cs typeface="+mn-cs"/>
+              </a:defRPr>
+            </a:pPr>
+            <a:endParaRPr lang="pl-PL"/>
+          </a:p>
+        </c:txPr>
+        <c:crossAx val="1809894447"/>
+        <c:crosses val="autoZero"/>
+        <c:crossBetween val="midCat"/>
+      </c:valAx>
+      <c:valAx>
+        <c:axId val="1809894447"/>
+        <c:scaling>
+          <c:logBase val="10"/>
+          <c:orientation val="minMax"/>
+        </c:scaling>
+        <c:delete val="0"/>
+        <c:axPos val="l"/>
+        <c:majorGridlines>
+          <c:spPr>
+            <a:ln w="9525" cap="flat" cmpd="sng" algn="ctr">
+              <a:solidFill>
+                <a:schemeClr val="tx1">
+                  <a:lumMod val="15000"/>
+                  <a:lumOff val="85000"/>
+                </a:schemeClr>
+              </a:solidFill>
+              <a:round/>
+            </a:ln>
+            <a:effectLst/>
+          </c:spPr>
+        </c:majorGridlines>
+        <c:numFmt formatCode="0.00000" sourceLinked="1"/>
+        <c:majorTickMark val="none"/>
+        <c:minorTickMark val="none"/>
+        <c:tickLblPos val="nextTo"/>
+        <c:spPr>
+          <a:noFill/>
+          <a:ln w="9525" cap="flat" cmpd="sng" algn="ctr">
+            <a:solidFill>
+              <a:schemeClr val="tx1">
+                <a:lumMod val="25000"/>
+                <a:lumOff val="75000"/>
+              </a:schemeClr>
+            </a:solidFill>
+            <a:round/>
+          </a:ln>
+          <a:effectLst/>
+        </c:spPr>
+        <c:txPr>
+          <a:bodyPr rot="-60000000" spcFirstLastPara="1" vertOverflow="ellipsis" vert="horz" wrap="square" anchor="ctr" anchorCtr="1"/>
+          <a:lstStyle/>
+          <a:p>
+            <a:pPr>
+              <a:defRPr sz="900" b="0" i="0" u="none" strike="noStrike" kern="1200" baseline="0">
+                <a:solidFill>
+                  <a:schemeClr val="tx1">
+                    <a:lumMod val="65000"/>
+                    <a:lumOff val="35000"/>
+                  </a:schemeClr>
+                </a:solidFill>
+                <a:latin typeface="+mn-lt"/>
+                <a:ea typeface="+mn-ea"/>
+                <a:cs typeface="+mn-cs"/>
+              </a:defRPr>
+            </a:pPr>
+            <a:endParaRPr lang="pl-PL"/>
+          </a:p>
+        </c:txPr>
+        <c:crossAx val="1809889455"/>
+        <c:crosses val="autoZero"/>
+        <c:crossBetween val="midCat"/>
+      </c:valAx>
+      <c:spPr>
+        <a:noFill/>
+        <a:ln>
+          <a:noFill/>
+        </a:ln>
+        <a:effectLst/>
+      </c:spPr>
+    </c:plotArea>
+    <c:legend>
+      <c:legendPos val="r"/>
+      <c:overlay val="0"/>
+      <c:spPr>
+        <a:noFill/>
+        <a:ln>
+          <a:noFill/>
+        </a:ln>
+        <a:effectLst/>
+      </c:spPr>
+      <c:txPr>
+        <a:bodyPr rot="0" spcFirstLastPara="1" vertOverflow="ellipsis" vert="horz" wrap="square" anchor="ctr" anchorCtr="1"/>
+        <a:lstStyle/>
+        <a:p>
+          <a:pPr>
+            <a:defRPr sz="900" b="0" i="0" u="none" strike="noStrike" kern="1200" baseline="0">
+              <a:solidFill>
+                <a:schemeClr val="tx1">
+                  <a:lumMod val="65000"/>
+                  <a:lumOff val="35000"/>
+                </a:schemeClr>
+              </a:solidFill>
+              <a:latin typeface="+mn-lt"/>
+              <a:ea typeface="+mn-ea"/>
+              <a:cs typeface="+mn-cs"/>
+            </a:defRPr>
+          </a:pPr>
+          <a:endParaRPr lang="pl-PL"/>
+        </a:p>
+      </c:txPr>
+    </c:legend>
+    <c:plotVisOnly val="1"/>
+    <c:dispBlanksAs val="gap"/>
+    <c:extLst>
+      <c:ext xmlns:c16r3="http://schemas.microsoft.com/office/drawing/2017/03/chart" uri="{56B9EC1D-385E-4148-901F-78D8002777C0}">
+        <c16r3:dataDisplayOptions16>
+          <c16r3:dispNaAsBlank val="1"/>
+        </c16r3:dataDisplayOptions16>
+      </c:ext>
+    </c:extLst>
+    <c:showDLblsOverMax val="0"/>
+  </c:chart>
+  <c:spPr>
+    <a:solidFill>
+      <a:schemeClr val="bg1"/>
+    </a:solidFill>
+    <a:ln w="9525" cap="flat" cmpd="sng" algn="ctr">
+      <a:solidFill>
+        <a:schemeClr val="tx1">
+          <a:lumMod val="15000"/>
+          <a:lumOff val="85000"/>
+        </a:schemeClr>
+      </a:solidFill>
+      <a:round/>
+    </a:ln>
+    <a:effectLst/>
+  </c:spPr>
+  <c:txPr>
+    <a:bodyPr/>
+    <a:lstStyle/>
+    <a:p>
+      <a:pPr>
+        <a:defRPr/>
+      </a:pPr>
+      <a:endParaRPr lang="pl-PL"/>
+    </a:p>
+  </c:txPr>
+  <c:externalData r:id="rId3">
+    <c:autoUpdate val="0"/>
+  </c:externalData>
+</c:chartSpace>
+</file>
+
+<file path=word/charts/chart8.xml><?xml version="1.0" encoding="utf-8"?>
+<c:chartSpace xmlns:c="http://schemas.openxmlformats.org/drawingml/2006/chart" xmlns:a="http://schemas.openxmlformats.org/drawingml/2006/main" xmlns:r="http://schemas.openxmlformats.org/officeDocument/2006/relationships" xmlns:c16r2="http://schemas.microsoft.com/office/drawing/2015/06/chart">
+  <c:date1904 val="0"/>
+  <c:lang val="pl-PL"/>
+  <c:roundedCorners val="0"/>
+  <mc:AlternateContent xmlns:mc="http://schemas.openxmlformats.org/markup-compatibility/2006">
+    <mc:Choice xmlns:c14="http://schemas.microsoft.com/office/drawing/2007/8/2/chart" Requires="c14">
+      <c14:style val="102"/>
+    </mc:Choice>
+    <mc:Fallback>
+      <c:style val="2"/>
+    </mc:Fallback>
+  </mc:AlternateContent>
+  <c:chart>
+    <c:title>
+      <c:tx>
+        <c:rich>
+          <a:bodyPr rot="0" spcFirstLastPara="1" vertOverflow="ellipsis" vert="horz" wrap="square" anchor="ctr" anchorCtr="1"/>
+          <a:lstStyle/>
+          <a:p>
+            <a:pPr>
+              <a:defRPr sz="1400" b="0" i="0" u="none" strike="noStrike" kern="1200" spc="0" baseline="0">
+                <a:solidFill>
+                  <a:schemeClr val="tx1">
+                    <a:lumMod val="65000"/>
+                    <a:lumOff val="35000"/>
+                  </a:schemeClr>
+                </a:solidFill>
+                <a:latin typeface="+mn-lt"/>
+                <a:ea typeface="+mn-ea"/>
+                <a:cs typeface="+mn-cs"/>
+              </a:defRPr>
+            </a:pPr>
+            <a:r>
+              <a:rPr lang="pl-PL"/>
+              <a:t>DFS</a:t>
+            </a:r>
+            <a:r>
+              <a:rPr lang="pl-PL" baseline="0"/>
+              <a:t> SORT</a:t>
+            </a:r>
+            <a:endParaRPr lang="pl-PL"/>
+          </a:p>
+        </c:rich>
+      </c:tx>
+      <c:overlay val="0"/>
+      <c:spPr>
+        <a:noFill/>
+        <a:ln>
+          <a:noFill/>
+        </a:ln>
+        <a:effectLst/>
+      </c:spPr>
+      <c:txPr>
+        <a:bodyPr rot="0" spcFirstLastPara="1" vertOverflow="ellipsis" vert="horz" wrap="square" anchor="ctr" anchorCtr="1"/>
+        <a:lstStyle/>
+        <a:p>
+          <a:pPr>
+            <a:defRPr sz="1400" b="0" i="0" u="none" strike="noStrike" kern="1200" spc="0" baseline="0">
+              <a:solidFill>
+                <a:schemeClr val="tx1">
+                  <a:lumMod val="65000"/>
+                  <a:lumOff val="35000"/>
+                </a:schemeClr>
+              </a:solidFill>
+              <a:latin typeface="+mn-lt"/>
+              <a:ea typeface="+mn-ea"/>
+              <a:cs typeface="+mn-cs"/>
+            </a:defRPr>
+          </a:pPr>
+          <a:endParaRPr lang="pl-PL"/>
+        </a:p>
+      </c:txPr>
+    </c:title>
+    <c:autoTitleDeleted val="0"/>
+    <c:plotArea>
+      <c:layout/>
+      <c:scatterChart>
+        <c:scatterStyle val="smoothMarker"/>
+        <c:varyColors val="0"/>
+        <c:ser>
+          <c:idx val="0"/>
+          <c:order val="0"/>
+          <c:tx>
+            <c:v>Macierz</c:v>
+          </c:tx>
+          <c:spPr>
+            <a:ln w="19050" cap="rnd">
+              <a:solidFill>
+                <a:schemeClr val="accent1"/>
+              </a:solidFill>
+              <a:round/>
+            </a:ln>
+            <a:effectLst/>
+          </c:spPr>
+          <c:marker>
+            <c:symbol val="none"/>
+          </c:marker>
+          <c:xVal>
+            <c:numRef>
+              <c:f>Dane!$A$2:$A$11</c:f>
+              <c:numCache>
+                <c:formatCode>General</c:formatCode>
+                <c:ptCount val="10"/>
+                <c:pt idx="0">
+                  <c:v>300</c:v>
+                </c:pt>
+                <c:pt idx="1">
+                  <c:v>400</c:v>
+                </c:pt>
+                <c:pt idx="2">
+                  <c:v>500</c:v>
+                </c:pt>
+                <c:pt idx="3">
+                  <c:v>600</c:v>
+                </c:pt>
+                <c:pt idx="4">
+                  <c:v>700</c:v>
+                </c:pt>
+                <c:pt idx="5">
+                  <c:v>800</c:v>
+                </c:pt>
+                <c:pt idx="6">
+                  <c:v>900</c:v>
+                </c:pt>
+                <c:pt idx="7">
+                  <c:v>1000</c:v>
+                </c:pt>
+                <c:pt idx="8">
+                  <c:v>1100</c:v>
+                </c:pt>
+                <c:pt idx="9">
+                  <c:v>1200</c:v>
+                </c:pt>
+              </c:numCache>
+            </c:numRef>
+          </c:xVal>
+          <c:yVal>
+            <c:numRef>
+              <c:f>Dane!$K$2:$K$11</c:f>
+              <c:numCache>
+                <c:formatCode>0.00000</c:formatCode>
+                <c:ptCount val="10"/>
+                <c:pt idx="0">
+                  <c:v>5.0000000000000001E-3</c:v>
+                </c:pt>
+                <c:pt idx="1">
+                  <c:v>7.9900000000000006E-3</c:v>
+                </c:pt>
+                <c:pt idx="2">
+                  <c:v>9.7400000000000004E-3</c:v>
+                </c:pt>
+                <c:pt idx="3">
+                  <c:v>1.8020000000000001E-2</c:v>
+                </c:pt>
+                <c:pt idx="4">
+                  <c:v>2.1999999999999999E-2</c:v>
+                </c:pt>
+                <c:pt idx="5">
+                  <c:v>0.03</c:v>
+                </c:pt>
+                <c:pt idx="6">
+                  <c:v>3.6999999999999998E-2</c:v>
+                </c:pt>
+                <c:pt idx="7">
+                  <c:v>4.7E-2</c:v>
+                </c:pt>
+                <c:pt idx="8">
+                  <c:v>5.8999999999999997E-2</c:v>
+                </c:pt>
+                <c:pt idx="9">
+                  <c:v>6.8059999999999996E-2</c:v>
+                </c:pt>
+              </c:numCache>
+            </c:numRef>
+          </c:yVal>
+          <c:smooth val="1"/>
+          <c:extLst>
+            <c:ext xmlns:c16="http://schemas.microsoft.com/office/drawing/2014/chart" uri="{C3380CC4-5D6E-409C-BE32-E72D297353CC}">
+              <c16:uniqueId val="{00000000-3CA2-4CF8-8398-FEC7775EF34A}"/>
+            </c:ext>
+          </c:extLst>
+        </c:ser>
+        <c:ser>
+          <c:idx val="1"/>
+          <c:order val="1"/>
+          <c:tx>
+            <c:v>Tabela</c:v>
+          </c:tx>
+          <c:spPr>
+            <a:ln w="19050" cap="rnd">
+              <a:solidFill>
+                <a:schemeClr val="accent2"/>
+              </a:solidFill>
+              <a:round/>
+            </a:ln>
+            <a:effectLst/>
+          </c:spPr>
+          <c:marker>
+            <c:symbol val="none"/>
+          </c:marker>
+          <c:xVal>
+            <c:numRef>
+              <c:f>Dane!$A$2:$A$11</c:f>
+              <c:numCache>
+                <c:formatCode>General</c:formatCode>
+                <c:ptCount val="10"/>
+                <c:pt idx="0">
+                  <c:v>300</c:v>
+                </c:pt>
+                <c:pt idx="1">
+                  <c:v>400</c:v>
+                </c:pt>
+                <c:pt idx="2">
+                  <c:v>500</c:v>
+                </c:pt>
+                <c:pt idx="3">
+                  <c:v>600</c:v>
+                </c:pt>
+                <c:pt idx="4">
+                  <c:v>700</c:v>
+                </c:pt>
+                <c:pt idx="5">
+                  <c:v>800</c:v>
+                </c:pt>
+                <c:pt idx="6">
+                  <c:v>900</c:v>
+                </c:pt>
+                <c:pt idx="7">
+                  <c:v>1000</c:v>
+                </c:pt>
+                <c:pt idx="8">
+                  <c:v>1100</c:v>
+                </c:pt>
+                <c:pt idx="9">
+                  <c:v>1200</c:v>
+                </c:pt>
+              </c:numCache>
+            </c:numRef>
+          </c:xVal>
+          <c:yVal>
+            <c:numRef>
+              <c:f>Dane!$L$2:$L$11</c:f>
+              <c:numCache>
+                <c:formatCode>0.00000</c:formatCode>
+                <c:ptCount val="10"/>
+                <c:pt idx="0">
+                  <c:v>3.2481000000000003E-2</c:v>
+                </c:pt>
+                <c:pt idx="1">
+                  <c:v>0.84194000000000002</c:v>
+                </c:pt>
+                <c:pt idx="2">
+                  <c:v>1.5502400000000001</c:v>
+                </c:pt>
+                <c:pt idx="3">
+                  <c:v>2.81419</c:v>
+                </c:pt>
+                <c:pt idx="4">
+                  <c:v>4.6626000000000003</c:v>
+                </c:pt>
+                <c:pt idx="5">
+                  <c:v>6.9089600000000004</c:v>
+                </c:pt>
+                <c:pt idx="6">
+                  <c:v>9.9351000000000003</c:v>
+                </c:pt>
+                <c:pt idx="7">
+                  <c:v>13.312900000000001</c:v>
+                </c:pt>
+                <c:pt idx="8">
+                  <c:v>18.471340000000001</c:v>
+                </c:pt>
+                <c:pt idx="9">
+                  <c:v>24.480810000000002</c:v>
+                </c:pt>
+              </c:numCache>
+            </c:numRef>
+          </c:yVal>
+          <c:smooth val="1"/>
+          <c:extLst>
+            <c:ext xmlns:c16="http://schemas.microsoft.com/office/drawing/2014/chart" uri="{C3380CC4-5D6E-409C-BE32-E72D297353CC}">
+              <c16:uniqueId val="{00000001-3CA2-4CF8-8398-FEC7775EF34A}"/>
+            </c:ext>
+          </c:extLst>
+        </c:ser>
+        <c:ser>
+          <c:idx val="2"/>
+          <c:order val="2"/>
+          <c:tx>
+            <c:v>Lista</c:v>
+          </c:tx>
+          <c:spPr>
+            <a:ln w="19050" cap="rnd">
+              <a:solidFill>
+                <a:schemeClr val="accent3"/>
+              </a:solidFill>
+              <a:round/>
+            </a:ln>
+            <a:effectLst/>
+          </c:spPr>
+          <c:marker>
+            <c:symbol val="none"/>
+          </c:marker>
+          <c:xVal>
+            <c:numRef>
+              <c:f>Dane!$A$2:$A$11</c:f>
+              <c:numCache>
+                <c:formatCode>General</c:formatCode>
+                <c:ptCount val="10"/>
+                <c:pt idx="0">
+                  <c:v>300</c:v>
+                </c:pt>
+                <c:pt idx="1">
+                  <c:v>400</c:v>
+                </c:pt>
+                <c:pt idx="2">
+                  <c:v>500</c:v>
+                </c:pt>
+                <c:pt idx="3">
+                  <c:v>600</c:v>
+                </c:pt>
+                <c:pt idx="4">
+                  <c:v>700</c:v>
+                </c:pt>
+                <c:pt idx="5">
+                  <c:v>800</c:v>
+                </c:pt>
+                <c:pt idx="6">
+                  <c:v>900</c:v>
+                </c:pt>
+                <c:pt idx="7">
+                  <c:v>1000</c:v>
+                </c:pt>
+                <c:pt idx="8">
+                  <c:v>1100</c:v>
+                </c:pt>
+                <c:pt idx="9">
+                  <c:v>1200</c:v>
+                </c:pt>
+              </c:numCache>
+            </c:numRef>
+          </c:xVal>
+          <c:yVal>
+            <c:numRef>
+              <c:f>Dane!$M$2:$M$11</c:f>
+              <c:numCache>
+                <c:formatCode>0.00000</c:formatCode>
+                <c:ptCount val="10"/>
+                <c:pt idx="0">
+                  <c:v>4.28E-3</c:v>
+                </c:pt>
+                <c:pt idx="1">
+                  <c:v>6.0400000000000002E-3</c:v>
+                </c:pt>
+                <c:pt idx="2">
+                  <c:v>8.0000000000000002E-3</c:v>
+                </c:pt>
+                <c:pt idx="3">
+                  <c:v>8.6300000000000005E-3</c:v>
+                </c:pt>
+                <c:pt idx="4">
+                  <c:v>1.0370000000000001E-2</c:v>
+                </c:pt>
+                <c:pt idx="5">
+                  <c:v>1.111E-2</c:v>
+                </c:pt>
+                <c:pt idx="6">
+                  <c:v>1.162E-2</c:v>
+                </c:pt>
+                <c:pt idx="7">
+                  <c:v>1.264E-2</c:v>
+                </c:pt>
+                <c:pt idx="8">
+                  <c:v>1.299E-2</c:v>
+                </c:pt>
+                <c:pt idx="9">
+                  <c:v>1.985E-2</c:v>
+                </c:pt>
+              </c:numCache>
+            </c:numRef>
+          </c:yVal>
+          <c:smooth val="1"/>
+          <c:extLst>
+            <c:ext xmlns:c16="http://schemas.microsoft.com/office/drawing/2014/chart" uri="{C3380CC4-5D6E-409C-BE32-E72D297353CC}">
+              <c16:uniqueId val="{00000002-3CA2-4CF8-8398-FEC7775EF34A}"/>
+            </c:ext>
+          </c:extLst>
+        </c:ser>
+        <c:dLbls>
+          <c:showLegendKey val="0"/>
+          <c:showVal val="0"/>
+          <c:showCatName val="0"/>
+          <c:showSerName val="0"/>
+          <c:showPercent val="0"/>
+          <c:showBubbleSize val="0"/>
+        </c:dLbls>
+        <c:axId val="1809889455"/>
+        <c:axId val="1809894447"/>
+      </c:scatterChart>
+      <c:valAx>
+        <c:axId val="1809889455"/>
+        <c:scaling>
+          <c:orientation val="minMax"/>
+          <c:max val="1200"/>
+          <c:min val="300"/>
+        </c:scaling>
+        <c:delete val="0"/>
+        <c:axPos val="b"/>
+        <c:majorGridlines>
+          <c:spPr>
+            <a:ln w="9525" cap="flat" cmpd="sng" algn="ctr">
+              <a:solidFill>
+                <a:schemeClr val="tx1">
+                  <a:lumMod val="15000"/>
+                  <a:lumOff val="85000"/>
+                </a:schemeClr>
+              </a:solidFill>
+              <a:round/>
+            </a:ln>
+            <a:effectLst/>
+          </c:spPr>
+        </c:majorGridlines>
+        <c:numFmt formatCode="General" sourceLinked="1"/>
+        <c:majorTickMark val="none"/>
+        <c:minorTickMark val="none"/>
+        <c:tickLblPos val="nextTo"/>
+        <c:spPr>
+          <a:noFill/>
+          <a:ln w="9525" cap="flat" cmpd="sng" algn="ctr">
+            <a:solidFill>
+              <a:schemeClr val="tx1">
+                <a:lumMod val="25000"/>
+                <a:lumOff val="75000"/>
+              </a:schemeClr>
+            </a:solidFill>
+            <a:round/>
+          </a:ln>
+          <a:effectLst/>
+        </c:spPr>
+        <c:txPr>
+          <a:bodyPr rot="-60000000" spcFirstLastPara="1" vertOverflow="ellipsis" vert="horz" wrap="square" anchor="ctr" anchorCtr="1"/>
+          <a:lstStyle/>
+          <a:p>
+            <a:pPr>
+              <a:defRPr sz="900" b="0" i="0" u="none" strike="noStrike" kern="1200" baseline="0">
+                <a:solidFill>
+                  <a:schemeClr val="tx1">
+                    <a:lumMod val="65000"/>
+                    <a:lumOff val="35000"/>
+                  </a:schemeClr>
+                </a:solidFill>
+                <a:latin typeface="+mn-lt"/>
+                <a:ea typeface="+mn-ea"/>
+                <a:cs typeface="+mn-cs"/>
+              </a:defRPr>
+            </a:pPr>
+            <a:endParaRPr lang="pl-PL"/>
+          </a:p>
+        </c:txPr>
+        <c:crossAx val="1809894447"/>
+        <c:crosses val="autoZero"/>
+        <c:crossBetween val="midCat"/>
+      </c:valAx>
+      <c:valAx>
+        <c:axId val="1809894447"/>
+        <c:scaling>
+          <c:orientation val="minMax"/>
+        </c:scaling>
+        <c:delete val="0"/>
+        <c:axPos val="l"/>
+        <c:majorGridlines>
+          <c:spPr>
+            <a:ln w="9525" cap="flat" cmpd="sng" algn="ctr">
+              <a:solidFill>
+                <a:schemeClr val="tx1">
+                  <a:lumMod val="15000"/>
+                  <a:lumOff val="85000"/>
+                </a:schemeClr>
+              </a:solidFill>
+              <a:round/>
+            </a:ln>
+            <a:effectLst/>
+          </c:spPr>
+        </c:majorGridlines>
+        <c:numFmt formatCode="0.00000" sourceLinked="1"/>
+        <c:majorTickMark val="none"/>
+        <c:minorTickMark val="none"/>
+        <c:tickLblPos val="nextTo"/>
+        <c:spPr>
+          <a:noFill/>
+          <a:ln w="9525" cap="flat" cmpd="sng" algn="ctr">
+            <a:solidFill>
+              <a:schemeClr val="tx1">
+                <a:lumMod val="25000"/>
+                <a:lumOff val="75000"/>
+              </a:schemeClr>
+            </a:solidFill>
+            <a:round/>
+          </a:ln>
+          <a:effectLst/>
+        </c:spPr>
+        <c:txPr>
+          <a:bodyPr rot="-60000000" spcFirstLastPara="1" vertOverflow="ellipsis" vert="horz" wrap="square" anchor="ctr" anchorCtr="1"/>
+          <a:lstStyle/>
+          <a:p>
+            <a:pPr>
+              <a:defRPr sz="900" b="0" i="0" u="none" strike="noStrike" kern="1200" baseline="0">
+                <a:solidFill>
+                  <a:schemeClr val="tx1">
+                    <a:lumMod val="65000"/>
+                    <a:lumOff val="35000"/>
+                  </a:schemeClr>
+                </a:solidFill>
+                <a:latin typeface="+mn-lt"/>
+                <a:ea typeface="+mn-ea"/>
+                <a:cs typeface="+mn-cs"/>
+              </a:defRPr>
+            </a:pPr>
+            <a:endParaRPr lang="pl-PL"/>
+          </a:p>
+        </c:txPr>
+        <c:crossAx val="1809889455"/>
+        <c:crosses val="autoZero"/>
+        <c:crossBetween val="midCat"/>
+      </c:valAx>
+      <c:spPr>
+        <a:noFill/>
+        <a:ln>
+          <a:noFill/>
+        </a:ln>
+        <a:effectLst/>
+      </c:spPr>
+    </c:plotArea>
+    <c:legend>
+      <c:legendPos val="r"/>
+      <c:overlay val="0"/>
+      <c:spPr>
+        <a:noFill/>
+        <a:ln>
+          <a:noFill/>
+        </a:ln>
+        <a:effectLst/>
+      </c:spPr>
+      <c:txPr>
+        <a:bodyPr rot="0" spcFirstLastPara="1" vertOverflow="ellipsis" vert="horz" wrap="square" anchor="ctr" anchorCtr="1"/>
+        <a:lstStyle/>
+        <a:p>
+          <a:pPr>
+            <a:defRPr sz="900" b="0" i="0" u="none" strike="noStrike" kern="1200" baseline="0">
+              <a:solidFill>
+                <a:schemeClr val="tx1">
+                  <a:lumMod val="65000"/>
+                  <a:lumOff val="35000"/>
+                </a:schemeClr>
+              </a:solidFill>
+              <a:latin typeface="+mn-lt"/>
+              <a:ea typeface="+mn-ea"/>
+              <a:cs typeface="+mn-cs"/>
+            </a:defRPr>
+          </a:pPr>
+          <a:endParaRPr lang="pl-PL"/>
+        </a:p>
+      </c:txPr>
+    </c:legend>
+    <c:plotVisOnly val="1"/>
+    <c:dispBlanksAs val="gap"/>
+    <c:extLst>
+      <c:ext xmlns:c16r3="http://schemas.microsoft.com/office/drawing/2017/03/chart" uri="{56B9EC1D-385E-4148-901F-78D8002777C0}">
+        <c16r3:dataDisplayOptions16>
+          <c16r3:dispNaAsBlank val="1"/>
+        </c16r3:dataDisplayOptions16>
+      </c:ext>
+    </c:extLst>
+    <c:showDLblsOverMax val="0"/>
+  </c:chart>
+  <c:spPr>
+    <a:solidFill>
+      <a:schemeClr val="bg1"/>
+    </a:solidFill>
+    <a:ln w="9525" cap="flat" cmpd="sng" algn="ctr">
+      <a:solidFill>
+        <a:schemeClr val="tx1">
+          <a:lumMod val="15000"/>
+          <a:lumOff val="85000"/>
+        </a:schemeClr>
+      </a:solidFill>
+      <a:round/>
+    </a:ln>
+    <a:effectLst/>
+  </c:spPr>
+  <c:txPr>
+    <a:bodyPr/>
+    <a:lstStyle/>
+    <a:p>
+      <a:pPr>
+        <a:defRPr/>
+      </a:pPr>
+      <a:endParaRPr lang="pl-PL"/>
+    </a:p>
+  </c:txPr>
+  <c:externalData r:id="rId3">
+    <c:autoUpdate val="0"/>
+  </c:externalData>
+</c:chartSpace>
+</file>
+
 <file path=word/charts/colors1.xml><?xml version="1.0" encoding="utf-8"?>
 <cs:colorStyle xmlns:cs="http://schemas.microsoft.com/office/drawing/2012/chartStyle" xmlns:a="http://schemas.openxmlformats.org/drawingml/2006/main" meth="cycle" id="10">
   <a:schemeClr val="accent1"/>
@@ -4466,6 +8018,166 @@
 </cs:colorStyle>
 </file>
 
+<file path=word/charts/colors5.xml><?xml version="1.0" encoding="utf-8"?>
+<cs:colorStyle xmlns:cs="http://schemas.microsoft.com/office/drawing/2012/chartStyle" xmlns:a="http://schemas.openxmlformats.org/drawingml/2006/main" meth="cycle" id="10">
+  <a:schemeClr val="accent1"/>
+  <a:schemeClr val="accent2"/>
+  <a:schemeClr val="accent3"/>
+  <a:schemeClr val="accent4"/>
+  <a:schemeClr val="accent5"/>
+  <a:schemeClr val="accent6"/>
+  <cs:variation/>
+  <cs:variation>
+    <a:lumMod val="60000"/>
+  </cs:variation>
+  <cs:variation>
+    <a:lumMod val="80000"/>
+    <a:lumOff val="20000"/>
+  </cs:variation>
+  <cs:variation>
+    <a:lumMod val="80000"/>
+  </cs:variation>
+  <cs:variation>
+    <a:lumMod val="60000"/>
+    <a:lumOff val="40000"/>
+  </cs:variation>
+  <cs:variation>
+    <a:lumMod val="50000"/>
+  </cs:variation>
+  <cs:variation>
+    <a:lumMod val="70000"/>
+    <a:lumOff val="30000"/>
+  </cs:variation>
+  <cs:variation>
+    <a:lumMod val="70000"/>
+  </cs:variation>
+  <cs:variation>
+    <a:lumMod val="50000"/>
+    <a:lumOff val="50000"/>
+  </cs:variation>
+</cs:colorStyle>
+</file>
+
+<file path=word/charts/colors6.xml><?xml version="1.0" encoding="utf-8"?>
+<cs:colorStyle xmlns:cs="http://schemas.microsoft.com/office/drawing/2012/chartStyle" xmlns:a="http://schemas.openxmlformats.org/drawingml/2006/main" meth="cycle" id="10">
+  <a:schemeClr val="accent1"/>
+  <a:schemeClr val="accent2"/>
+  <a:schemeClr val="accent3"/>
+  <a:schemeClr val="accent4"/>
+  <a:schemeClr val="accent5"/>
+  <a:schemeClr val="accent6"/>
+  <cs:variation/>
+  <cs:variation>
+    <a:lumMod val="60000"/>
+  </cs:variation>
+  <cs:variation>
+    <a:lumMod val="80000"/>
+    <a:lumOff val="20000"/>
+  </cs:variation>
+  <cs:variation>
+    <a:lumMod val="80000"/>
+  </cs:variation>
+  <cs:variation>
+    <a:lumMod val="60000"/>
+    <a:lumOff val="40000"/>
+  </cs:variation>
+  <cs:variation>
+    <a:lumMod val="50000"/>
+  </cs:variation>
+  <cs:variation>
+    <a:lumMod val="70000"/>
+    <a:lumOff val="30000"/>
+  </cs:variation>
+  <cs:variation>
+    <a:lumMod val="70000"/>
+  </cs:variation>
+  <cs:variation>
+    <a:lumMod val="50000"/>
+    <a:lumOff val="50000"/>
+  </cs:variation>
+</cs:colorStyle>
+</file>
+
+<file path=word/charts/colors7.xml><?xml version="1.0" encoding="utf-8"?>
+<cs:colorStyle xmlns:cs="http://schemas.microsoft.com/office/drawing/2012/chartStyle" xmlns:a="http://schemas.openxmlformats.org/drawingml/2006/main" meth="cycle" id="10">
+  <a:schemeClr val="accent1"/>
+  <a:schemeClr val="accent2"/>
+  <a:schemeClr val="accent3"/>
+  <a:schemeClr val="accent4"/>
+  <a:schemeClr val="accent5"/>
+  <a:schemeClr val="accent6"/>
+  <cs:variation/>
+  <cs:variation>
+    <a:lumMod val="60000"/>
+  </cs:variation>
+  <cs:variation>
+    <a:lumMod val="80000"/>
+    <a:lumOff val="20000"/>
+  </cs:variation>
+  <cs:variation>
+    <a:lumMod val="80000"/>
+  </cs:variation>
+  <cs:variation>
+    <a:lumMod val="60000"/>
+    <a:lumOff val="40000"/>
+  </cs:variation>
+  <cs:variation>
+    <a:lumMod val="50000"/>
+  </cs:variation>
+  <cs:variation>
+    <a:lumMod val="70000"/>
+    <a:lumOff val="30000"/>
+  </cs:variation>
+  <cs:variation>
+    <a:lumMod val="70000"/>
+  </cs:variation>
+  <cs:variation>
+    <a:lumMod val="50000"/>
+    <a:lumOff val="50000"/>
+  </cs:variation>
+</cs:colorStyle>
+</file>
+
+<file path=word/charts/colors8.xml><?xml version="1.0" encoding="utf-8"?>
+<cs:colorStyle xmlns:cs="http://schemas.microsoft.com/office/drawing/2012/chartStyle" xmlns:a="http://schemas.openxmlformats.org/drawingml/2006/main" meth="cycle" id="10">
+  <a:schemeClr val="accent1"/>
+  <a:schemeClr val="accent2"/>
+  <a:schemeClr val="accent3"/>
+  <a:schemeClr val="accent4"/>
+  <a:schemeClr val="accent5"/>
+  <a:schemeClr val="accent6"/>
+  <cs:variation/>
+  <cs:variation>
+    <a:lumMod val="60000"/>
+  </cs:variation>
+  <cs:variation>
+    <a:lumMod val="80000"/>
+    <a:lumOff val="20000"/>
+  </cs:variation>
+  <cs:variation>
+    <a:lumMod val="80000"/>
+  </cs:variation>
+  <cs:variation>
+    <a:lumMod val="60000"/>
+    <a:lumOff val="40000"/>
+  </cs:variation>
+  <cs:variation>
+    <a:lumMod val="50000"/>
+  </cs:variation>
+  <cs:variation>
+    <a:lumMod val="70000"/>
+    <a:lumOff val="30000"/>
+  </cs:variation>
+  <cs:variation>
+    <a:lumMod val="70000"/>
+  </cs:variation>
+  <cs:variation>
+    <a:lumMod val="50000"/>
+    <a:lumOff val="50000"/>
+  </cs:variation>
+</cs:colorStyle>
+</file>
+
 <file path=word/charts/style1.xml><?xml version="1.0" encoding="utf-8"?>
 <cs:chartStyle xmlns:cs="http://schemas.microsoft.com/office/drawing/2012/chartStyle" xmlns:a="http://schemas.openxmlformats.org/drawingml/2006/main" id="240">
   <cs:axisTitle>
@@ -6015,6 +9727,2070 @@
 </file>
 
 <file path=word/charts/style4.xml><?xml version="1.0" encoding="utf-8"?>
+<cs:chartStyle xmlns:cs="http://schemas.microsoft.com/office/drawing/2012/chartStyle" xmlns:a="http://schemas.openxmlformats.org/drawingml/2006/main" id="240">
+  <cs:axisTitle>
+    <cs:lnRef idx="0"/>
+    <cs:fillRef idx="0"/>
+    <cs:effectRef idx="0"/>
+    <cs:fontRef idx="minor">
+      <a:schemeClr val="tx1">
+        <a:lumMod val="65000"/>
+        <a:lumOff val="35000"/>
+      </a:schemeClr>
+    </cs:fontRef>
+    <cs:defRPr sz="1000" kern="1200"/>
+  </cs:axisTitle>
+  <cs:categoryAxis>
+    <cs:lnRef idx="0"/>
+    <cs:fillRef idx="0"/>
+    <cs:effectRef idx="0"/>
+    <cs:fontRef idx="minor">
+      <a:schemeClr val="tx1">
+        <a:lumMod val="65000"/>
+        <a:lumOff val="35000"/>
+      </a:schemeClr>
+    </cs:fontRef>
+    <cs:spPr>
+      <a:ln w="9525" cap="flat" cmpd="sng" algn="ctr">
+        <a:solidFill>
+          <a:schemeClr val="tx1">
+            <a:lumMod val="25000"/>
+            <a:lumOff val="75000"/>
+          </a:schemeClr>
+        </a:solidFill>
+        <a:round/>
+      </a:ln>
+    </cs:spPr>
+    <cs:defRPr sz="900" kern="1200"/>
+  </cs:categoryAxis>
+  <cs:chartArea mods="allowNoFillOverride allowNoLineOverride">
+    <cs:lnRef idx="0"/>
+    <cs:fillRef idx="0"/>
+    <cs:effectRef idx="0"/>
+    <cs:fontRef idx="minor">
+      <a:schemeClr val="tx1"/>
+    </cs:fontRef>
+    <cs:spPr>
+      <a:solidFill>
+        <a:schemeClr val="bg1"/>
+      </a:solidFill>
+      <a:ln w="9525" cap="flat" cmpd="sng" algn="ctr">
+        <a:solidFill>
+          <a:schemeClr val="tx1">
+            <a:lumMod val="15000"/>
+            <a:lumOff val="85000"/>
+          </a:schemeClr>
+        </a:solidFill>
+        <a:round/>
+      </a:ln>
+    </cs:spPr>
+    <cs:defRPr sz="1000" kern="1200"/>
+  </cs:chartArea>
+  <cs:dataLabel>
+    <cs:lnRef idx="0"/>
+    <cs:fillRef idx="0"/>
+    <cs:effectRef idx="0"/>
+    <cs:fontRef idx="minor">
+      <a:schemeClr val="tx1">
+        <a:lumMod val="75000"/>
+        <a:lumOff val="25000"/>
+      </a:schemeClr>
+    </cs:fontRef>
+    <cs:defRPr sz="900" kern="1200"/>
+  </cs:dataLabel>
+  <cs:dataLabelCallout>
+    <cs:lnRef idx="0"/>
+    <cs:fillRef idx="0"/>
+    <cs:effectRef idx="0"/>
+    <cs:fontRef idx="minor">
+      <a:schemeClr val="dk1">
+        <a:lumMod val="65000"/>
+        <a:lumOff val="35000"/>
+      </a:schemeClr>
+    </cs:fontRef>
+    <cs:spPr>
+      <a:solidFill>
+        <a:schemeClr val="lt1"/>
+      </a:solidFill>
+      <a:ln>
+        <a:solidFill>
+          <a:schemeClr val="dk1">
+            <a:lumMod val="25000"/>
+            <a:lumOff val="75000"/>
+          </a:schemeClr>
+        </a:solidFill>
+      </a:ln>
+    </cs:spPr>
+    <cs:defRPr sz="900" kern="1200"/>
+    <cs:bodyPr rot="0" spcFirstLastPara="1" vertOverflow="clip" horzOverflow="clip" vert="horz" wrap="square" lIns="36576" tIns="18288" rIns="36576" bIns="18288" anchor="ctr" anchorCtr="1">
+      <a:spAutoFit/>
+    </cs:bodyPr>
+  </cs:dataLabelCallout>
+  <cs:dataPoint>
+    <cs:lnRef idx="0"/>
+    <cs:fillRef idx="1">
+      <cs:styleClr val="auto"/>
+    </cs:fillRef>
+    <cs:effectRef idx="0"/>
+    <cs:fontRef idx="minor">
+      <a:schemeClr val="tx1"/>
+    </cs:fontRef>
+  </cs:dataPoint>
+  <cs:dataPoint3D>
+    <cs:lnRef idx="0"/>
+    <cs:fillRef idx="1">
+      <cs:styleClr val="auto"/>
+    </cs:fillRef>
+    <cs:effectRef idx="0"/>
+    <cs:fontRef idx="minor">
+      <a:schemeClr val="tx1"/>
+    </cs:fontRef>
+  </cs:dataPoint3D>
+  <cs:dataPointLine>
+    <cs:lnRef idx="0">
+      <cs:styleClr val="auto"/>
+    </cs:lnRef>
+    <cs:fillRef idx="1"/>
+    <cs:effectRef idx="0"/>
+    <cs:fontRef idx="minor">
+      <a:schemeClr val="tx1"/>
+    </cs:fontRef>
+    <cs:spPr>
+      <a:ln w="19050" cap="rnd">
+        <a:solidFill>
+          <a:schemeClr val="phClr"/>
+        </a:solidFill>
+        <a:round/>
+      </a:ln>
+    </cs:spPr>
+  </cs:dataPointLine>
+  <cs:dataPointMarker>
+    <cs:lnRef idx="0">
+      <cs:styleClr val="auto"/>
+    </cs:lnRef>
+    <cs:fillRef idx="1">
+      <cs:styleClr val="auto"/>
+    </cs:fillRef>
+    <cs:effectRef idx="0"/>
+    <cs:fontRef idx="minor">
+      <a:schemeClr val="tx1"/>
+    </cs:fontRef>
+    <cs:spPr>
+      <a:ln w="9525">
+        <a:solidFill>
+          <a:schemeClr val="phClr"/>
+        </a:solidFill>
+      </a:ln>
+    </cs:spPr>
+  </cs:dataPointMarker>
+  <cs:dataPointMarkerLayout symbol="circle" size="5"/>
+  <cs:dataPointWireframe>
+    <cs:lnRef idx="0">
+      <cs:styleClr val="auto"/>
+    </cs:lnRef>
+    <cs:fillRef idx="0"/>
+    <cs:effectRef idx="0"/>
+    <cs:fontRef idx="minor">
+      <a:schemeClr val="dk1"/>
+    </cs:fontRef>
+    <cs:spPr>
+      <a:ln w="9525" cap="rnd">
+        <a:solidFill>
+          <a:schemeClr val="phClr"/>
+        </a:solidFill>
+        <a:round/>
+      </a:ln>
+    </cs:spPr>
+  </cs:dataPointWireframe>
+  <cs:dataTable>
+    <cs:lnRef idx="0"/>
+    <cs:fillRef idx="0"/>
+    <cs:effectRef idx="0"/>
+    <cs:fontRef idx="minor">
+      <a:schemeClr val="tx1">
+        <a:lumMod val="65000"/>
+        <a:lumOff val="35000"/>
+      </a:schemeClr>
+    </cs:fontRef>
+    <cs:spPr>
+      <a:noFill/>
+      <a:ln w="9525" cap="flat" cmpd="sng" algn="ctr">
+        <a:solidFill>
+          <a:schemeClr val="tx1">
+            <a:lumMod val="15000"/>
+            <a:lumOff val="85000"/>
+          </a:schemeClr>
+        </a:solidFill>
+        <a:round/>
+      </a:ln>
+    </cs:spPr>
+    <cs:defRPr sz="900" kern="1200"/>
+  </cs:dataTable>
+  <cs:downBar>
+    <cs:lnRef idx="0"/>
+    <cs:fillRef idx="0"/>
+    <cs:effectRef idx="0"/>
+    <cs:fontRef idx="minor">
+      <a:schemeClr val="tx1"/>
+    </cs:fontRef>
+    <cs:spPr>
+      <a:solidFill>
+        <a:schemeClr val="dk1">
+          <a:lumMod val="75000"/>
+          <a:lumOff val="25000"/>
+        </a:schemeClr>
+      </a:solidFill>
+      <a:ln w="9525" cap="flat" cmpd="sng" algn="ctr">
+        <a:solidFill>
+          <a:schemeClr val="tx1">
+            <a:lumMod val="65000"/>
+            <a:lumOff val="35000"/>
+          </a:schemeClr>
+        </a:solidFill>
+        <a:round/>
+      </a:ln>
+    </cs:spPr>
+  </cs:downBar>
+  <cs:dropLine>
+    <cs:lnRef idx="0"/>
+    <cs:fillRef idx="0"/>
+    <cs:effectRef idx="0"/>
+    <cs:fontRef idx="minor">
+      <a:schemeClr val="tx1"/>
+    </cs:fontRef>
+    <cs:spPr>
+      <a:ln w="9525" cap="flat" cmpd="sng" algn="ctr">
+        <a:solidFill>
+          <a:schemeClr val="tx1">
+            <a:lumMod val="35000"/>
+            <a:lumOff val="65000"/>
+          </a:schemeClr>
+        </a:solidFill>
+        <a:round/>
+      </a:ln>
+    </cs:spPr>
+  </cs:dropLine>
+  <cs:errorBar>
+    <cs:lnRef idx="0"/>
+    <cs:fillRef idx="0"/>
+    <cs:effectRef idx="0"/>
+    <cs:fontRef idx="minor">
+      <a:schemeClr val="tx1"/>
+    </cs:fontRef>
+    <cs:spPr>
+      <a:ln w="9525" cap="flat" cmpd="sng" algn="ctr">
+        <a:solidFill>
+          <a:schemeClr val="tx1">
+            <a:lumMod val="65000"/>
+            <a:lumOff val="35000"/>
+          </a:schemeClr>
+        </a:solidFill>
+        <a:round/>
+      </a:ln>
+    </cs:spPr>
+  </cs:errorBar>
+  <cs:floor>
+    <cs:lnRef idx="0"/>
+    <cs:fillRef idx="0"/>
+    <cs:effectRef idx="0"/>
+    <cs:fontRef idx="minor">
+      <a:schemeClr val="tx1"/>
+    </cs:fontRef>
+    <cs:spPr>
+      <a:noFill/>
+      <a:ln>
+        <a:noFill/>
+      </a:ln>
+    </cs:spPr>
+  </cs:floor>
+  <cs:gridlineMajor>
+    <cs:lnRef idx="0"/>
+    <cs:fillRef idx="0"/>
+    <cs:effectRef idx="0"/>
+    <cs:fontRef idx="minor">
+      <a:schemeClr val="tx1"/>
+    </cs:fontRef>
+    <cs:spPr>
+      <a:ln w="9525" cap="flat" cmpd="sng" algn="ctr">
+        <a:solidFill>
+          <a:schemeClr val="tx1">
+            <a:lumMod val="15000"/>
+            <a:lumOff val="85000"/>
+          </a:schemeClr>
+        </a:solidFill>
+        <a:round/>
+      </a:ln>
+    </cs:spPr>
+  </cs:gridlineMajor>
+  <cs:gridlineMinor>
+    <cs:lnRef idx="0"/>
+    <cs:fillRef idx="0"/>
+    <cs:effectRef idx="0"/>
+    <cs:fontRef idx="minor">
+      <a:schemeClr val="tx1"/>
+    </cs:fontRef>
+    <cs:spPr>
+      <a:ln w="9525" cap="flat" cmpd="sng" algn="ctr">
+        <a:solidFill>
+          <a:schemeClr val="tx1">
+            <a:lumMod val="5000"/>
+            <a:lumOff val="95000"/>
+          </a:schemeClr>
+        </a:solidFill>
+        <a:round/>
+      </a:ln>
+    </cs:spPr>
+  </cs:gridlineMinor>
+  <cs:hiLoLine>
+    <cs:lnRef idx="0"/>
+    <cs:fillRef idx="0"/>
+    <cs:effectRef idx="0"/>
+    <cs:fontRef idx="minor">
+      <a:schemeClr val="tx1"/>
+    </cs:fontRef>
+    <cs:spPr>
+      <a:ln w="9525" cap="flat" cmpd="sng" algn="ctr">
+        <a:solidFill>
+          <a:schemeClr val="tx1">
+            <a:lumMod val="50000"/>
+            <a:lumOff val="50000"/>
+          </a:schemeClr>
+        </a:solidFill>
+        <a:round/>
+      </a:ln>
+    </cs:spPr>
+  </cs:hiLoLine>
+  <cs:leaderLine>
+    <cs:lnRef idx="0"/>
+    <cs:fillRef idx="0"/>
+    <cs:effectRef idx="0"/>
+    <cs:fontRef idx="minor">
+      <a:schemeClr val="tx1"/>
+    </cs:fontRef>
+    <cs:spPr>
+      <a:ln w="9525" cap="flat" cmpd="sng" algn="ctr">
+        <a:solidFill>
+          <a:schemeClr val="tx1">
+            <a:lumMod val="35000"/>
+            <a:lumOff val="65000"/>
+          </a:schemeClr>
+        </a:solidFill>
+        <a:round/>
+      </a:ln>
+    </cs:spPr>
+  </cs:leaderLine>
+  <cs:legend>
+    <cs:lnRef idx="0"/>
+    <cs:fillRef idx="0"/>
+    <cs:effectRef idx="0"/>
+    <cs:fontRef idx="minor">
+      <a:schemeClr val="tx1">
+        <a:lumMod val="65000"/>
+        <a:lumOff val="35000"/>
+      </a:schemeClr>
+    </cs:fontRef>
+    <cs:defRPr sz="900" kern="1200"/>
+  </cs:legend>
+  <cs:plotArea mods="allowNoFillOverride allowNoLineOverride">
+    <cs:lnRef idx="0"/>
+    <cs:fillRef idx="0"/>
+    <cs:effectRef idx="0"/>
+    <cs:fontRef idx="minor">
+      <a:schemeClr val="tx1"/>
+    </cs:fontRef>
+  </cs:plotArea>
+  <cs:plotArea3D mods="allowNoFillOverride allowNoLineOverride">
+    <cs:lnRef idx="0"/>
+    <cs:fillRef idx="0"/>
+    <cs:effectRef idx="0"/>
+    <cs:fontRef idx="minor">
+      <a:schemeClr val="tx1"/>
+    </cs:fontRef>
+  </cs:plotArea3D>
+  <cs:seriesAxis>
+    <cs:lnRef idx="0"/>
+    <cs:fillRef idx="0"/>
+    <cs:effectRef idx="0"/>
+    <cs:fontRef idx="minor">
+      <a:schemeClr val="tx1">
+        <a:lumMod val="65000"/>
+        <a:lumOff val="35000"/>
+      </a:schemeClr>
+    </cs:fontRef>
+    <cs:defRPr sz="900" kern="1200"/>
+  </cs:seriesAxis>
+  <cs:seriesLine>
+    <cs:lnRef idx="0"/>
+    <cs:fillRef idx="0"/>
+    <cs:effectRef idx="0"/>
+    <cs:fontRef idx="minor">
+      <a:schemeClr val="tx1"/>
+    </cs:fontRef>
+    <cs:spPr>
+      <a:ln w="9525" cap="flat" cmpd="sng" algn="ctr">
+        <a:solidFill>
+          <a:schemeClr val="tx1">
+            <a:lumMod val="35000"/>
+            <a:lumOff val="65000"/>
+          </a:schemeClr>
+        </a:solidFill>
+        <a:round/>
+      </a:ln>
+    </cs:spPr>
+  </cs:seriesLine>
+  <cs:title>
+    <cs:lnRef idx="0"/>
+    <cs:fillRef idx="0"/>
+    <cs:effectRef idx="0"/>
+    <cs:fontRef idx="minor">
+      <a:schemeClr val="tx1">
+        <a:lumMod val="65000"/>
+        <a:lumOff val="35000"/>
+      </a:schemeClr>
+    </cs:fontRef>
+    <cs:defRPr sz="1400" b="0" kern="1200" spc="0" baseline="0"/>
+  </cs:title>
+  <cs:trendline>
+    <cs:lnRef idx="0">
+      <cs:styleClr val="auto"/>
+    </cs:lnRef>
+    <cs:fillRef idx="0"/>
+    <cs:effectRef idx="0"/>
+    <cs:fontRef idx="minor">
+      <a:schemeClr val="tx1"/>
+    </cs:fontRef>
+    <cs:spPr>
+      <a:ln w="19050" cap="rnd">
+        <a:solidFill>
+          <a:schemeClr val="phClr"/>
+        </a:solidFill>
+        <a:prstDash val="sysDot"/>
+      </a:ln>
+    </cs:spPr>
+  </cs:trendline>
+  <cs:trendlineLabel>
+    <cs:lnRef idx="0"/>
+    <cs:fillRef idx="0"/>
+    <cs:effectRef idx="0"/>
+    <cs:fontRef idx="minor">
+      <a:schemeClr val="tx1">
+        <a:lumMod val="65000"/>
+        <a:lumOff val="35000"/>
+      </a:schemeClr>
+    </cs:fontRef>
+    <cs:defRPr sz="900" kern="1200"/>
+  </cs:trendlineLabel>
+  <cs:upBar>
+    <cs:lnRef idx="0"/>
+    <cs:fillRef idx="0"/>
+    <cs:effectRef idx="0"/>
+    <cs:fontRef idx="minor">
+      <a:schemeClr val="tx1"/>
+    </cs:fontRef>
+    <cs:spPr>
+      <a:solidFill>
+        <a:schemeClr val="lt1"/>
+      </a:solidFill>
+      <a:ln w="9525" cap="flat" cmpd="sng" algn="ctr">
+        <a:solidFill>
+          <a:schemeClr val="tx1">
+            <a:lumMod val="65000"/>
+            <a:lumOff val="35000"/>
+          </a:schemeClr>
+        </a:solidFill>
+        <a:round/>
+      </a:ln>
+    </cs:spPr>
+  </cs:upBar>
+  <cs:valueAxis>
+    <cs:lnRef idx="0"/>
+    <cs:fillRef idx="0"/>
+    <cs:effectRef idx="0"/>
+    <cs:fontRef idx="minor">
+      <a:schemeClr val="tx1">
+        <a:lumMod val="65000"/>
+        <a:lumOff val="35000"/>
+      </a:schemeClr>
+    </cs:fontRef>
+    <cs:spPr>
+      <a:ln w="9525" cap="flat" cmpd="sng" algn="ctr">
+        <a:solidFill>
+          <a:schemeClr val="tx1">
+            <a:lumMod val="25000"/>
+            <a:lumOff val="75000"/>
+          </a:schemeClr>
+        </a:solidFill>
+        <a:round/>
+      </a:ln>
+    </cs:spPr>
+    <cs:defRPr sz="900" kern="1200"/>
+  </cs:valueAxis>
+  <cs:wall>
+    <cs:lnRef idx="0"/>
+    <cs:fillRef idx="0"/>
+    <cs:effectRef idx="0"/>
+    <cs:fontRef idx="minor">
+      <a:schemeClr val="tx1"/>
+    </cs:fontRef>
+    <cs:spPr>
+      <a:noFill/>
+      <a:ln>
+        <a:noFill/>
+      </a:ln>
+    </cs:spPr>
+  </cs:wall>
+</cs:chartStyle>
+</file>
+
+<file path=word/charts/style5.xml><?xml version="1.0" encoding="utf-8"?>
+<cs:chartStyle xmlns:cs="http://schemas.microsoft.com/office/drawing/2012/chartStyle" xmlns:a="http://schemas.openxmlformats.org/drawingml/2006/main" id="240">
+  <cs:axisTitle>
+    <cs:lnRef idx="0"/>
+    <cs:fillRef idx="0"/>
+    <cs:effectRef idx="0"/>
+    <cs:fontRef idx="minor">
+      <a:schemeClr val="tx1">
+        <a:lumMod val="65000"/>
+        <a:lumOff val="35000"/>
+      </a:schemeClr>
+    </cs:fontRef>
+    <cs:defRPr sz="1000" kern="1200"/>
+  </cs:axisTitle>
+  <cs:categoryAxis>
+    <cs:lnRef idx="0"/>
+    <cs:fillRef idx="0"/>
+    <cs:effectRef idx="0"/>
+    <cs:fontRef idx="minor">
+      <a:schemeClr val="tx1">
+        <a:lumMod val="65000"/>
+        <a:lumOff val="35000"/>
+      </a:schemeClr>
+    </cs:fontRef>
+    <cs:spPr>
+      <a:ln w="9525" cap="flat" cmpd="sng" algn="ctr">
+        <a:solidFill>
+          <a:schemeClr val="tx1">
+            <a:lumMod val="25000"/>
+            <a:lumOff val="75000"/>
+          </a:schemeClr>
+        </a:solidFill>
+        <a:round/>
+      </a:ln>
+    </cs:spPr>
+    <cs:defRPr sz="900" kern="1200"/>
+  </cs:categoryAxis>
+  <cs:chartArea mods="allowNoFillOverride allowNoLineOverride">
+    <cs:lnRef idx="0"/>
+    <cs:fillRef idx="0"/>
+    <cs:effectRef idx="0"/>
+    <cs:fontRef idx="minor">
+      <a:schemeClr val="tx1"/>
+    </cs:fontRef>
+    <cs:spPr>
+      <a:solidFill>
+        <a:schemeClr val="bg1"/>
+      </a:solidFill>
+      <a:ln w="9525" cap="flat" cmpd="sng" algn="ctr">
+        <a:solidFill>
+          <a:schemeClr val="tx1">
+            <a:lumMod val="15000"/>
+            <a:lumOff val="85000"/>
+          </a:schemeClr>
+        </a:solidFill>
+        <a:round/>
+      </a:ln>
+    </cs:spPr>
+    <cs:defRPr sz="1000" kern="1200"/>
+  </cs:chartArea>
+  <cs:dataLabel>
+    <cs:lnRef idx="0"/>
+    <cs:fillRef idx="0"/>
+    <cs:effectRef idx="0"/>
+    <cs:fontRef idx="minor">
+      <a:schemeClr val="tx1">
+        <a:lumMod val="75000"/>
+        <a:lumOff val="25000"/>
+      </a:schemeClr>
+    </cs:fontRef>
+    <cs:defRPr sz="900" kern="1200"/>
+  </cs:dataLabel>
+  <cs:dataLabelCallout>
+    <cs:lnRef idx="0"/>
+    <cs:fillRef idx="0"/>
+    <cs:effectRef idx="0"/>
+    <cs:fontRef idx="minor">
+      <a:schemeClr val="dk1">
+        <a:lumMod val="65000"/>
+        <a:lumOff val="35000"/>
+      </a:schemeClr>
+    </cs:fontRef>
+    <cs:spPr>
+      <a:solidFill>
+        <a:schemeClr val="lt1"/>
+      </a:solidFill>
+      <a:ln>
+        <a:solidFill>
+          <a:schemeClr val="dk1">
+            <a:lumMod val="25000"/>
+            <a:lumOff val="75000"/>
+          </a:schemeClr>
+        </a:solidFill>
+      </a:ln>
+    </cs:spPr>
+    <cs:defRPr sz="900" kern="1200"/>
+    <cs:bodyPr rot="0" spcFirstLastPara="1" vertOverflow="clip" horzOverflow="clip" vert="horz" wrap="square" lIns="36576" tIns="18288" rIns="36576" bIns="18288" anchor="ctr" anchorCtr="1">
+      <a:spAutoFit/>
+    </cs:bodyPr>
+  </cs:dataLabelCallout>
+  <cs:dataPoint>
+    <cs:lnRef idx="0"/>
+    <cs:fillRef idx="1">
+      <cs:styleClr val="auto"/>
+    </cs:fillRef>
+    <cs:effectRef idx="0"/>
+    <cs:fontRef idx="minor">
+      <a:schemeClr val="tx1"/>
+    </cs:fontRef>
+  </cs:dataPoint>
+  <cs:dataPoint3D>
+    <cs:lnRef idx="0"/>
+    <cs:fillRef idx="1">
+      <cs:styleClr val="auto"/>
+    </cs:fillRef>
+    <cs:effectRef idx="0"/>
+    <cs:fontRef idx="minor">
+      <a:schemeClr val="tx1"/>
+    </cs:fontRef>
+  </cs:dataPoint3D>
+  <cs:dataPointLine>
+    <cs:lnRef idx="0">
+      <cs:styleClr val="auto"/>
+    </cs:lnRef>
+    <cs:fillRef idx="1"/>
+    <cs:effectRef idx="0"/>
+    <cs:fontRef idx="minor">
+      <a:schemeClr val="tx1"/>
+    </cs:fontRef>
+    <cs:spPr>
+      <a:ln w="19050" cap="rnd">
+        <a:solidFill>
+          <a:schemeClr val="phClr"/>
+        </a:solidFill>
+        <a:round/>
+      </a:ln>
+    </cs:spPr>
+  </cs:dataPointLine>
+  <cs:dataPointMarker>
+    <cs:lnRef idx="0">
+      <cs:styleClr val="auto"/>
+    </cs:lnRef>
+    <cs:fillRef idx="1">
+      <cs:styleClr val="auto"/>
+    </cs:fillRef>
+    <cs:effectRef idx="0"/>
+    <cs:fontRef idx="minor">
+      <a:schemeClr val="tx1"/>
+    </cs:fontRef>
+    <cs:spPr>
+      <a:ln w="9525">
+        <a:solidFill>
+          <a:schemeClr val="phClr"/>
+        </a:solidFill>
+      </a:ln>
+    </cs:spPr>
+  </cs:dataPointMarker>
+  <cs:dataPointMarkerLayout symbol="circle" size="5"/>
+  <cs:dataPointWireframe>
+    <cs:lnRef idx="0">
+      <cs:styleClr val="auto"/>
+    </cs:lnRef>
+    <cs:fillRef idx="0"/>
+    <cs:effectRef idx="0"/>
+    <cs:fontRef idx="minor">
+      <a:schemeClr val="dk1"/>
+    </cs:fontRef>
+    <cs:spPr>
+      <a:ln w="9525" cap="rnd">
+        <a:solidFill>
+          <a:schemeClr val="phClr"/>
+        </a:solidFill>
+        <a:round/>
+      </a:ln>
+    </cs:spPr>
+  </cs:dataPointWireframe>
+  <cs:dataTable>
+    <cs:lnRef idx="0"/>
+    <cs:fillRef idx="0"/>
+    <cs:effectRef idx="0"/>
+    <cs:fontRef idx="minor">
+      <a:schemeClr val="tx1">
+        <a:lumMod val="65000"/>
+        <a:lumOff val="35000"/>
+      </a:schemeClr>
+    </cs:fontRef>
+    <cs:spPr>
+      <a:noFill/>
+      <a:ln w="9525" cap="flat" cmpd="sng" algn="ctr">
+        <a:solidFill>
+          <a:schemeClr val="tx1">
+            <a:lumMod val="15000"/>
+            <a:lumOff val="85000"/>
+          </a:schemeClr>
+        </a:solidFill>
+        <a:round/>
+      </a:ln>
+    </cs:spPr>
+    <cs:defRPr sz="900" kern="1200"/>
+  </cs:dataTable>
+  <cs:downBar>
+    <cs:lnRef idx="0"/>
+    <cs:fillRef idx="0"/>
+    <cs:effectRef idx="0"/>
+    <cs:fontRef idx="minor">
+      <a:schemeClr val="tx1"/>
+    </cs:fontRef>
+    <cs:spPr>
+      <a:solidFill>
+        <a:schemeClr val="dk1">
+          <a:lumMod val="75000"/>
+          <a:lumOff val="25000"/>
+        </a:schemeClr>
+      </a:solidFill>
+      <a:ln w="9525" cap="flat" cmpd="sng" algn="ctr">
+        <a:solidFill>
+          <a:schemeClr val="tx1">
+            <a:lumMod val="65000"/>
+            <a:lumOff val="35000"/>
+          </a:schemeClr>
+        </a:solidFill>
+        <a:round/>
+      </a:ln>
+    </cs:spPr>
+  </cs:downBar>
+  <cs:dropLine>
+    <cs:lnRef idx="0"/>
+    <cs:fillRef idx="0"/>
+    <cs:effectRef idx="0"/>
+    <cs:fontRef idx="minor">
+      <a:schemeClr val="tx1"/>
+    </cs:fontRef>
+    <cs:spPr>
+      <a:ln w="9525" cap="flat" cmpd="sng" algn="ctr">
+        <a:solidFill>
+          <a:schemeClr val="tx1">
+            <a:lumMod val="35000"/>
+            <a:lumOff val="65000"/>
+          </a:schemeClr>
+        </a:solidFill>
+        <a:round/>
+      </a:ln>
+    </cs:spPr>
+  </cs:dropLine>
+  <cs:errorBar>
+    <cs:lnRef idx="0"/>
+    <cs:fillRef idx="0"/>
+    <cs:effectRef idx="0"/>
+    <cs:fontRef idx="minor">
+      <a:schemeClr val="tx1"/>
+    </cs:fontRef>
+    <cs:spPr>
+      <a:ln w="9525" cap="flat" cmpd="sng" algn="ctr">
+        <a:solidFill>
+          <a:schemeClr val="tx1">
+            <a:lumMod val="65000"/>
+            <a:lumOff val="35000"/>
+          </a:schemeClr>
+        </a:solidFill>
+        <a:round/>
+      </a:ln>
+    </cs:spPr>
+  </cs:errorBar>
+  <cs:floor>
+    <cs:lnRef idx="0"/>
+    <cs:fillRef idx="0"/>
+    <cs:effectRef idx="0"/>
+    <cs:fontRef idx="minor">
+      <a:schemeClr val="tx1"/>
+    </cs:fontRef>
+    <cs:spPr>
+      <a:noFill/>
+      <a:ln>
+        <a:noFill/>
+      </a:ln>
+    </cs:spPr>
+  </cs:floor>
+  <cs:gridlineMajor>
+    <cs:lnRef idx="0"/>
+    <cs:fillRef idx="0"/>
+    <cs:effectRef idx="0"/>
+    <cs:fontRef idx="minor">
+      <a:schemeClr val="tx1"/>
+    </cs:fontRef>
+    <cs:spPr>
+      <a:ln w="9525" cap="flat" cmpd="sng" algn="ctr">
+        <a:solidFill>
+          <a:schemeClr val="tx1">
+            <a:lumMod val="15000"/>
+            <a:lumOff val="85000"/>
+          </a:schemeClr>
+        </a:solidFill>
+        <a:round/>
+      </a:ln>
+    </cs:spPr>
+  </cs:gridlineMajor>
+  <cs:gridlineMinor>
+    <cs:lnRef idx="0"/>
+    <cs:fillRef idx="0"/>
+    <cs:effectRef idx="0"/>
+    <cs:fontRef idx="minor">
+      <a:schemeClr val="tx1"/>
+    </cs:fontRef>
+    <cs:spPr>
+      <a:ln w="9525" cap="flat" cmpd="sng" algn="ctr">
+        <a:solidFill>
+          <a:schemeClr val="tx1">
+            <a:lumMod val="5000"/>
+            <a:lumOff val="95000"/>
+          </a:schemeClr>
+        </a:solidFill>
+        <a:round/>
+      </a:ln>
+    </cs:spPr>
+  </cs:gridlineMinor>
+  <cs:hiLoLine>
+    <cs:lnRef idx="0"/>
+    <cs:fillRef idx="0"/>
+    <cs:effectRef idx="0"/>
+    <cs:fontRef idx="minor">
+      <a:schemeClr val="tx1"/>
+    </cs:fontRef>
+    <cs:spPr>
+      <a:ln w="9525" cap="flat" cmpd="sng" algn="ctr">
+        <a:solidFill>
+          <a:schemeClr val="tx1">
+            <a:lumMod val="50000"/>
+            <a:lumOff val="50000"/>
+          </a:schemeClr>
+        </a:solidFill>
+        <a:round/>
+      </a:ln>
+    </cs:spPr>
+  </cs:hiLoLine>
+  <cs:leaderLine>
+    <cs:lnRef idx="0"/>
+    <cs:fillRef idx="0"/>
+    <cs:effectRef idx="0"/>
+    <cs:fontRef idx="minor">
+      <a:schemeClr val="tx1"/>
+    </cs:fontRef>
+    <cs:spPr>
+      <a:ln w="9525" cap="flat" cmpd="sng" algn="ctr">
+        <a:solidFill>
+          <a:schemeClr val="tx1">
+            <a:lumMod val="35000"/>
+            <a:lumOff val="65000"/>
+          </a:schemeClr>
+        </a:solidFill>
+        <a:round/>
+      </a:ln>
+    </cs:spPr>
+  </cs:leaderLine>
+  <cs:legend>
+    <cs:lnRef idx="0"/>
+    <cs:fillRef idx="0"/>
+    <cs:effectRef idx="0"/>
+    <cs:fontRef idx="minor">
+      <a:schemeClr val="tx1">
+        <a:lumMod val="65000"/>
+        <a:lumOff val="35000"/>
+      </a:schemeClr>
+    </cs:fontRef>
+    <cs:defRPr sz="900" kern="1200"/>
+  </cs:legend>
+  <cs:plotArea mods="allowNoFillOverride allowNoLineOverride">
+    <cs:lnRef idx="0"/>
+    <cs:fillRef idx="0"/>
+    <cs:effectRef idx="0"/>
+    <cs:fontRef idx="minor">
+      <a:schemeClr val="tx1"/>
+    </cs:fontRef>
+  </cs:plotArea>
+  <cs:plotArea3D mods="allowNoFillOverride allowNoLineOverride">
+    <cs:lnRef idx="0"/>
+    <cs:fillRef idx="0"/>
+    <cs:effectRef idx="0"/>
+    <cs:fontRef idx="minor">
+      <a:schemeClr val="tx1"/>
+    </cs:fontRef>
+  </cs:plotArea3D>
+  <cs:seriesAxis>
+    <cs:lnRef idx="0"/>
+    <cs:fillRef idx="0"/>
+    <cs:effectRef idx="0"/>
+    <cs:fontRef idx="minor">
+      <a:schemeClr val="tx1">
+        <a:lumMod val="65000"/>
+        <a:lumOff val="35000"/>
+      </a:schemeClr>
+    </cs:fontRef>
+    <cs:defRPr sz="900" kern="1200"/>
+  </cs:seriesAxis>
+  <cs:seriesLine>
+    <cs:lnRef idx="0"/>
+    <cs:fillRef idx="0"/>
+    <cs:effectRef idx="0"/>
+    <cs:fontRef idx="minor">
+      <a:schemeClr val="tx1"/>
+    </cs:fontRef>
+    <cs:spPr>
+      <a:ln w="9525" cap="flat" cmpd="sng" algn="ctr">
+        <a:solidFill>
+          <a:schemeClr val="tx1">
+            <a:lumMod val="35000"/>
+            <a:lumOff val="65000"/>
+          </a:schemeClr>
+        </a:solidFill>
+        <a:round/>
+      </a:ln>
+    </cs:spPr>
+  </cs:seriesLine>
+  <cs:title>
+    <cs:lnRef idx="0"/>
+    <cs:fillRef idx="0"/>
+    <cs:effectRef idx="0"/>
+    <cs:fontRef idx="minor">
+      <a:schemeClr val="tx1">
+        <a:lumMod val="65000"/>
+        <a:lumOff val="35000"/>
+      </a:schemeClr>
+    </cs:fontRef>
+    <cs:defRPr sz="1400" b="0" kern="1200" spc="0" baseline="0"/>
+  </cs:title>
+  <cs:trendline>
+    <cs:lnRef idx="0">
+      <cs:styleClr val="auto"/>
+    </cs:lnRef>
+    <cs:fillRef idx="0"/>
+    <cs:effectRef idx="0"/>
+    <cs:fontRef idx="minor">
+      <a:schemeClr val="tx1"/>
+    </cs:fontRef>
+    <cs:spPr>
+      <a:ln w="19050" cap="rnd">
+        <a:solidFill>
+          <a:schemeClr val="phClr"/>
+        </a:solidFill>
+        <a:prstDash val="sysDot"/>
+      </a:ln>
+    </cs:spPr>
+  </cs:trendline>
+  <cs:trendlineLabel>
+    <cs:lnRef idx="0"/>
+    <cs:fillRef idx="0"/>
+    <cs:effectRef idx="0"/>
+    <cs:fontRef idx="minor">
+      <a:schemeClr val="tx1">
+        <a:lumMod val="65000"/>
+        <a:lumOff val="35000"/>
+      </a:schemeClr>
+    </cs:fontRef>
+    <cs:defRPr sz="900" kern="1200"/>
+  </cs:trendlineLabel>
+  <cs:upBar>
+    <cs:lnRef idx="0"/>
+    <cs:fillRef idx="0"/>
+    <cs:effectRef idx="0"/>
+    <cs:fontRef idx="minor">
+      <a:schemeClr val="tx1"/>
+    </cs:fontRef>
+    <cs:spPr>
+      <a:solidFill>
+        <a:schemeClr val="lt1"/>
+      </a:solidFill>
+      <a:ln w="9525" cap="flat" cmpd="sng" algn="ctr">
+        <a:solidFill>
+          <a:schemeClr val="tx1">
+            <a:lumMod val="65000"/>
+            <a:lumOff val="35000"/>
+          </a:schemeClr>
+        </a:solidFill>
+        <a:round/>
+      </a:ln>
+    </cs:spPr>
+  </cs:upBar>
+  <cs:valueAxis>
+    <cs:lnRef idx="0"/>
+    <cs:fillRef idx="0"/>
+    <cs:effectRef idx="0"/>
+    <cs:fontRef idx="minor">
+      <a:schemeClr val="tx1">
+        <a:lumMod val="65000"/>
+        <a:lumOff val="35000"/>
+      </a:schemeClr>
+    </cs:fontRef>
+    <cs:spPr>
+      <a:ln w="9525" cap="flat" cmpd="sng" algn="ctr">
+        <a:solidFill>
+          <a:schemeClr val="tx1">
+            <a:lumMod val="25000"/>
+            <a:lumOff val="75000"/>
+          </a:schemeClr>
+        </a:solidFill>
+        <a:round/>
+      </a:ln>
+    </cs:spPr>
+    <cs:defRPr sz="900" kern="1200"/>
+  </cs:valueAxis>
+  <cs:wall>
+    <cs:lnRef idx="0"/>
+    <cs:fillRef idx="0"/>
+    <cs:effectRef idx="0"/>
+    <cs:fontRef idx="minor">
+      <a:schemeClr val="tx1"/>
+    </cs:fontRef>
+    <cs:spPr>
+      <a:noFill/>
+      <a:ln>
+        <a:noFill/>
+      </a:ln>
+    </cs:spPr>
+  </cs:wall>
+</cs:chartStyle>
+</file>
+
+<file path=word/charts/style6.xml><?xml version="1.0" encoding="utf-8"?>
+<cs:chartStyle xmlns:cs="http://schemas.microsoft.com/office/drawing/2012/chartStyle" xmlns:a="http://schemas.openxmlformats.org/drawingml/2006/main" id="240">
+  <cs:axisTitle>
+    <cs:lnRef idx="0"/>
+    <cs:fillRef idx="0"/>
+    <cs:effectRef idx="0"/>
+    <cs:fontRef idx="minor">
+      <a:schemeClr val="tx1">
+        <a:lumMod val="65000"/>
+        <a:lumOff val="35000"/>
+      </a:schemeClr>
+    </cs:fontRef>
+    <cs:defRPr sz="1000" kern="1200"/>
+  </cs:axisTitle>
+  <cs:categoryAxis>
+    <cs:lnRef idx="0"/>
+    <cs:fillRef idx="0"/>
+    <cs:effectRef idx="0"/>
+    <cs:fontRef idx="minor">
+      <a:schemeClr val="tx1">
+        <a:lumMod val="65000"/>
+        <a:lumOff val="35000"/>
+      </a:schemeClr>
+    </cs:fontRef>
+    <cs:spPr>
+      <a:ln w="9525" cap="flat" cmpd="sng" algn="ctr">
+        <a:solidFill>
+          <a:schemeClr val="tx1">
+            <a:lumMod val="25000"/>
+            <a:lumOff val="75000"/>
+          </a:schemeClr>
+        </a:solidFill>
+        <a:round/>
+      </a:ln>
+    </cs:spPr>
+    <cs:defRPr sz="900" kern="1200"/>
+  </cs:categoryAxis>
+  <cs:chartArea mods="allowNoFillOverride allowNoLineOverride">
+    <cs:lnRef idx="0"/>
+    <cs:fillRef idx="0"/>
+    <cs:effectRef idx="0"/>
+    <cs:fontRef idx="minor">
+      <a:schemeClr val="tx1"/>
+    </cs:fontRef>
+    <cs:spPr>
+      <a:solidFill>
+        <a:schemeClr val="bg1"/>
+      </a:solidFill>
+      <a:ln w="9525" cap="flat" cmpd="sng" algn="ctr">
+        <a:solidFill>
+          <a:schemeClr val="tx1">
+            <a:lumMod val="15000"/>
+            <a:lumOff val="85000"/>
+          </a:schemeClr>
+        </a:solidFill>
+        <a:round/>
+      </a:ln>
+    </cs:spPr>
+    <cs:defRPr sz="1000" kern="1200"/>
+  </cs:chartArea>
+  <cs:dataLabel>
+    <cs:lnRef idx="0"/>
+    <cs:fillRef idx="0"/>
+    <cs:effectRef idx="0"/>
+    <cs:fontRef idx="minor">
+      <a:schemeClr val="tx1">
+        <a:lumMod val="75000"/>
+        <a:lumOff val="25000"/>
+      </a:schemeClr>
+    </cs:fontRef>
+    <cs:defRPr sz="900" kern="1200"/>
+  </cs:dataLabel>
+  <cs:dataLabelCallout>
+    <cs:lnRef idx="0"/>
+    <cs:fillRef idx="0"/>
+    <cs:effectRef idx="0"/>
+    <cs:fontRef idx="minor">
+      <a:schemeClr val="dk1">
+        <a:lumMod val="65000"/>
+        <a:lumOff val="35000"/>
+      </a:schemeClr>
+    </cs:fontRef>
+    <cs:spPr>
+      <a:solidFill>
+        <a:schemeClr val="lt1"/>
+      </a:solidFill>
+      <a:ln>
+        <a:solidFill>
+          <a:schemeClr val="dk1">
+            <a:lumMod val="25000"/>
+            <a:lumOff val="75000"/>
+          </a:schemeClr>
+        </a:solidFill>
+      </a:ln>
+    </cs:spPr>
+    <cs:defRPr sz="900" kern="1200"/>
+    <cs:bodyPr rot="0" spcFirstLastPara="1" vertOverflow="clip" horzOverflow="clip" vert="horz" wrap="square" lIns="36576" tIns="18288" rIns="36576" bIns="18288" anchor="ctr" anchorCtr="1">
+      <a:spAutoFit/>
+    </cs:bodyPr>
+  </cs:dataLabelCallout>
+  <cs:dataPoint>
+    <cs:lnRef idx="0"/>
+    <cs:fillRef idx="1">
+      <cs:styleClr val="auto"/>
+    </cs:fillRef>
+    <cs:effectRef idx="0"/>
+    <cs:fontRef idx="minor">
+      <a:schemeClr val="tx1"/>
+    </cs:fontRef>
+  </cs:dataPoint>
+  <cs:dataPoint3D>
+    <cs:lnRef idx="0"/>
+    <cs:fillRef idx="1">
+      <cs:styleClr val="auto"/>
+    </cs:fillRef>
+    <cs:effectRef idx="0"/>
+    <cs:fontRef idx="minor">
+      <a:schemeClr val="tx1"/>
+    </cs:fontRef>
+  </cs:dataPoint3D>
+  <cs:dataPointLine>
+    <cs:lnRef idx="0">
+      <cs:styleClr val="auto"/>
+    </cs:lnRef>
+    <cs:fillRef idx="1"/>
+    <cs:effectRef idx="0"/>
+    <cs:fontRef idx="minor">
+      <a:schemeClr val="tx1"/>
+    </cs:fontRef>
+    <cs:spPr>
+      <a:ln w="19050" cap="rnd">
+        <a:solidFill>
+          <a:schemeClr val="phClr"/>
+        </a:solidFill>
+        <a:round/>
+      </a:ln>
+    </cs:spPr>
+  </cs:dataPointLine>
+  <cs:dataPointMarker>
+    <cs:lnRef idx="0">
+      <cs:styleClr val="auto"/>
+    </cs:lnRef>
+    <cs:fillRef idx="1">
+      <cs:styleClr val="auto"/>
+    </cs:fillRef>
+    <cs:effectRef idx="0"/>
+    <cs:fontRef idx="minor">
+      <a:schemeClr val="tx1"/>
+    </cs:fontRef>
+    <cs:spPr>
+      <a:ln w="9525">
+        <a:solidFill>
+          <a:schemeClr val="phClr"/>
+        </a:solidFill>
+      </a:ln>
+    </cs:spPr>
+  </cs:dataPointMarker>
+  <cs:dataPointMarkerLayout symbol="circle" size="5"/>
+  <cs:dataPointWireframe>
+    <cs:lnRef idx="0">
+      <cs:styleClr val="auto"/>
+    </cs:lnRef>
+    <cs:fillRef idx="0"/>
+    <cs:effectRef idx="0"/>
+    <cs:fontRef idx="minor">
+      <a:schemeClr val="dk1"/>
+    </cs:fontRef>
+    <cs:spPr>
+      <a:ln w="9525" cap="rnd">
+        <a:solidFill>
+          <a:schemeClr val="phClr"/>
+        </a:solidFill>
+        <a:round/>
+      </a:ln>
+    </cs:spPr>
+  </cs:dataPointWireframe>
+  <cs:dataTable>
+    <cs:lnRef idx="0"/>
+    <cs:fillRef idx="0"/>
+    <cs:effectRef idx="0"/>
+    <cs:fontRef idx="minor">
+      <a:schemeClr val="tx1">
+        <a:lumMod val="65000"/>
+        <a:lumOff val="35000"/>
+      </a:schemeClr>
+    </cs:fontRef>
+    <cs:spPr>
+      <a:noFill/>
+      <a:ln w="9525" cap="flat" cmpd="sng" algn="ctr">
+        <a:solidFill>
+          <a:schemeClr val="tx1">
+            <a:lumMod val="15000"/>
+            <a:lumOff val="85000"/>
+          </a:schemeClr>
+        </a:solidFill>
+        <a:round/>
+      </a:ln>
+    </cs:spPr>
+    <cs:defRPr sz="900" kern="1200"/>
+  </cs:dataTable>
+  <cs:downBar>
+    <cs:lnRef idx="0"/>
+    <cs:fillRef idx="0"/>
+    <cs:effectRef idx="0"/>
+    <cs:fontRef idx="minor">
+      <a:schemeClr val="tx1"/>
+    </cs:fontRef>
+    <cs:spPr>
+      <a:solidFill>
+        <a:schemeClr val="dk1">
+          <a:lumMod val="75000"/>
+          <a:lumOff val="25000"/>
+        </a:schemeClr>
+      </a:solidFill>
+      <a:ln w="9525" cap="flat" cmpd="sng" algn="ctr">
+        <a:solidFill>
+          <a:schemeClr val="tx1">
+            <a:lumMod val="65000"/>
+            <a:lumOff val="35000"/>
+          </a:schemeClr>
+        </a:solidFill>
+        <a:round/>
+      </a:ln>
+    </cs:spPr>
+  </cs:downBar>
+  <cs:dropLine>
+    <cs:lnRef idx="0"/>
+    <cs:fillRef idx="0"/>
+    <cs:effectRef idx="0"/>
+    <cs:fontRef idx="minor">
+      <a:schemeClr val="tx1"/>
+    </cs:fontRef>
+    <cs:spPr>
+      <a:ln w="9525" cap="flat" cmpd="sng" algn="ctr">
+        <a:solidFill>
+          <a:schemeClr val="tx1">
+            <a:lumMod val="35000"/>
+            <a:lumOff val="65000"/>
+          </a:schemeClr>
+        </a:solidFill>
+        <a:round/>
+      </a:ln>
+    </cs:spPr>
+  </cs:dropLine>
+  <cs:errorBar>
+    <cs:lnRef idx="0"/>
+    <cs:fillRef idx="0"/>
+    <cs:effectRef idx="0"/>
+    <cs:fontRef idx="minor">
+      <a:schemeClr val="tx1"/>
+    </cs:fontRef>
+    <cs:spPr>
+      <a:ln w="9525" cap="flat" cmpd="sng" algn="ctr">
+        <a:solidFill>
+          <a:schemeClr val="tx1">
+            <a:lumMod val="65000"/>
+            <a:lumOff val="35000"/>
+          </a:schemeClr>
+        </a:solidFill>
+        <a:round/>
+      </a:ln>
+    </cs:spPr>
+  </cs:errorBar>
+  <cs:floor>
+    <cs:lnRef idx="0"/>
+    <cs:fillRef idx="0"/>
+    <cs:effectRef idx="0"/>
+    <cs:fontRef idx="minor">
+      <a:schemeClr val="tx1"/>
+    </cs:fontRef>
+    <cs:spPr>
+      <a:noFill/>
+      <a:ln>
+        <a:noFill/>
+      </a:ln>
+    </cs:spPr>
+  </cs:floor>
+  <cs:gridlineMajor>
+    <cs:lnRef idx="0"/>
+    <cs:fillRef idx="0"/>
+    <cs:effectRef idx="0"/>
+    <cs:fontRef idx="minor">
+      <a:schemeClr val="tx1"/>
+    </cs:fontRef>
+    <cs:spPr>
+      <a:ln w="9525" cap="flat" cmpd="sng" algn="ctr">
+        <a:solidFill>
+          <a:schemeClr val="tx1">
+            <a:lumMod val="15000"/>
+            <a:lumOff val="85000"/>
+          </a:schemeClr>
+        </a:solidFill>
+        <a:round/>
+      </a:ln>
+    </cs:spPr>
+  </cs:gridlineMajor>
+  <cs:gridlineMinor>
+    <cs:lnRef idx="0"/>
+    <cs:fillRef idx="0"/>
+    <cs:effectRef idx="0"/>
+    <cs:fontRef idx="minor">
+      <a:schemeClr val="tx1"/>
+    </cs:fontRef>
+    <cs:spPr>
+      <a:ln w="9525" cap="flat" cmpd="sng" algn="ctr">
+        <a:solidFill>
+          <a:schemeClr val="tx1">
+            <a:lumMod val="5000"/>
+            <a:lumOff val="95000"/>
+          </a:schemeClr>
+        </a:solidFill>
+        <a:round/>
+      </a:ln>
+    </cs:spPr>
+  </cs:gridlineMinor>
+  <cs:hiLoLine>
+    <cs:lnRef idx="0"/>
+    <cs:fillRef idx="0"/>
+    <cs:effectRef idx="0"/>
+    <cs:fontRef idx="minor">
+      <a:schemeClr val="tx1"/>
+    </cs:fontRef>
+    <cs:spPr>
+      <a:ln w="9525" cap="flat" cmpd="sng" algn="ctr">
+        <a:solidFill>
+          <a:schemeClr val="tx1">
+            <a:lumMod val="50000"/>
+            <a:lumOff val="50000"/>
+          </a:schemeClr>
+        </a:solidFill>
+        <a:round/>
+      </a:ln>
+    </cs:spPr>
+  </cs:hiLoLine>
+  <cs:leaderLine>
+    <cs:lnRef idx="0"/>
+    <cs:fillRef idx="0"/>
+    <cs:effectRef idx="0"/>
+    <cs:fontRef idx="minor">
+      <a:schemeClr val="tx1"/>
+    </cs:fontRef>
+    <cs:spPr>
+      <a:ln w="9525" cap="flat" cmpd="sng" algn="ctr">
+        <a:solidFill>
+          <a:schemeClr val="tx1">
+            <a:lumMod val="35000"/>
+            <a:lumOff val="65000"/>
+          </a:schemeClr>
+        </a:solidFill>
+        <a:round/>
+      </a:ln>
+    </cs:spPr>
+  </cs:leaderLine>
+  <cs:legend>
+    <cs:lnRef idx="0"/>
+    <cs:fillRef idx="0"/>
+    <cs:effectRef idx="0"/>
+    <cs:fontRef idx="minor">
+      <a:schemeClr val="tx1">
+        <a:lumMod val="65000"/>
+        <a:lumOff val="35000"/>
+      </a:schemeClr>
+    </cs:fontRef>
+    <cs:defRPr sz="900" kern="1200"/>
+  </cs:legend>
+  <cs:plotArea mods="allowNoFillOverride allowNoLineOverride">
+    <cs:lnRef idx="0"/>
+    <cs:fillRef idx="0"/>
+    <cs:effectRef idx="0"/>
+    <cs:fontRef idx="minor">
+      <a:schemeClr val="tx1"/>
+    </cs:fontRef>
+  </cs:plotArea>
+  <cs:plotArea3D mods="allowNoFillOverride allowNoLineOverride">
+    <cs:lnRef idx="0"/>
+    <cs:fillRef idx="0"/>
+    <cs:effectRef idx="0"/>
+    <cs:fontRef idx="minor">
+      <a:schemeClr val="tx1"/>
+    </cs:fontRef>
+  </cs:plotArea3D>
+  <cs:seriesAxis>
+    <cs:lnRef idx="0"/>
+    <cs:fillRef idx="0"/>
+    <cs:effectRef idx="0"/>
+    <cs:fontRef idx="minor">
+      <a:schemeClr val="tx1">
+        <a:lumMod val="65000"/>
+        <a:lumOff val="35000"/>
+      </a:schemeClr>
+    </cs:fontRef>
+    <cs:defRPr sz="900" kern="1200"/>
+  </cs:seriesAxis>
+  <cs:seriesLine>
+    <cs:lnRef idx="0"/>
+    <cs:fillRef idx="0"/>
+    <cs:effectRef idx="0"/>
+    <cs:fontRef idx="minor">
+      <a:schemeClr val="tx1"/>
+    </cs:fontRef>
+    <cs:spPr>
+      <a:ln w="9525" cap="flat" cmpd="sng" algn="ctr">
+        <a:solidFill>
+          <a:schemeClr val="tx1">
+            <a:lumMod val="35000"/>
+            <a:lumOff val="65000"/>
+          </a:schemeClr>
+        </a:solidFill>
+        <a:round/>
+      </a:ln>
+    </cs:spPr>
+  </cs:seriesLine>
+  <cs:title>
+    <cs:lnRef idx="0"/>
+    <cs:fillRef idx="0"/>
+    <cs:effectRef idx="0"/>
+    <cs:fontRef idx="minor">
+      <a:schemeClr val="tx1">
+        <a:lumMod val="65000"/>
+        <a:lumOff val="35000"/>
+      </a:schemeClr>
+    </cs:fontRef>
+    <cs:defRPr sz="1400" b="0" kern="1200" spc="0" baseline="0"/>
+  </cs:title>
+  <cs:trendline>
+    <cs:lnRef idx="0">
+      <cs:styleClr val="auto"/>
+    </cs:lnRef>
+    <cs:fillRef idx="0"/>
+    <cs:effectRef idx="0"/>
+    <cs:fontRef idx="minor">
+      <a:schemeClr val="tx1"/>
+    </cs:fontRef>
+    <cs:spPr>
+      <a:ln w="19050" cap="rnd">
+        <a:solidFill>
+          <a:schemeClr val="phClr"/>
+        </a:solidFill>
+        <a:prstDash val="sysDot"/>
+      </a:ln>
+    </cs:spPr>
+  </cs:trendline>
+  <cs:trendlineLabel>
+    <cs:lnRef idx="0"/>
+    <cs:fillRef idx="0"/>
+    <cs:effectRef idx="0"/>
+    <cs:fontRef idx="minor">
+      <a:schemeClr val="tx1">
+        <a:lumMod val="65000"/>
+        <a:lumOff val="35000"/>
+      </a:schemeClr>
+    </cs:fontRef>
+    <cs:defRPr sz="900" kern="1200"/>
+  </cs:trendlineLabel>
+  <cs:upBar>
+    <cs:lnRef idx="0"/>
+    <cs:fillRef idx="0"/>
+    <cs:effectRef idx="0"/>
+    <cs:fontRef idx="minor">
+      <a:schemeClr val="tx1"/>
+    </cs:fontRef>
+    <cs:spPr>
+      <a:solidFill>
+        <a:schemeClr val="lt1"/>
+      </a:solidFill>
+      <a:ln w="9525" cap="flat" cmpd="sng" algn="ctr">
+        <a:solidFill>
+          <a:schemeClr val="tx1">
+            <a:lumMod val="65000"/>
+            <a:lumOff val="35000"/>
+          </a:schemeClr>
+        </a:solidFill>
+        <a:round/>
+      </a:ln>
+    </cs:spPr>
+  </cs:upBar>
+  <cs:valueAxis>
+    <cs:lnRef idx="0"/>
+    <cs:fillRef idx="0"/>
+    <cs:effectRef idx="0"/>
+    <cs:fontRef idx="minor">
+      <a:schemeClr val="tx1">
+        <a:lumMod val="65000"/>
+        <a:lumOff val="35000"/>
+      </a:schemeClr>
+    </cs:fontRef>
+    <cs:spPr>
+      <a:ln w="9525" cap="flat" cmpd="sng" algn="ctr">
+        <a:solidFill>
+          <a:schemeClr val="tx1">
+            <a:lumMod val="25000"/>
+            <a:lumOff val="75000"/>
+          </a:schemeClr>
+        </a:solidFill>
+        <a:round/>
+      </a:ln>
+    </cs:spPr>
+    <cs:defRPr sz="900" kern="1200"/>
+  </cs:valueAxis>
+  <cs:wall>
+    <cs:lnRef idx="0"/>
+    <cs:fillRef idx="0"/>
+    <cs:effectRef idx="0"/>
+    <cs:fontRef idx="minor">
+      <a:schemeClr val="tx1"/>
+    </cs:fontRef>
+    <cs:spPr>
+      <a:noFill/>
+      <a:ln>
+        <a:noFill/>
+      </a:ln>
+    </cs:spPr>
+  </cs:wall>
+</cs:chartStyle>
+</file>
+
+<file path=word/charts/style7.xml><?xml version="1.0" encoding="utf-8"?>
+<cs:chartStyle xmlns:cs="http://schemas.microsoft.com/office/drawing/2012/chartStyle" xmlns:a="http://schemas.openxmlformats.org/drawingml/2006/main" id="240">
+  <cs:axisTitle>
+    <cs:lnRef idx="0"/>
+    <cs:fillRef idx="0"/>
+    <cs:effectRef idx="0"/>
+    <cs:fontRef idx="minor">
+      <a:schemeClr val="tx1">
+        <a:lumMod val="65000"/>
+        <a:lumOff val="35000"/>
+      </a:schemeClr>
+    </cs:fontRef>
+    <cs:defRPr sz="1000" kern="1200"/>
+  </cs:axisTitle>
+  <cs:categoryAxis>
+    <cs:lnRef idx="0"/>
+    <cs:fillRef idx="0"/>
+    <cs:effectRef idx="0"/>
+    <cs:fontRef idx="minor">
+      <a:schemeClr val="tx1">
+        <a:lumMod val="65000"/>
+        <a:lumOff val="35000"/>
+      </a:schemeClr>
+    </cs:fontRef>
+    <cs:spPr>
+      <a:ln w="9525" cap="flat" cmpd="sng" algn="ctr">
+        <a:solidFill>
+          <a:schemeClr val="tx1">
+            <a:lumMod val="25000"/>
+            <a:lumOff val="75000"/>
+          </a:schemeClr>
+        </a:solidFill>
+        <a:round/>
+      </a:ln>
+    </cs:spPr>
+    <cs:defRPr sz="900" kern="1200"/>
+  </cs:categoryAxis>
+  <cs:chartArea mods="allowNoFillOverride allowNoLineOverride">
+    <cs:lnRef idx="0"/>
+    <cs:fillRef idx="0"/>
+    <cs:effectRef idx="0"/>
+    <cs:fontRef idx="minor">
+      <a:schemeClr val="tx1"/>
+    </cs:fontRef>
+    <cs:spPr>
+      <a:solidFill>
+        <a:schemeClr val="bg1"/>
+      </a:solidFill>
+      <a:ln w="9525" cap="flat" cmpd="sng" algn="ctr">
+        <a:solidFill>
+          <a:schemeClr val="tx1">
+            <a:lumMod val="15000"/>
+            <a:lumOff val="85000"/>
+          </a:schemeClr>
+        </a:solidFill>
+        <a:round/>
+      </a:ln>
+    </cs:spPr>
+    <cs:defRPr sz="1000" kern="1200"/>
+  </cs:chartArea>
+  <cs:dataLabel>
+    <cs:lnRef idx="0"/>
+    <cs:fillRef idx="0"/>
+    <cs:effectRef idx="0"/>
+    <cs:fontRef idx="minor">
+      <a:schemeClr val="tx1">
+        <a:lumMod val="75000"/>
+        <a:lumOff val="25000"/>
+      </a:schemeClr>
+    </cs:fontRef>
+    <cs:defRPr sz="900" kern="1200"/>
+  </cs:dataLabel>
+  <cs:dataLabelCallout>
+    <cs:lnRef idx="0"/>
+    <cs:fillRef idx="0"/>
+    <cs:effectRef idx="0"/>
+    <cs:fontRef idx="minor">
+      <a:schemeClr val="dk1">
+        <a:lumMod val="65000"/>
+        <a:lumOff val="35000"/>
+      </a:schemeClr>
+    </cs:fontRef>
+    <cs:spPr>
+      <a:solidFill>
+        <a:schemeClr val="lt1"/>
+      </a:solidFill>
+      <a:ln>
+        <a:solidFill>
+          <a:schemeClr val="dk1">
+            <a:lumMod val="25000"/>
+            <a:lumOff val="75000"/>
+          </a:schemeClr>
+        </a:solidFill>
+      </a:ln>
+    </cs:spPr>
+    <cs:defRPr sz="900" kern="1200"/>
+    <cs:bodyPr rot="0" spcFirstLastPara="1" vertOverflow="clip" horzOverflow="clip" vert="horz" wrap="square" lIns="36576" tIns="18288" rIns="36576" bIns="18288" anchor="ctr" anchorCtr="1">
+      <a:spAutoFit/>
+    </cs:bodyPr>
+  </cs:dataLabelCallout>
+  <cs:dataPoint>
+    <cs:lnRef idx="0"/>
+    <cs:fillRef idx="1">
+      <cs:styleClr val="auto"/>
+    </cs:fillRef>
+    <cs:effectRef idx="0"/>
+    <cs:fontRef idx="minor">
+      <a:schemeClr val="tx1"/>
+    </cs:fontRef>
+  </cs:dataPoint>
+  <cs:dataPoint3D>
+    <cs:lnRef idx="0"/>
+    <cs:fillRef idx="1">
+      <cs:styleClr val="auto"/>
+    </cs:fillRef>
+    <cs:effectRef idx="0"/>
+    <cs:fontRef idx="minor">
+      <a:schemeClr val="tx1"/>
+    </cs:fontRef>
+  </cs:dataPoint3D>
+  <cs:dataPointLine>
+    <cs:lnRef idx="0">
+      <cs:styleClr val="auto"/>
+    </cs:lnRef>
+    <cs:fillRef idx="1"/>
+    <cs:effectRef idx="0"/>
+    <cs:fontRef idx="minor">
+      <a:schemeClr val="tx1"/>
+    </cs:fontRef>
+    <cs:spPr>
+      <a:ln w="19050" cap="rnd">
+        <a:solidFill>
+          <a:schemeClr val="phClr"/>
+        </a:solidFill>
+        <a:round/>
+      </a:ln>
+    </cs:spPr>
+  </cs:dataPointLine>
+  <cs:dataPointMarker>
+    <cs:lnRef idx="0">
+      <cs:styleClr val="auto"/>
+    </cs:lnRef>
+    <cs:fillRef idx="1">
+      <cs:styleClr val="auto"/>
+    </cs:fillRef>
+    <cs:effectRef idx="0"/>
+    <cs:fontRef idx="minor">
+      <a:schemeClr val="tx1"/>
+    </cs:fontRef>
+    <cs:spPr>
+      <a:ln w="9525">
+        <a:solidFill>
+          <a:schemeClr val="phClr"/>
+        </a:solidFill>
+      </a:ln>
+    </cs:spPr>
+  </cs:dataPointMarker>
+  <cs:dataPointMarkerLayout symbol="circle" size="5"/>
+  <cs:dataPointWireframe>
+    <cs:lnRef idx="0">
+      <cs:styleClr val="auto"/>
+    </cs:lnRef>
+    <cs:fillRef idx="0"/>
+    <cs:effectRef idx="0"/>
+    <cs:fontRef idx="minor">
+      <a:schemeClr val="dk1"/>
+    </cs:fontRef>
+    <cs:spPr>
+      <a:ln w="9525" cap="rnd">
+        <a:solidFill>
+          <a:schemeClr val="phClr"/>
+        </a:solidFill>
+        <a:round/>
+      </a:ln>
+    </cs:spPr>
+  </cs:dataPointWireframe>
+  <cs:dataTable>
+    <cs:lnRef idx="0"/>
+    <cs:fillRef idx="0"/>
+    <cs:effectRef idx="0"/>
+    <cs:fontRef idx="minor">
+      <a:schemeClr val="tx1">
+        <a:lumMod val="65000"/>
+        <a:lumOff val="35000"/>
+      </a:schemeClr>
+    </cs:fontRef>
+    <cs:spPr>
+      <a:noFill/>
+      <a:ln w="9525" cap="flat" cmpd="sng" algn="ctr">
+        <a:solidFill>
+          <a:schemeClr val="tx1">
+            <a:lumMod val="15000"/>
+            <a:lumOff val="85000"/>
+          </a:schemeClr>
+        </a:solidFill>
+        <a:round/>
+      </a:ln>
+    </cs:spPr>
+    <cs:defRPr sz="900" kern="1200"/>
+  </cs:dataTable>
+  <cs:downBar>
+    <cs:lnRef idx="0"/>
+    <cs:fillRef idx="0"/>
+    <cs:effectRef idx="0"/>
+    <cs:fontRef idx="minor">
+      <a:schemeClr val="tx1"/>
+    </cs:fontRef>
+    <cs:spPr>
+      <a:solidFill>
+        <a:schemeClr val="dk1">
+          <a:lumMod val="75000"/>
+          <a:lumOff val="25000"/>
+        </a:schemeClr>
+      </a:solidFill>
+      <a:ln w="9525" cap="flat" cmpd="sng" algn="ctr">
+        <a:solidFill>
+          <a:schemeClr val="tx1">
+            <a:lumMod val="65000"/>
+            <a:lumOff val="35000"/>
+          </a:schemeClr>
+        </a:solidFill>
+        <a:round/>
+      </a:ln>
+    </cs:spPr>
+  </cs:downBar>
+  <cs:dropLine>
+    <cs:lnRef idx="0"/>
+    <cs:fillRef idx="0"/>
+    <cs:effectRef idx="0"/>
+    <cs:fontRef idx="minor">
+      <a:schemeClr val="tx1"/>
+    </cs:fontRef>
+    <cs:spPr>
+      <a:ln w="9525" cap="flat" cmpd="sng" algn="ctr">
+        <a:solidFill>
+          <a:schemeClr val="tx1">
+            <a:lumMod val="35000"/>
+            <a:lumOff val="65000"/>
+          </a:schemeClr>
+        </a:solidFill>
+        <a:round/>
+      </a:ln>
+    </cs:spPr>
+  </cs:dropLine>
+  <cs:errorBar>
+    <cs:lnRef idx="0"/>
+    <cs:fillRef idx="0"/>
+    <cs:effectRef idx="0"/>
+    <cs:fontRef idx="minor">
+      <a:schemeClr val="tx1"/>
+    </cs:fontRef>
+    <cs:spPr>
+      <a:ln w="9525" cap="flat" cmpd="sng" algn="ctr">
+        <a:solidFill>
+          <a:schemeClr val="tx1">
+            <a:lumMod val="65000"/>
+            <a:lumOff val="35000"/>
+          </a:schemeClr>
+        </a:solidFill>
+        <a:round/>
+      </a:ln>
+    </cs:spPr>
+  </cs:errorBar>
+  <cs:floor>
+    <cs:lnRef idx="0"/>
+    <cs:fillRef idx="0"/>
+    <cs:effectRef idx="0"/>
+    <cs:fontRef idx="minor">
+      <a:schemeClr val="tx1"/>
+    </cs:fontRef>
+    <cs:spPr>
+      <a:noFill/>
+      <a:ln>
+        <a:noFill/>
+      </a:ln>
+    </cs:spPr>
+  </cs:floor>
+  <cs:gridlineMajor>
+    <cs:lnRef idx="0"/>
+    <cs:fillRef idx="0"/>
+    <cs:effectRef idx="0"/>
+    <cs:fontRef idx="minor">
+      <a:schemeClr val="tx1"/>
+    </cs:fontRef>
+    <cs:spPr>
+      <a:ln w="9525" cap="flat" cmpd="sng" algn="ctr">
+        <a:solidFill>
+          <a:schemeClr val="tx1">
+            <a:lumMod val="15000"/>
+            <a:lumOff val="85000"/>
+          </a:schemeClr>
+        </a:solidFill>
+        <a:round/>
+      </a:ln>
+    </cs:spPr>
+  </cs:gridlineMajor>
+  <cs:gridlineMinor>
+    <cs:lnRef idx="0"/>
+    <cs:fillRef idx="0"/>
+    <cs:effectRef idx="0"/>
+    <cs:fontRef idx="minor">
+      <a:schemeClr val="tx1"/>
+    </cs:fontRef>
+    <cs:spPr>
+      <a:ln w="9525" cap="flat" cmpd="sng" algn="ctr">
+        <a:solidFill>
+          <a:schemeClr val="tx1">
+            <a:lumMod val="5000"/>
+            <a:lumOff val="95000"/>
+          </a:schemeClr>
+        </a:solidFill>
+        <a:round/>
+      </a:ln>
+    </cs:spPr>
+  </cs:gridlineMinor>
+  <cs:hiLoLine>
+    <cs:lnRef idx="0"/>
+    <cs:fillRef idx="0"/>
+    <cs:effectRef idx="0"/>
+    <cs:fontRef idx="minor">
+      <a:schemeClr val="tx1"/>
+    </cs:fontRef>
+    <cs:spPr>
+      <a:ln w="9525" cap="flat" cmpd="sng" algn="ctr">
+        <a:solidFill>
+          <a:schemeClr val="tx1">
+            <a:lumMod val="50000"/>
+            <a:lumOff val="50000"/>
+          </a:schemeClr>
+        </a:solidFill>
+        <a:round/>
+      </a:ln>
+    </cs:spPr>
+  </cs:hiLoLine>
+  <cs:leaderLine>
+    <cs:lnRef idx="0"/>
+    <cs:fillRef idx="0"/>
+    <cs:effectRef idx="0"/>
+    <cs:fontRef idx="minor">
+      <a:schemeClr val="tx1"/>
+    </cs:fontRef>
+    <cs:spPr>
+      <a:ln w="9525" cap="flat" cmpd="sng" algn="ctr">
+        <a:solidFill>
+          <a:schemeClr val="tx1">
+            <a:lumMod val="35000"/>
+            <a:lumOff val="65000"/>
+          </a:schemeClr>
+        </a:solidFill>
+        <a:round/>
+      </a:ln>
+    </cs:spPr>
+  </cs:leaderLine>
+  <cs:legend>
+    <cs:lnRef idx="0"/>
+    <cs:fillRef idx="0"/>
+    <cs:effectRef idx="0"/>
+    <cs:fontRef idx="minor">
+      <a:schemeClr val="tx1">
+        <a:lumMod val="65000"/>
+        <a:lumOff val="35000"/>
+      </a:schemeClr>
+    </cs:fontRef>
+    <cs:defRPr sz="900" kern="1200"/>
+  </cs:legend>
+  <cs:plotArea mods="allowNoFillOverride allowNoLineOverride">
+    <cs:lnRef idx="0"/>
+    <cs:fillRef idx="0"/>
+    <cs:effectRef idx="0"/>
+    <cs:fontRef idx="minor">
+      <a:schemeClr val="tx1"/>
+    </cs:fontRef>
+  </cs:plotArea>
+  <cs:plotArea3D mods="allowNoFillOverride allowNoLineOverride">
+    <cs:lnRef idx="0"/>
+    <cs:fillRef idx="0"/>
+    <cs:effectRef idx="0"/>
+    <cs:fontRef idx="minor">
+      <a:schemeClr val="tx1"/>
+    </cs:fontRef>
+  </cs:plotArea3D>
+  <cs:seriesAxis>
+    <cs:lnRef idx="0"/>
+    <cs:fillRef idx="0"/>
+    <cs:effectRef idx="0"/>
+    <cs:fontRef idx="minor">
+      <a:schemeClr val="tx1">
+        <a:lumMod val="65000"/>
+        <a:lumOff val="35000"/>
+      </a:schemeClr>
+    </cs:fontRef>
+    <cs:defRPr sz="900" kern="1200"/>
+  </cs:seriesAxis>
+  <cs:seriesLine>
+    <cs:lnRef idx="0"/>
+    <cs:fillRef idx="0"/>
+    <cs:effectRef idx="0"/>
+    <cs:fontRef idx="minor">
+      <a:schemeClr val="tx1"/>
+    </cs:fontRef>
+    <cs:spPr>
+      <a:ln w="9525" cap="flat" cmpd="sng" algn="ctr">
+        <a:solidFill>
+          <a:schemeClr val="tx1">
+            <a:lumMod val="35000"/>
+            <a:lumOff val="65000"/>
+          </a:schemeClr>
+        </a:solidFill>
+        <a:round/>
+      </a:ln>
+    </cs:spPr>
+  </cs:seriesLine>
+  <cs:title>
+    <cs:lnRef idx="0"/>
+    <cs:fillRef idx="0"/>
+    <cs:effectRef idx="0"/>
+    <cs:fontRef idx="minor">
+      <a:schemeClr val="tx1">
+        <a:lumMod val="65000"/>
+        <a:lumOff val="35000"/>
+      </a:schemeClr>
+    </cs:fontRef>
+    <cs:defRPr sz="1400" b="0" kern="1200" spc="0" baseline="0"/>
+  </cs:title>
+  <cs:trendline>
+    <cs:lnRef idx="0">
+      <cs:styleClr val="auto"/>
+    </cs:lnRef>
+    <cs:fillRef idx="0"/>
+    <cs:effectRef idx="0"/>
+    <cs:fontRef idx="minor">
+      <a:schemeClr val="tx1"/>
+    </cs:fontRef>
+    <cs:spPr>
+      <a:ln w="19050" cap="rnd">
+        <a:solidFill>
+          <a:schemeClr val="phClr"/>
+        </a:solidFill>
+        <a:prstDash val="sysDot"/>
+      </a:ln>
+    </cs:spPr>
+  </cs:trendline>
+  <cs:trendlineLabel>
+    <cs:lnRef idx="0"/>
+    <cs:fillRef idx="0"/>
+    <cs:effectRef idx="0"/>
+    <cs:fontRef idx="minor">
+      <a:schemeClr val="tx1">
+        <a:lumMod val="65000"/>
+        <a:lumOff val="35000"/>
+      </a:schemeClr>
+    </cs:fontRef>
+    <cs:defRPr sz="900" kern="1200"/>
+  </cs:trendlineLabel>
+  <cs:upBar>
+    <cs:lnRef idx="0"/>
+    <cs:fillRef idx="0"/>
+    <cs:effectRef idx="0"/>
+    <cs:fontRef idx="minor">
+      <a:schemeClr val="tx1"/>
+    </cs:fontRef>
+    <cs:spPr>
+      <a:solidFill>
+        <a:schemeClr val="lt1"/>
+      </a:solidFill>
+      <a:ln w="9525" cap="flat" cmpd="sng" algn="ctr">
+        <a:solidFill>
+          <a:schemeClr val="tx1">
+            <a:lumMod val="65000"/>
+            <a:lumOff val="35000"/>
+          </a:schemeClr>
+        </a:solidFill>
+        <a:round/>
+      </a:ln>
+    </cs:spPr>
+  </cs:upBar>
+  <cs:valueAxis>
+    <cs:lnRef idx="0"/>
+    <cs:fillRef idx="0"/>
+    <cs:effectRef idx="0"/>
+    <cs:fontRef idx="minor">
+      <a:schemeClr val="tx1">
+        <a:lumMod val="65000"/>
+        <a:lumOff val="35000"/>
+      </a:schemeClr>
+    </cs:fontRef>
+    <cs:spPr>
+      <a:ln w="9525" cap="flat" cmpd="sng" algn="ctr">
+        <a:solidFill>
+          <a:schemeClr val="tx1">
+            <a:lumMod val="25000"/>
+            <a:lumOff val="75000"/>
+          </a:schemeClr>
+        </a:solidFill>
+        <a:round/>
+      </a:ln>
+    </cs:spPr>
+    <cs:defRPr sz="900" kern="1200"/>
+  </cs:valueAxis>
+  <cs:wall>
+    <cs:lnRef idx="0"/>
+    <cs:fillRef idx="0"/>
+    <cs:effectRef idx="0"/>
+    <cs:fontRef idx="minor">
+      <a:schemeClr val="tx1"/>
+    </cs:fontRef>
+    <cs:spPr>
+      <a:noFill/>
+      <a:ln>
+        <a:noFill/>
+      </a:ln>
+    </cs:spPr>
+  </cs:wall>
+</cs:chartStyle>
+</file>
+
+<file path=word/charts/style8.xml><?xml version="1.0" encoding="utf-8"?>
 <cs:chartStyle xmlns:cs="http://schemas.microsoft.com/office/drawing/2012/chartStyle" xmlns:a="http://schemas.openxmlformats.org/drawingml/2006/main" id="240">
   <cs:axisTitle>
     <cs:lnRef idx="0"/>

--- a/Sprawozdanie Algorytmy Grafowe.docx
+++ b/Sprawozdanie Algorytmy Grafowe.docx
@@ -475,13 +475,7 @@
         </w:numPr>
       </w:pPr>
       <w:r>
-        <w:t>Lista następników O(</w:t>
-      </w:r>
-      <w:r>
-        <w:t>1</w:t>
-      </w:r>
-      <w:r>
-        <w:t>)</w:t>
+        <w:t>Lista następników O(1)</w:t>
       </w:r>
     </w:p>
     <w:p>
@@ -660,15 +654,11 @@
       <w:r>
         <w:t>Macierz sąsiedztwa O(</w:t>
       </w:r>
-      <w:r>
-        <w:t>n</w:t>
-      </w:r>
-      <w:r>
-        <w:rPr>
-          <w:vertAlign w:val="superscript"/>
-        </w:rPr>
-        <w:t>2</w:t>
-      </w:r>
+      <w:proofErr w:type="spellStart"/>
+      <w:r>
+        <w:t>n+m</w:t>
+      </w:r>
+      <w:proofErr w:type="spellEnd"/>
       <w:r>
         <w:t>)</w:t>
       </w:r>
@@ -709,6 +699,17 @@
       </w:pPr>
       <w:r>
         <w:t>Tabela krawędzi</w:t>
+      </w:r>
+      <w:r>
+        <w:t xml:space="preserve"> O(</w:t>
+      </w:r>
+      <w:proofErr w:type="spellStart"/>
+      <w:r>
+        <w:t>nm</w:t>
+      </w:r>
+      <w:proofErr w:type="spellEnd"/>
+      <w:r>
+        <w:t>)</w:t>
       </w:r>
     </w:p>
     <w:p>
@@ -865,6 +866,17 @@
       <w:r>
         <w:t>Macierz sąsiedztwa</w:t>
       </w:r>
+      <w:r>
+        <w:t xml:space="preserve"> O(</w:t>
+      </w:r>
+      <w:proofErr w:type="spellStart"/>
+      <w:r>
+        <w:t>n+m</w:t>
+      </w:r>
+      <w:proofErr w:type="spellEnd"/>
+      <w:r>
+        <w:t>)</w:t>
+      </w:r>
     </w:p>
     <w:p>
       <w:pPr>
@@ -876,6 +888,17 @@
       </w:pPr>
       <w:r>
         <w:t>Lista następników</w:t>
+      </w:r>
+      <w:r>
+        <w:t xml:space="preserve"> O(</w:t>
+      </w:r>
+      <w:proofErr w:type="spellStart"/>
+      <w:r>
+        <w:t>n+m</w:t>
+      </w:r>
+      <w:proofErr w:type="spellEnd"/>
+      <w:r>
+        <w:t>)</w:t>
       </w:r>
     </w:p>
     <w:p>
@@ -927,6 +950,17 @@
       <w:r>
         <w:t>Tabela krawędzi</w:t>
       </w:r>
+      <w:r>
+        <w:t xml:space="preserve"> O(</w:t>
+      </w:r>
+      <w:proofErr w:type="spellStart"/>
+      <w:r>
+        <w:t>nm</w:t>
+      </w:r>
+      <w:proofErr w:type="spellEnd"/>
+      <w:r>
+        <w:t>)</w:t>
+      </w:r>
     </w:p>
     <w:p>
       <w:r>
@@ -1044,23 +1078,13 @@
       <w:r>
         <w:t>Macierz sąsiedztwa O(</w:t>
       </w:r>
-      <w:r>
-        <w:t>n</w:t>
-      </w:r>
-      <w:r>
-        <w:rPr>
-          <w:vertAlign w:val="superscript"/>
-        </w:rPr>
-        <w:t>2</w:t>
-      </w:r>
-      <w:r>
-        <w:t xml:space="preserve">), gdzie </w:t>
-      </w:r>
-      <w:r>
-        <w:t>n</w:t>
-      </w:r>
-      <w:r>
-        <w:t xml:space="preserve"> to liczba wierzchołków</w:t>
+      <w:proofErr w:type="spellStart"/>
+      <w:r>
+        <w:t>n+m</w:t>
+      </w:r>
+      <w:proofErr w:type="spellEnd"/>
+      <w:r>
+        <w:t>)</w:t>
       </w:r>
     </w:p>
     <w:p>
@@ -1086,19 +1110,7 @@
       </w:r>
       <w:proofErr w:type="spellEnd"/>
       <w:r>
-        <w:t xml:space="preserve">), gdzie </w:t>
-      </w:r>
-      <w:r>
-        <w:t>n</w:t>
-      </w:r>
-      <w:r>
-        <w:t xml:space="preserve"> to liczba wierzchołków, a </w:t>
-      </w:r>
-      <w:r>
-        <w:t>m</w:t>
-      </w:r>
-      <w:r>
-        <w:t xml:space="preserve"> to liczba krawędzi</w:t>
+        <w:t>)</w:t>
       </w:r>
     </w:p>
     <w:p>
@@ -1204,6 +1216,17 @@
       <w:r>
         <w:t>Tabela krawędzi</w:t>
       </w:r>
+      <w:r>
+        <w:t xml:space="preserve"> O(</w:t>
+      </w:r>
+      <w:proofErr w:type="spellStart"/>
+      <w:r>
+        <w:t>nm</w:t>
+      </w:r>
+      <w:proofErr w:type="spellEnd"/>
+      <w:r>
+        <w:t>)</w:t>
+      </w:r>
     </w:p>
     <w:p>
       <w:pPr>
@@ -1316,23 +1339,13 @@
       <w:r>
         <w:t>Macierz sąsiedztwa O(</w:t>
       </w:r>
-      <w:r>
-        <w:t>n</w:t>
-      </w:r>
-      <w:r>
-        <w:rPr>
-          <w:vertAlign w:val="superscript"/>
-        </w:rPr>
-        <w:t>2</w:t>
-      </w:r>
-      <w:r>
-        <w:t xml:space="preserve">), gdzie </w:t>
-      </w:r>
-      <w:r>
-        <w:t>n</w:t>
-      </w:r>
-      <w:r>
-        <w:t xml:space="preserve"> to liczba wierzchołków</w:t>
+      <w:proofErr w:type="spellStart"/>
+      <w:r>
+        <w:t>n+m</w:t>
+      </w:r>
+      <w:proofErr w:type="spellEnd"/>
+      <w:r>
+        <w:t>)</w:t>
       </w:r>
     </w:p>
     <w:p>
@@ -1358,19 +1371,7 @@
       </w:r>
       <w:proofErr w:type="spellEnd"/>
       <w:r>
-        <w:t xml:space="preserve">), gdzie </w:t>
-      </w:r>
-      <w:r>
-        <w:t>n</w:t>
-      </w:r>
-      <w:r>
-        <w:t xml:space="preserve"> to liczba wierzchołków, a </w:t>
-      </w:r>
-      <w:r>
-        <w:t>m</w:t>
-      </w:r>
-      <w:r>
-        <w:t xml:space="preserve"> to liczba krawędzi</w:t>
+        <w:t>)</w:t>
       </w:r>
     </w:p>
     <w:p>
@@ -1475,6 +1476,17 @@
       </w:r>
       <w:r>
         <w:t>Tabela krawędzi</w:t>
+      </w:r>
+      <w:r>
+        <w:t xml:space="preserve"> O(</w:t>
+      </w:r>
+      <w:proofErr w:type="spellStart"/>
+      <w:r>
+        <w:t>nm</w:t>
+      </w:r>
+      <w:proofErr w:type="spellEnd"/>
+      <w:r>
+        <w:t>)</w:t>
       </w:r>
     </w:p>
     <w:p>
